--- a/docs/Core Documentation.docx
+++ b/docs/Core Documentation.docx
@@ -41,37 +41,8 @@
         <w:pStyle w:val="Sous-titre"/>
         <w:jc w:val="center"/>
       </w:pPr>
-      <w:proofErr w:type="spellStart"/>
       <w:r>
-        <w:t>What</w:t>
-      </w:r>
-      <w:proofErr w:type="spellEnd"/>
-      <w:r>
-        <w:t xml:space="preserve"> </w:t>
-      </w:r>
-      <w:proofErr w:type="spellStart"/>
-      <w:r>
-        <w:t>is</w:t>
-      </w:r>
-      <w:proofErr w:type="spellEnd"/>
-      <w:r>
-        <w:t xml:space="preserve"> </w:t>
-      </w:r>
-      <w:proofErr w:type="spellStart"/>
-      <w:r>
-        <w:t>Core</w:t>
-      </w:r>
-      <w:proofErr w:type="spellEnd"/>
-      <w:r>
-        <w:t xml:space="preserve"> X, </w:t>
-      </w:r>
-      <w:proofErr w:type="spellStart"/>
-      <w:r>
-        <w:t>exactly</w:t>
-      </w:r>
-      <w:proofErr w:type="spellEnd"/>
-      <w:r>
-        <w:t> ?</w:t>
+        <w:t>What is Core X, exactly ?</w:t>
       </w:r>
     </w:p>
     <w:p>
@@ -91,7 +62,6 @@
         </w:rPr>
         <w:t>"</w:t>
       </w:r>
-      <w:proofErr w:type="spellStart"/>
       <w:r>
         <w:rPr>
           <w:rFonts w:ascii="Arial" w:hAnsi="Arial" w:cs="Arial"/>
@@ -99,17 +69,7 @@
           <w:szCs w:val="28"/>
           <w:u w:val="single"/>
         </w:rPr>
-        <w:t>Core</w:t>
-      </w:r>
-      <w:proofErr w:type="spellEnd"/>
-      <w:r>
-        <w:rPr>
-          <w:rFonts w:ascii="Arial" w:hAnsi="Arial" w:cs="Arial"/>
-          <w:sz w:val="28"/>
-          <w:szCs w:val="28"/>
-          <w:u w:val="single"/>
-        </w:rPr>
-        <w:t xml:space="preserve"> X</w:t>
+        <w:t>Core X</w:t>
       </w:r>
       <w:r>
         <w:rPr>
@@ -117,45 +77,8 @@
           <w:sz w:val="28"/>
           <w:szCs w:val="28"/>
         </w:rPr>
-        <w:t xml:space="preserve"> </w:t>
+        <w:t xml:space="preserve"> is the latest version, </w:t>
       </w:r>
-      <w:proofErr w:type="spellStart"/>
-      <w:r>
-        <w:rPr>
-          <w:rFonts w:ascii="Arial" w:hAnsi="Arial" w:cs="Arial"/>
-          <w:sz w:val="28"/>
-          <w:szCs w:val="28"/>
-        </w:rPr>
-        <w:t>is</w:t>
-      </w:r>
-      <w:proofErr w:type="spellEnd"/>
-      <w:r>
-        <w:rPr>
-          <w:rFonts w:ascii="Arial" w:hAnsi="Arial" w:cs="Arial"/>
-          <w:sz w:val="28"/>
-          <w:szCs w:val="28"/>
-        </w:rPr>
-        <w:t xml:space="preserve"> the </w:t>
-      </w:r>
-      <w:proofErr w:type="spellStart"/>
-      <w:r>
-        <w:rPr>
-          <w:rFonts w:ascii="Arial" w:hAnsi="Arial" w:cs="Arial"/>
-          <w:sz w:val="28"/>
-          <w:szCs w:val="28"/>
-        </w:rPr>
-        <w:t>latest</w:t>
-      </w:r>
-      <w:proofErr w:type="spellEnd"/>
-      <w:r>
-        <w:rPr>
-          <w:rFonts w:ascii="Arial" w:hAnsi="Arial" w:cs="Arial"/>
-          <w:sz w:val="28"/>
-          <w:szCs w:val="28"/>
-        </w:rPr>
-        <w:t xml:space="preserve"> version, </w:t>
-      </w:r>
-      <w:proofErr w:type="spellStart"/>
       <w:r>
         <w:rPr>
           <w:rFonts w:ascii="Arial" w:hAnsi="Arial" w:cs="Arial"/>
@@ -164,31 +87,8 @@
           <w:sz w:val="28"/>
           <w:szCs w:val="28"/>
         </w:rPr>
-        <w:t>completely</w:t>
+        <w:t>completely redesigned</w:t>
       </w:r>
-      <w:proofErr w:type="spellEnd"/>
-      <w:r>
-        <w:rPr>
-          <w:rFonts w:ascii="Arial" w:hAnsi="Arial" w:cs="Arial"/>
-          <w:b/>
-          <w:bCs/>
-          <w:sz w:val="28"/>
-          <w:szCs w:val="28"/>
-        </w:rPr>
-        <w:t xml:space="preserve"> </w:t>
-      </w:r>
-      <w:proofErr w:type="spellStart"/>
-      <w:r>
-        <w:rPr>
-          <w:rFonts w:ascii="Arial" w:hAnsi="Arial" w:cs="Arial"/>
-          <w:b/>
-          <w:bCs/>
-          <w:sz w:val="28"/>
-          <w:szCs w:val="28"/>
-        </w:rPr>
-        <w:t>redesigned</w:t>
-      </w:r>
-      <w:proofErr w:type="spellEnd"/>
       <w:r>
         <w:rPr>
           <w:rFonts w:ascii="Arial" w:hAnsi="Arial" w:cs="Arial"/>
@@ -197,7 +97,6 @@
         </w:rPr>
         <w:t xml:space="preserve">, of </w:t>
       </w:r>
-      <w:proofErr w:type="spellStart"/>
       <w:r>
         <w:rPr>
           <w:rFonts w:ascii="Arial" w:hAnsi="Arial" w:cs="Arial"/>
@@ -208,124 +107,14 @@
         </w:rPr>
         <w:t>Core</w:t>
       </w:r>
-      <w:proofErr w:type="spellEnd"/>
       <w:r>
         <w:rPr>
           <w:rFonts w:ascii="Arial" w:hAnsi="Arial" w:cs="Arial"/>
           <w:sz w:val="28"/>
           <w:szCs w:val="28"/>
         </w:rPr>
-        <w:t xml:space="preserve"> (</w:t>
+        <w:t xml:space="preserve"> (now referred to as Core LEGACY). This version is designed to be </w:t>
       </w:r>
-      <w:proofErr w:type="spellStart"/>
-      <w:r>
-        <w:rPr>
-          <w:rFonts w:ascii="Arial" w:hAnsi="Arial" w:cs="Arial"/>
-          <w:sz w:val="28"/>
-          <w:szCs w:val="28"/>
-        </w:rPr>
-        <w:t>now</w:t>
-      </w:r>
-      <w:proofErr w:type="spellEnd"/>
-      <w:r>
-        <w:rPr>
-          <w:rFonts w:ascii="Arial" w:hAnsi="Arial" w:cs="Arial"/>
-          <w:sz w:val="28"/>
-          <w:szCs w:val="28"/>
-        </w:rPr>
-        <w:t xml:space="preserve"> </w:t>
-      </w:r>
-      <w:proofErr w:type="spellStart"/>
-      <w:r>
-        <w:rPr>
-          <w:rFonts w:ascii="Arial" w:hAnsi="Arial" w:cs="Arial"/>
-          <w:sz w:val="28"/>
-          <w:szCs w:val="28"/>
-        </w:rPr>
-        <w:t>referred</w:t>
-      </w:r>
-      <w:proofErr w:type="spellEnd"/>
-      <w:r>
-        <w:rPr>
-          <w:rFonts w:ascii="Arial" w:hAnsi="Arial" w:cs="Arial"/>
-          <w:sz w:val="28"/>
-          <w:szCs w:val="28"/>
-        </w:rPr>
-        <w:t xml:space="preserve"> to as </w:t>
-      </w:r>
-      <w:proofErr w:type="spellStart"/>
-      <w:r>
-        <w:rPr>
-          <w:rFonts w:ascii="Arial" w:hAnsi="Arial" w:cs="Arial"/>
-          <w:sz w:val="28"/>
-          <w:szCs w:val="28"/>
-        </w:rPr>
-        <w:t>Core</w:t>
-      </w:r>
-      <w:proofErr w:type="spellEnd"/>
-      <w:r>
-        <w:rPr>
-          <w:rFonts w:ascii="Arial" w:hAnsi="Arial" w:cs="Arial"/>
-          <w:sz w:val="28"/>
-          <w:szCs w:val="28"/>
-        </w:rPr>
-        <w:t xml:space="preserve"> LEGACY). This version </w:t>
-      </w:r>
-      <w:proofErr w:type="spellStart"/>
-      <w:r>
-        <w:rPr>
-          <w:rFonts w:ascii="Arial" w:hAnsi="Arial" w:cs="Arial"/>
-          <w:sz w:val="28"/>
-          <w:szCs w:val="28"/>
-        </w:rPr>
-        <w:t>is</w:t>
-      </w:r>
-      <w:proofErr w:type="spellEnd"/>
-      <w:r>
-        <w:rPr>
-          <w:rFonts w:ascii="Arial" w:hAnsi="Arial" w:cs="Arial"/>
-          <w:sz w:val="28"/>
-          <w:szCs w:val="28"/>
-        </w:rPr>
-        <w:t xml:space="preserve"> </w:t>
-      </w:r>
-      <w:proofErr w:type="spellStart"/>
-      <w:r>
-        <w:rPr>
-          <w:rFonts w:ascii="Arial" w:hAnsi="Arial" w:cs="Arial"/>
-          <w:sz w:val="28"/>
-          <w:szCs w:val="28"/>
-        </w:rPr>
-        <w:t>designed</w:t>
-      </w:r>
-      <w:proofErr w:type="spellEnd"/>
-      <w:r>
-        <w:rPr>
-          <w:rFonts w:ascii="Arial" w:hAnsi="Arial" w:cs="Arial"/>
-          <w:sz w:val="28"/>
-          <w:szCs w:val="28"/>
-        </w:rPr>
-        <w:t xml:space="preserve"> to </w:t>
-      </w:r>
-      <w:proofErr w:type="spellStart"/>
-      <w:r>
-        <w:rPr>
-          <w:rFonts w:ascii="Arial" w:hAnsi="Arial" w:cs="Arial"/>
-          <w:sz w:val="28"/>
-          <w:szCs w:val="28"/>
-        </w:rPr>
-        <w:t>be</w:t>
-      </w:r>
-      <w:proofErr w:type="spellEnd"/>
-      <w:r>
-        <w:rPr>
-          <w:rFonts w:ascii="Arial" w:hAnsi="Arial" w:cs="Arial"/>
-          <w:sz w:val="28"/>
-          <w:szCs w:val="28"/>
-        </w:rPr>
-        <w:t xml:space="preserve"> </w:t>
-      </w:r>
-      <w:proofErr w:type="spellStart"/>
       <w:r>
         <w:rPr>
           <w:rFonts w:ascii="Arial" w:hAnsi="Arial" w:cs="Arial"/>
@@ -336,7 +125,6 @@
         </w:rPr>
         <w:t>simpler</w:t>
       </w:r>
-      <w:proofErr w:type="spellEnd"/>
       <w:r>
         <w:rPr>
           <w:rFonts w:ascii="Arial" w:hAnsi="Arial" w:cs="Arial"/>
@@ -345,7 +133,6 @@
         </w:rPr>
         <w:t xml:space="preserve">, </w:t>
       </w:r>
-      <w:proofErr w:type="spellStart"/>
       <w:r>
         <w:rPr>
           <w:rFonts w:ascii="Arial" w:hAnsi="Arial" w:cs="Arial"/>
@@ -356,7 +143,6 @@
         </w:rPr>
         <w:t>faster</w:t>
       </w:r>
-      <w:proofErr w:type="spellEnd"/>
       <w:r>
         <w:rPr>
           <w:rFonts w:ascii="Arial" w:hAnsi="Arial" w:cs="Arial"/>
@@ -365,7 +151,6 @@
         </w:rPr>
         <w:t xml:space="preserve">, and </w:t>
       </w:r>
-      <w:proofErr w:type="spellStart"/>
       <w:r>
         <w:rPr>
           <w:rFonts w:ascii="Arial" w:hAnsi="Arial" w:cs="Arial"/>
@@ -374,18 +159,7 @@
           <w:sz w:val="28"/>
           <w:szCs w:val="28"/>
         </w:rPr>
-        <w:t>lighter</w:t>
-      </w:r>
-      <w:proofErr w:type="spellEnd"/>
-      <w:r>
-        <w:rPr>
-          <w:rFonts w:ascii="Arial" w:hAnsi="Arial" w:cs="Arial"/>
-          <w:i/>
-          <w:iCs/>
-          <w:sz w:val="28"/>
-          <w:szCs w:val="28"/>
-        </w:rPr>
-        <w:t>.</w:t>
+        <w:t>lighter.</w:t>
       </w:r>
       <w:r>
         <w:rPr>
@@ -415,41 +189,13 @@
           <w:szCs w:val="28"/>
         </w:rPr>
       </w:pPr>
-      <w:proofErr w:type="spellStart"/>
       <w:r>
         <w:rPr>
           <w:rFonts w:ascii="Arial" w:hAnsi="Arial" w:cs="Arial"/>
           <w:sz w:val="28"/>
           <w:szCs w:val="28"/>
         </w:rPr>
-        <w:t>Core</w:t>
-      </w:r>
-      <w:proofErr w:type="spellEnd"/>
-      <w:r>
-        <w:rPr>
-          <w:rFonts w:ascii="Arial" w:hAnsi="Arial" w:cs="Arial"/>
-          <w:sz w:val="28"/>
-          <w:szCs w:val="28"/>
-        </w:rPr>
-        <w:t xml:space="preserve"> X </w:t>
-      </w:r>
-      <w:proofErr w:type="spellStart"/>
-      <w:r>
-        <w:rPr>
-          <w:rFonts w:ascii="Arial" w:hAnsi="Arial" w:cs="Arial"/>
-          <w:sz w:val="28"/>
-          <w:szCs w:val="28"/>
-        </w:rPr>
-        <w:t>adds</w:t>
-      </w:r>
-      <w:proofErr w:type="spellEnd"/>
-      <w:r>
-        <w:rPr>
-          <w:rFonts w:ascii="Arial" w:hAnsi="Arial" w:cs="Arial"/>
-          <w:sz w:val="28"/>
-          <w:szCs w:val="28"/>
-        </w:rPr>
-        <w:t xml:space="preserve"> a ton of </w:t>
+        <w:t xml:space="preserve">Core X adds a ton of </w:t>
       </w:r>
       <w:r>
         <w:rPr>
@@ -460,21 +206,8 @@
           <w:szCs w:val="28"/>
           <w:u w:val="single"/>
         </w:rPr>
-        <w:t xml:space="preserve">new </w:t>
+        <w:t>new features</w:t>
       </w:r>
-      <w:proofErr w:type="spellStart"/>
-      <w:r>
-        <w:rPr>
-          <w:rFonts w:ascii="Arial" w:hAnsi="Arial" w:cs="Arial"/>
-          <w:i/>
-          <w:iCs/>
-          <w:sz w:val="28"/>
-          <w:szCs w:val="28"/>
-          <w:u w:val="single"/>
-        </w:rPr>
-        <w:t>features</w:t>
-      </w:r>
-      <w:proofErr w:type="spellEnd"/>
       <w:r>
         <w:rPr>
           <w:rFonts w:ascii="Arial" w:hAnsi="Arial" w:cs="Arial"/>
@@ -521,7 +254,6 @@
         </w:rPr>
         <w:t xml:space="preserve">, </w:t>
       </w:r>
-      <w:proofErr w:type="spellStart"/>
       <w:r>
         <w:rPr>
           <w:rFonts w:ascii="Arial" w:hAnsi="Arial" w:cs="Arial"/>
@@ -530,9 +262,16 @@
           <w:sz w:val="28"/>
           <w:szCs w:val="28"/>
         </w:rPr>
-        <w:t>Toggle</w:t>
+        <w:t>Toggle Mode</w:t>
       </w:r>
-      <w:proofErr w:type="spellEnd"/>
+      <w:r>
+        <w:rPr>
+          <w:rFonts w:ascii="Arial" w:hAnsi="Arial" w:cs="Arial"/>
+          <w:sz w:val="28"/>
+          <w:szCs w:val="28"/>
+        </w:rPr>
+        <w:t xml:space="preserve">, with a </w:t>
+      </w:r>
       <w:r>
         <w:rPr>
           <w:rFonts w:ascii="Arial" w:hAnsi="Arial" w:cs="Arial"/>
@@ -541,68 +280,8 @@
           <w:sz w:val="28"/>
           <w:szCs w:val="28"/>
         </w:rPr>
-        <w:t xml:space="preserve"> Mode</w:t>
+        <w:t>built-in CPS calculator</w:t>
       </w:r>
-      <w:r>
-        <w:rPr>
-          <w:rFonts w:ascii="Arial" w:hAnsi="Arial" w:cs="Arial"/>
-          <w:sz w:val="28"/>
-          <w:szCs w:val="28"/>
-        </w:rPr>
-        <w:t xml:space="preserve">, </w:t>
-      </w:r>
-      <w:proofErr w:type="spellStart"/>
-      <w:r>
-        <w:rPr>
-          <w:rFonts w:ascii="Arial" w:hAnsi="Arial" w:cs="Arial"/>
-          <w:sz w:val="28"/>
-          <w:szCs w:val="28"/>
-        </w:rPr>
-        <w:t>with</w:t>
-      </w:r>
-      <w:proofErr w:type="spellEnd"/>
-      <w:r>
-        <w:rPr>
-          <w:rFonts w:ascii="Arial" w:hAnsi="Arial" w:cs="Arial"/>
-          <w:sz w:val="28"/>
-          <w:szCs w:val="28"/>
-        </w:rPr>
-        <w:t xml:space="preserve"> a </w:t>
-      </w:r>
-      <w:proofErr w:type="spellStart"/>
-      <w:r>
-        <w:rPr>
-          <w:rFonts w:ascii="Arial" w:hAnsi="Arial" w:cs="Arial"/>
-          <w:i/>
-          <w:iCs/>
-          <w:sz w:val="28"/>
-          <w:szCs w:val="28"/>
-        </w:rPr>
-        <w:t>built-in</w:t>
-      </w:r>
-      <w:proofErr w:type="spellEnd"/>
-      <w:r>
-        <w:rPr>
-          <w:rFonts w:ascii="Arial" w:hAnsi="Arial" w:cs="Arial"/>
-          <w:i/>
-          <w:iCs/>
-          <w:sz w:val="28"/>
-          <w:szCs w:val="28"/>
-        </w:rPr>
-        <w:t xml:space="preserve"> CPS </w:t>
-      </w:r>
-      <w:proofErr w:type="spellStart"/>
-      <w:r>
-        <w:rPr>
-          <w:rFonts w:ascii="Arial" w:hAnsi="Arial" w:cs="Arial"/>
-          <w:i/>
-          <w:iCs/>
-          <w:sz w:val="28"/>
-          <w:szCs w:val="28"/>
-        </w:rPr>
-        <w:t>calculator</w:t>
-      </w:r>
-      <w:proofErr w:type="spellEnd"/>
       <w:r>
         <w:rPr>
           <w:rFonts w:ascii="Arial" w:hAnsi="Arial" w:cs="Arial"/>
@@ -627,43 +306,15 @@
           <w:sz w:val="28"/>
           <w:szCs w:val="28"/>
         </w:rPr>
-        <w:t xml:space="preserve">Oh, and </w:t>
+        <w:t xml:space="preserve">Oh, and there’s </w:t>
       </w:r>
-      <w:proofErr w:type="spellStart"/>
       <w:r>
         <w:rPr>
           <w:rFonts w:ascii="Arial" w:hAnsi="Arial" w:cs="Arial"/>
           <w:sz w:val="28"/>
           <w:szCs w:val="28"/>
         </w:rPr>
-        <w:t>there’s</w:t>
-      </w:r>
-      <w:proofErr w:type="spellEnd"/>
-      <w:r>
-        <w:rPr>
-          <w:rFonts w:ascii="Arial" w:hAnsi="Arial" w:cs="Arial"/>
-          <w:sz w:val="28"/>
-          <w:szCs w:val="28"/>
-        </w:rPr>
-        <w:t xml:space="preserve"> </w:t>
-      </w:r>
-      <w:proofErr w:type="spellStart"/>
-      <w:r>
-        <w:rPr>
-          <w:rFonts w:ascii="Arial" w:hAnsi="Arial" w:cs="Arial"/>
-          <w:sz w:val="28"/>
-          <w:szCs w:val="28"/>
-        </w:rPr>
-        <w:t>frequent</w:t>
-      </w:r>
-      <w:proofErr w:type="spellEnd"/>
-      <w:r>
-        <w:rPr>
-          <w:rFonts w:ascii="Arial" w:hAnsi="Arial" w:cs="Arial"/>
-          <w:sz w:val="28"/>
-          <w:szCs w:val="28"/>
-        </w:rPr>
-        <w:t xml:space="preserve"> updates.</w:t>
+        <w:t>frequent updates.</w:t>
       </w:r>
     </w:p>
     <w:p>
@@ -680,37 +331,8 @@
         <w:pStyle w:val="Sous-titre"/>
         <w:jc w:val="center"/>
       </w:pPr>
-      <w:proofErr w:type="spellStart"/>
       <w:r>
-        <w:t>Let’s</w:t>
-      </w:r>
-      <w:proofErr w:type="spellEnd"/>
-      <w:r>
-        <w:t xml:space="preserve"> </w:t>
-      </w:r>
-      <w:proofErr w:type="spellStart"/>
-      <w:r>
-        <w:t>get</w:t>
-      </w:r>
-      <w:proofErr w:type="spellEnd"/>
-      <w:r>
-        <w:t xml:space="preserve"> </w:t>
-      </w:r>
-      <w:proofErr w:type="spellStart"/>
-      <w:r>
-        <w:t>into</w:t>
-      </w:r>
-      <w:proofErr w:type="spellEnd"/>
-      <w:r>
-        <w:t xml:space="preserve"> </w:t>
-      </w:r>
-      <w:proofErr w:type="spellStart"/>
-      <w:r>
-        <w:t>it</w:t>
-      </w:r>
-      <w:proofErr w:type="spellEnd"/>
-      <w:r>
-        <w:t> !</w:t>
+        <w:t>Let’s get into it !</w:t>
       </w:r>
     </w:p>
     <w:p>
@@ -728,43 +350,7 @@
           <w:sz w:val="28"/>
           <w:szCs w:val="28"/>
         </w:rPr>
-        <w:t xml:space="preserve">First, </w:t>
-      </w:r>
-      <w:proofErr w:type="spellStart"/>
-      <w:r>
-        <w:rPr>
-          <w:rFonts w:ascii="Arial" w:hAnsi="Arial" w:cs="Arial"/>
-          <w:sz w:val="28"/>
-          <w:szCs w:val="28"/>
-        </w:rPr>
-        <w:t>let’s</w:t>
-      </w:r>
-      <w:proofErr w:type="spellEnd"/>
-      <w:r>
-        <w:rPr>
-          <w:rFonts w:ascii="Arial" w:hAnsi="Arial" w:cs="Arial"/>
-          <w:sz w:val="28"/>
-          <w:szCs w:val="28"/>
-        </w:rPr>
-        <w:t xml:space="preserve"> </w:t>
-      </w:r>
-      <w:proofErr w:type="spellStart"/>
-      <w:r>
-        <w:rPr>
-          <w:rFonts w:ascii="Arial" w:hAnsi="Arial" w:cs="Arial"/>
-          <w:sz w:val="28"/>
-          <w:szCs w:val="28"/>
-        </w:rPr>
-        <w:t>take</w:t>
-      </w:r>
-      <w:proofErr w:type="spellEnd"/>
-      <w:r>
-        <w:rPr>
-          <w:rFonts w:ascii="Arial" w:hAnsi="Arial" w:cs="Arial"/>
-          <w:sz w:val="28"/>
-          <w:szCs w:val="28"/>
-        </w:rPr>
-        <w:t xml:space="preserve"> a look at the </w:t>
+        <w:t xml:space="preserve">First, let’s take a look at the </w:t>
       </w:r>
       <w:r>
         <w:rPr>
@@ -795,6 +381,7 @@
       </w:pPr>
       <w:r>
         <w:rPr>
+          <w:noProof/>
           <w:sz w:val="28"/>
           <w:szCs w:val="28"/>
         </w:rPr>
@@ -844,113 +431,13 @@
           <w:szCs w:val="28"/>
         </w:rPr>
       </w:pPr>
-      <w:proofErr w:type="spellStart"/>
       <w:r>
         <w:rPr>
           <w:rFonts w:ascii="Arial" w:hAnsi="Arial" w:cs="Arial"/>
           <w:sz w:val="28"/>
           <w:szCs w:val="28"/>
         </w:rPr>
-        <w:t>It’s</w:t>
-      </w:r>
-      <w:proofErr w:type="spellEnd"/>
-      <w:r>
-        <w:rPr>
-          <w:rFonts w:ascii="Arial" w:hAnsi="Arial" w:cs="Arial"/>
-          <w:sz w:val="28"/>
-          <w:szCs w:val="28"/>
-        </w:rPr>
-        <w:t xml:space="preserve"> </w:t>
-      </w:r>
-      <w:proofErr w:type="spellStart"/>
-      <w:r>
-        <w:rPr>
-          <w:rFonts w:ascii="Arial" w:hAnsi="Arial" w:cs="Arial"/>
-          <w:sz w:val="28"/>
-          <w:szCs w:val="28"/>
-        </w:rPr>
-        <w:t>pretty</w:t>
-      </w:r>
-      <w:proofErr w:type="spellEnd"/>
-      <w:r>
-        <w:rPr>
-          <w:rFonts w:ascii="Arial" w:hAnsi="Arial" w:cs="Arial"/>
-          <w:sz w:val="28"/>
-          <w:szCs w:val="28"/>
-        </w:rPr>
-        <w:t xml:space="preserve"> simple, </w:t>
-      </w:r>
-      <w:proofErr w:type="spellStart"/>
-      <w:r>
-        <w:rPr>
-          <w:rFonts w:ascii="Arial" w:hAnsi="Arial" w:cs="Arial"/>
-          <w:sz w:val="28"/>
-          <w:szCs w:val="28"/>
-        </w:rPr>
-        <w:t>every</w:t>
-      </w:r>
-      <w:proofErr w:type="spellEnd"/>
-      <w:r>
-        <w:rPr>
-          <w:rFonts w:ascii="Arial" w:hAnsi="Arial" w:cs="Arial"/>
-          <w:sz w:val="28"/>
-          <w:szCs w:val="28"/>
-        </w:rPr>
-        <w:t xml:space="preserve"> control </w:t>
-      </w:r>
-      <w:proofErr w:type="spellStart"/>
-      <w:r>
-        <w:rPr>
-          <w:rFonts w:ascii="Arial" w:hAnsi="Arial" w:cs="Arial"/>
-          <w:sz w:val="28"/>
-          <w:szCs w:val="28"/>
-        </w:rPr>
-        <w:t>will</w:t>
-      </w:r>
-      <w:proofErr w:type="spellEnd"/>
-      <w:r>
-        <w:rPr>
-          <w:rFonts w:ascii="Arial" w:hAnsi="Arial" w:cs="Arial"/>
-          <w:sz w:val="28"/>
-          <w:szCs w:val="28"/>
-        </w:rPr>
-        <w:t xml:space="preserve"> </w:t>
-      </w:r>
-      <w:proofErr w:type="spellStart"/>
-      <w:r>
-        <w:rPr>
-          <w:rFonts w:ascii="Arial" w:hAnsi="Arial" w:cs="Arial"/>
-          <w:sz w:val="28"/>
-          <w:szCs w:val="28"/>
-        </w:rPr>
-        <w:t>be</w:t>
-      </w:r>
-      <w:proofErr w:type="spellEnd"/>
-      <w:r>
-        <w:rPr>
-          <w:rFonts w:ascii="Arial" w:hAnsi="Arial" w:cs="Arial"/>
-          <w:sz w:val="28"/>
-          <w:szCs w:val="28"/>
-        </w:rPr>
-        <w:t xml:space="preserve"> </w:t>
-      </w:r>
-      <w:proofErr w:type="spellStart"/>
-      <w:r>
-        <w:rPr>
-          <w:rFonts w:ascii="Arial" w:hAnsi="Arial" w:cs="Arial"/>
-          <w:sz w:val="28"/>
-          <w:szCs w:val="28"/>
-        </w:rPr>
-        <w:t>explained</w:t>
-      </w:r>
-      <w:proofErr w:type="spellEnd"/>
-      <w:r>
-        <w:rPr>
-          <w:rFonts w:ascii="Arial" w:hAnsi="Arial" w:cs="Arial"/>
-          <w:sz w:val="28"/>
-          <w:szCs w:val="28"/>
-        </w:rPr>
-        <w:t>.</w:t>
+        <w:t>It’s pretty simple, every control will be explained.</w:t>
       </w:r>
       <w:r>
         <w:rPr>
@@ -959,186 +446,7 @@
           <w:szCs w:val="28"/>
         </w:rPr>
         <w:br/>
-      </w:r>
-      <w:proofErr w:type="spellStart"/>
-      <w:r>
-        <w:rPr>
-          <w:rFonts w:ascii="Arial" w:hAnsi="Arial" w:cs="Arial"/>
-          <w:sz w:val="28"/>
-          <w:szCs w:val="28"/>
-        </w:rPr>
-        <w:t>Please</w:t>
-      </w:r>
-      <w:proofErr w:type="spellEnd"/>
-      <w:r>
-        <w:rPr>
-          <w:rFonts w:ascii="Arial" w:hAnsi="Arial" w:cs="Arial"/>
-          <w:sz w:val="28"/>
-          <w:szCs w:val="28"/>
-        </w:rPr>
-        <w:t xml:space="preserve"> notice </w:t>
-      </w:r>
-      <w:proofErr w:type="spellStart"/>
-      <w:r>
-        <w:rPr>
-          <w:rFonts w:ascii="Arial" w:hAnsi="Arial" w:cs="Arial"/>
-          <w:sz w:val="28"/>
-          <w:szCs w:val="28"/>
-        </w:rPr>
-        <w:t>that</w:t>
-      </w:r>
-      <w:proofErr w:type="spellEnd"/>
-      <w:r>
-        <w:rPr>
-          <w:rFonts w:ascii="Arial" w:hAnsi="Arial" w:cs="Arial"/>
-          <w:sz w:val="28"/>
-          <w:szCs w:val="28"/>
-        </w:rPr>
-        <w:t xml:space="preserve"> the documentation </w:t>
-      </w:r>
-      <w:proofErr w:type="spellStart"/>
-      <w:r>
-        <w:rPr>
-          <w:rFonts w:ascii="Arial" w:hAnsi="Arial" w:cs="Arial"/>
-          <w:sz w:val="28"/>
-          <w:szCs w:val="28"/>
-        </w:rPr>
-        <w:t>is</w:t>
-      </w:r>
-      <w:proofErr w:type="spellEnd"/>
-      <w:r>
-        <w:rPr>
-          <w:rFonts w:ascii="Arial" w:hAnsi="Arial" w:cs="Arial"/>
-          <w:sz w:val="28"/>
-          <w:szCs w:val="28"/>
-        </w:rPr>
-        <w:t xml:space="preserve"> </w:t>
-      </w:r>
-      <w:proofErr w:type="spellStart"/>
-      <w:r>
-        <w:rPr>
-          <w:rFonts w:ascii="Arial" w:hAnsi="Arial" w:cs="Arial"/>
-          <w:sz w:val="28"/>
-          <w:szCs w:val="28"/>
-        </w:rPr>
-        <w:t>actually</w:t>
-      </w:r>
-      <w:proofErr w:type="spellEnd"/>
-      <w:r>
-        <w:rPr>
-          <w:rFonts w:ascii="Arial" w:hAnsi="Arial" w:cs="Arial"/>
-          <w:sz w:val="28"/>
-          <w:szCs w:val="28"/>
-        </w:rPr>
-        <w:t xml:space="preserve"> made for the 1.0.0 </w:t>
-      </w:r>
-      <w:proofErr w:type="spellStart"/>
-      <w:r>
-        <w:rPr>
-          <w:rFonts w:ascii="Arial" w:hAnsi="Arial" w:cs="Arial"/>
-          <w:sz w:val="28"/>
-          <w:szCs w:val="28"/>
-        </w:rPr>
-        <w:t>though</w:t>
-      </w:r>
-      <w:proofErr w:type="spellEnd"/>
-      <w:r>
-        <w:rPr>
-          <w:rFonts w:ascii="Arial" w:hAnsi="Arial" w:cs="Arial"/>
-          <w:sz w:val="28"/>
-          <w:szCs w:val="28"/>
-        </w:rPr>
-        <w:t xml:space="preserve"> the documentation </w:t>
-      </w:r>
-      <w:proofErr w:type="spellStart"/>
-      <w:r>
-        <w:rPr>
-          <w:rFonts w:ascii="Arial" w:hAnsi="Arial" w:cs="Arial"/>
-          <w:sz w:val="28"/>
-          <w:szCs w:val="28"/>
-        </w:rPr>
-        <w:t>will</w:t>
-      </w:r>
-      <w:proofErr w:type="spellEnd"/>
-      <w:r>
-        <w:rPr>
-          <w:rFonts w:ascii="Arial" w:hAnsi="Arial" w:cs="Arial"/>
-          <w:sz w:val="28"/>
-          <w:szCs w:val="28"/>
-        </w:rPr>
-        <w:t xml:space="preserve"> </w:t>
-      </w:r>
-      <w:proofErr w:type="spellStart"/>
-      <w:r>
-        <w:rPr>
-          <w:rFonts w:ascii="Arial" w:hAnsi="Arial" w:cs="Arial"/>
-          <w:sz w:val="28"/>
-          <w:szCs w:val="28"/>
-        </w:rPr>
-        <w:t>be</w:t>
-      </w:r>
-      <w:proofErr w:type="spellEnd"/>
-      <w:r>
-        <w:rPr>
-          <w:rFonts w:ascii="Arial" w:hAnsi="Arial" w:cs="Arial"/>
-          <w:sz w:val="28"/>
-          <w:szCs w:val="28"/>
-        </w:rPr>
-        <w:t xml:space="preserve"> </w:t>
-      </w:r>
-      <w:proofErr w:type="spellStart"/>
-      <w:r>
-        <w:rPr>
-          <w:rFonts w:ascii="Arial" w:hAnsi="Arial" w:cs="Arial"/>
-          <w:sz w:val="28"/>
-          <w:szCs w:val="28"/>
-        </w:rPr>
-        <w:t>updated</w:t>
-      </w:r>
-      <w:proofErr w:type="spellEnd"/>
-      <w:r>
-        <w:rPr>
-          <w:rFonts w:ascii="Arial" w:hAnsi="Arial" w:cs="Arial"/>
-          <w:sz w:val="28"/>
-          <w:szCs w:val="28"/>
-        </w:rPr>
-        <w:t xml:space="preserve"> </w:t>
-      </w:r>
-      <w:proofErr w:type="spellStart"/>
-      <w:r>
-        <w:rPr>
-          <w:rFonts w:ascii="Arial" w:hAnsi="Arial" w:cs="Arial"/>
-          <w:sz w:val="28"/>
-          <w:szCs w:val="28"/>
-        </w:rPr>
-        <w:t>soon</w:t>
-      </w:r>
-      <w:proofErr w:type="spellEnd"/>
-      <w:r>
-        <w:rPr>
-          <w:rFonts w:ascii="Arial" w:hAnsi="Arial" w:cs="Arial"/>
-          <w:sz w:val="28"/>
-          <w:szCs w:val="28"/>
-        </w:rPr>
-        <w:t xml:space="preserve"> </w:t>
-      </w:r>
-      <w:proofErr w:type="spellStart"/>
-      <w:r>
-        <w:rPr>
-          <w:rFonts w:ascii="Arial" w:hAnsi="Arial" w:cs="Arial"/>
-          <w:sz w:val="28"/>
-          <w:szCs w:val="28"/>
-        </w:rPr>
-        <w:t>after</w:t>
-      </w:r>
-      <w:proofErr w:type="spellEnd"/>
-      <w:r>
-        <w:rPr>
-          <w:rFonts w:ascii="Arial" w:hAnsi="Arial" w:cs="Arial"/>
-          <w:sz w:val="28"/>
-          <w:szCs w:val="28"/>
-        </w:rPr>
-        <w:t xml:space="preserve"> the app updates.</w:t>
+        <w:t>Please notice that the documentation is actually made for the 1.0.0 though the documentation will be updated soon after the app updates.</w:t>
       </w:r>
     </w:p>
     <w:p>
@@ -1213,21 +521,12 @@
                                 <w:color w:val="191919" w:themeColor="background2" w:themeShade="1A"/>
                               </w:rPr>
                             </w:pPr>
-                            <w:proofErr w:type="spellStart"/>
                             <w:r>
                               <w:rPr>
                                 <w:rFonts w:ascii="Cascadia Code" w:hAnsi="Cascadia Code"/>
                                 <w:color w:val="191919" w:themeColor="background2" w:themeShade="1A"/>
                               </w:rPr>
-                              <w:t>Clicking</w:t>
-                            </w:r>
-                            <w:proofErr w:type="spellEnd"/>
-                            <w:r>
-                              <w:rPr>
-                                <w:rFonts w:ascii="Cascadia Code" w:hAnsi="Cascadia Code"/>
-                                <w:color w:val="191919" w:themeColor="background2" w:themeShade="1A"/>
-                              </w:rPr>
-                              <w:t xml:space="preserve"> Delay</w:t>
+                              <w:t>Clicking Delay</w:t>
                             </w:r>
                           </w:p>
                         </w:txbxContent>
@@ -1265,21 +564,12 @@
                           <w:color w:val="191919" w:themeColor="background2" w:themeShade="1A"/>
                         </w:rPr>
                       </w:pPr>
-                      <w:proofErr w:type="spellStart"/>
                       <w:r>
                         <w:rPr>
                           <w:rFonts w:ascii="Cascadia Code" w:hAnsi="Cascadia Code"/>
                           <w:color w:val="191919" w:themeColor="background2" w:themeShade="1A"/>
                         </w:rPr>
-                        <w:t>Clicking</w:t>
-                      </w:r>
-                      <w:proofErr w:type="spellEnd"/>
-                      <w:r>
-                        <w:rPr>
-                          <w:rFonts w:ascii="Cascadia Code" w:hAnsi="Cascadia Code"/>
-                          <w:color w:val="191919" w:themeColor="background2" w:themeShade="1A"/>
-                        </w:rPr>
-                        <w:t xml:space="preserve"> Delay</w:t>
+                        <w:t>Clicking Delay</w:t>
                       </w:r>
                     </w:p>
                   </w:txbxContent>
@@ -1366,23 +656,7 @@
                                 <w:rFonts w:ascii="Cascadia Code" w:hAnsi="Cascadia Code"/>
                                 <w:color w:val="191919" w:themeColor="background2" w:themeShade="1A"/>
                               </w:rPr>
-                              <w:t xml:space="preserve">Key </w:t>
-                            </w:r>
-                            <w:proofErr w:type="spellStart"/>
-                            <w:r>
-                              <w:rPr>
-                                <w:rFonts w:ascii="Cascadia Code" w:hAnsi="Cascadia Code"/>
-                                <w:color w:val="191919" w:themeColor="background2" w:themeShade="1A"/>
-                              </w:rPr>
-                              <w:t>Selection</w:t>
-                            </w:r>
-                            <w:proofErr w:type="spellEnd"/>
-                            <w:r>
-                              <w:rPr>
-                                <w:rFonts w:ascii="Cascadia Code" w:hAnsi="Cascadia Code"/>
-                                <w:color w:val="191919" w:themeColor="background2" w:themeShade="1A"/>
-                              </w:rPr>
-                              <w:t xml:space="preserve"> System</w:t>
+                              <w:t>Key Selection System</w:t>
                             </w:r>
                           </w:p>
                         </w:txbxContent>
@@ -1425,23 +699,7 @@
                           <w:rFonts w:ascii="Cascadia Code" w:hAnsi="Cascadia Code"/>
                           <w:color w:val="191919" w:themeColor="background2" w:themeShade="1A"/>
                         </w:rPr>
-                        <w:t xml:space="preserve">Key </w:t>
-                      </w:r>
-                      <w:proofErr w:type="spellStart"/>
-                      <w:r>
-                        <w:rPr>
-                          <w:rFonts w:ascii="Cascadia Code" w:hAnsi="Cascadia Code"/>
-                          <w:color w:val="191919" w:themeColor="background2" w:themeShade="1A"/>
-                        </w:rPr>
-                        <w:t>Selection</w:t>
-                      </w:r>
-                      <w:proofErr w:type="spellEnd"/>
-                      <w:r>
-                        <w:rPr>
-                          <w:rFonts w:ascii="Cascadia Code" w:hAnsi="Cascadia Code"/>
-                          <w:color w:val="191919" w:themeColor="background2" w:themeShade="1A"/>
-                        </w:rPr>
-                        <w:t xml:space="preserve"> System</w:t>
+                        <w:t>Key Selection System</w:t>
                       </w:r>
                     </w:p>
                   </w:txbxContent>
@@ -1643,21 +901,12 @@
                                 <w:color w:val="191919" w:themeColor="background2" w:themeShade="1A"/>
                               </w:rPr>
                             </w:pPr>
-                            <w:proofErr w:type="spellStart"/>
                             <w:r>
                               <w:rPr>
                                 <w:rFonts w:ascii="Cascadia Code" w:hAnsi="Cascadia Code"/>
                                 <w:color w:val="191919" w:themeColor="background2" w:themeShade="1A"/>
                               </w:rPr>
-                              <w:t>Useful</w:t>
-                            </w:r>
-                            <w:proofErr w:type="spellEnd"/>
-                            <w:r>
-                              <w:rPr>
-                                <w:rFonts w:ascii="Cascadia Code" w:hAnsi="Cascadia Code"/>
-                                <w:color w:val="191919" w:themeColor="background2" w:themeShade="1A"/>
-                              </w:rPr>
-                              <w:t xml:space="preserve"> Information</w:t>
+                              <w:t>Useful Information</w:t>
                             </w:r>
                           </w:p>
                         </w:txbxContent>
@@ -1695,21 +944,12 @@
                           <w:color w:val="191919" w:themeColor="background2" w:themeShade="1A"/>
                         </w:rPr>
                       </w:pPr>
-                      <w:proofErr w:type="spellStart"/>
                       <w:r>
                         <w:rPr>
                           <w:rFonts w:ascii="Cascadia Code" w:hAnsi="Cascadia Code"/>
                           <w:color w:val="191919" w:themeColor="background2" w:themeShade="1A"/>
                         </w:rPr>
-                        <w:t>Useful</w:t>
-                      </w:r>
-                      <w:proofErr w:type="spellEnd"/>
-                      <w:r>
-                        <w:rPr>
-                          <w:rFonts w:ascii="Cascadia Code" w:hAnsi="Cascadia Code"/>
-                          <w:color w:val="191919" w:themeColor="background2" w:themeShade="1A"/>
-                        </w:rPr>
-                        <w:t xml:space="preserve"> Information</w:t>
+                        <w:t>Useful Information</w:t>
                       </w:r>
                     </w:p>
                   </w:txbxContent>
@@ -2091,14 +1331,9 @@
       </w:r>
       <w:bookmarkStart w:id="1" w:name="ClickDelay"/>
       <w:bookmarkEnd w:id="1"/>
-      <w:proofErr w:type="spellStart"/>
       <w:r>
         <w:lastRenderedPageBreak/>
-        <w:t>Clicking</w:t>
-      </w:r>
-      <w:proofErr w:type="spellEnd"/>
-      <w:r>
-        <w:t xml:space="preserve"> Delay</w:t>
+        <w:t>Clicking Delay</w:t>
       </w:r>
     </w:p>
     <w:p>
@@ -2174,185 +1409,7 @@
           <w:sz w:val="28"/>
           <w:szCs w:val="28"/>
         </w:rPr>
-        <w:t xml:space="preserve">A click </w:t>
-      </w:r>
-      <w:proofErr w:type="spellStart"/>
-      <w:r>
-        <w:rPr>
-          <w:rFonts w:ascii="Arial" w:hAnsi="Arial" w:cs="Arial"/>
-          <w:sz w:val="28"/>
-          <w:szCs w:val="28"/>
-        </w:rPr>
-        <w:t>delay</w:t>
-      </w:r>
-      <w:proofErr w:type="spellEnd"/>
-      <w:r>
-        <w:rPr>
-          <w:rFonts w:ascii="Arial" w:hAnsi="Arial" w:cs="Arial"/>
-          <w:sz w:val="28"/>
-          <w:szCs w:val="28"/>
-        </w:rPr>
-        <w:t xml:space="preserve"> in an </w:t>
-      </w:r>
-      <w:proofErr w:type="spellStart"/>
-      <w:r>
-        <w:rPr>
-          <w:rFonts w:ascii="Arial" w:hAnsi="Arial" w:cs="Arial"/>
-          <w:sz w:val="28"/>
-          <w:szCs w:val="28"/>
-        </w:rPr>
-        <w:t>autoclicker</w:t>
-      </w:r>
-      <w:proofErr w:type="spellEnd"/>
-      <w:r>
-        <w:rPr>
-          <w:rFonts w:ascii="Arial" w:hAnsi="Arial" w:cs="Arial"/>
-          <w:sz w:val="28"/>
-          <w:szCs w:val="28"/>
-        </w:rPr>
-        <w:t xml:space="preserve"> </w:t>
-      </w:r>
-      <w:proofErr w:type="spellStart"/>
-      <w:r>
-        <w:rPr>
-          <w:rFonts w:ascii="Arial" w:hAnsi="Arial" w:cs="Arial"/>
-          <w:sz w:val="28"/>
-          <w:szCs w:val="28"/>
-        </w:rPr>
-        <w:t>refers</w:t>
-      </w:r>
-      <w:proofErr w:type="spellEnd"/>
-      <w:r>
-        <w:rPr>
-          <w:rFonts w:ascii="Arial" w:hAnsi="Arial" w:cs="Arial"/>
-          <w:sz w:val="28"/>
-          <w:szCs w:val="28"/>
-        </w:rPr>
-        <w:t xml:space="preserve"> to the </w:t>
-      </w:r>
-      <w:proofErr w:type="spellStart"/>
-      <w:r>
-        <w:rPr>
-          <w:rFonts w:ascii="Arial" w:hAnsi="Arial" w:cs="Arial"/>
-          <w:sz w:val="28"/>
-          <w:szCs w:val="28"/>
-        </w:rPr>
-        <w:t>amount</w:t>
-      </w:r>
-      <w:proofErr w:type="spellEnd"/>
-      <w:r>
-        <w:rPr>
-          <w:rFonts w:ascii="Arial" w:hAnsi="Arial" w:cs="Arial"/>
-          <w:sz w:val="28"/>
-          <w:szCs w:val="28"/>
-        </w:rPr>
-        <w:t xml:space="preserve"> of time the </w:t>
-      </w:r>
-      <w:proofErr w:type="spellStart"/>
-      <w:r>
-        <w:rPr>
-          <w:rFonts w:ascii="Arial" w:hAnsi="Arial" w:cs="Arial"/>
-          <w:sz w:val="28"/>
-          <w:szCs w:val="28"/>
-        </w:rPr>
-        <w:t>autoclicker</w:t>
-      </w:r>
-      <w:proofErr w:type="spellEnd"/>
-      <w:r>
-        <w:rPr>
-          <w:rFonts w:ascii="Arial" w:hAnsi="Arial" w:cs="Arial"/>
-          <w:sz w:val="28"/>
-          <w:szCs w:val="28"/>
-        </w:rPr>
-        <w:t xml:space="preserve"> </w:t>
-      </w:r>
-      <w:proofErr w:type="spellStart"/>
-      <w:r>
-        <w:rPr>
-          <w:rFonts w:ascii="Arial" w:hAnsi="Arial" w:cs="Arial"/>
-          <w:sz w:val="28"/>
-          <w:szCs w:val="28"/>
-        </w:rPr>
-        <w:t>waits</w:t>
-      </w:r>
-      <w:proofErr w:type="spellEnd"/>
-      <w:r>
-        <w:rPr>
-          <w:rFonts w:ascii="Arial" w:hAnsi="Arial" w:cs="Arial"/>
-          <w:sz w:val="28"/>
-          <w:szCs w:val="28"/>
-        </w:rPr>
-        <w:t xml:space="preserve"> </w:t>
-      </w:r>
-      <w:proofErr w:type="spellStart"/>
-      <w:r>
-        <w:rPr>
-          <w:rFonts w:ascii="Arial" w:hAnsi="Arial" w:cs="Arial"/>
-          <w:sz w:val="28"/>
-          <w:szCs w:val="28"/>
-        </w:rPr>
-        <w:t>between</w:t>
-      </w:r>
-      <w:proofErr w:type="spellEnd"/>
-      <w:r>
-        <w:rPr>
-          <w:rFonts w:ascii="Arial" w:hAnsi="Arial" w:cs="Arial"/>
-          <w:sz w:val="28"/>
-          <w:szCs w:val="28"/>
-        </w:rPr>
-        <w:t xml:space="preserve"> </w:t>
-      </w:r>
-      <w:proofErr w:type="spellStart"/>
-      <w:r>
-        <w:rPr>
-          <w:rFonts w:ascii="Arial" w:hAnsi="Arial" w:cs="Arial"/>
-          <w:sz w:val="28"/>
-          <w:szCs w:val="28"/>
-        </w:rPr>
-        <w:t>each</w:t>
-      </w:r>
-      <w:proofErr w:type="spellEnd"/>
-      <w:r>
-        <w:rPr>
-          <w:rFonts w:ascii="Arial" w:hAnsi="Arial" w:cs="Arial"/>
-          <w:sz w:val="28"/>
-          <w:szCs w:val="28"/>
-        </w:rPr>
-        <w:t xml:space="preserve"> </w:t>
-      </w:r>
-      <w:proofErr w:type="spellStart"/>
-      <w:r>
-        <w:rPr>
-          <w:rFonts w:ascii="Arial" w:hAnsi="Arial" w:cs="Arial"/>
-          <w:sz w:val="28"/>
-          <w:szCs w:val="28"/>
-        </w:rPr>
-        <w:t>simulated</w:t>
-      </w:r>
-      <w:proofErr w:type="spellEnd"/>
-      <w:r>
-        <w:rPr>
-          <w:rFonts w:ascii="Arial" w:hAnsi="Arial" w:cs="Arial"/>
-          <w:sz w:val="28"/>
-          <w:szCs w:val="28"/>
-        </w:rPr>
-        <w:t xml:space="preserve"> mouse click</w:t>
-      </w:r>
-      <w:r>
-        <w:rPr>
-          <w:rFonts w:ascii="Arial" w:hAnsi="Arial" w:cs="Arial"/>
-          <w:sz w:val="28"/>
-          <w:szCs w:val="28"/>
-        </w:rPr>
-        <w:t>.</w:t>
-      </w:r>
-      <w:r>
-        <w:rPr>
-          <w:rFonts w:ascii="Arial" w:hAnsi="Arial" w:cs="Arial"/>
-          <w:sz w:val="28"/>
-          <w:szCs w:val="28"/>
-        </w:rPr>
-        <w:t xml:space="preserve"> </w:t>
+        <w:t xml:space="preserve">A click delay in an autoclicker refers to the amount of time the autoclicker waits between each simulated mouse click. </w:t>
       </w:r>
     </w:p>
     <w:p>
@@ -2380,511 +1437,7 @@
           <w:sz w:val="28"/>
           <w:szCs w:val="28"/>
         </w:rPr>
-        <w:t xml:space="preserve">The click </w:t>
-      </w:r>
-      <w:proofErr w:type="spellStart"/>
-      <w:r>
-        <w:rPr>
-          <w:rFonts w:ascii="Arial" w:hAnsi="Arial" w:cs="Arial"/>
-          <w:sz w:val="28"/>
-          <w:szCs w:val="28"/>
-        </w:rPr>
-        <w:t>delay</w:t>
-      </w:r>
-      <w:proofErr w:type="spellEnd"/>
-      <w:r>
-        <w:rPr>
-          <w:rFonts w:ascii="Arial" w:hAnsi="Arial" w:cs="Arial"/>
-          <w:sz w:val="28"/>
-          <w:szCs w:val="28"/>
-        </w:rPr>
-        <w:t xml:space="preserve"> can </w:t>
-      </w:r>
-      <w:proofErr w:type="spellStart"/>
-      <w:r>
-        <w:rPr>
-          <w:rFonts w:ascii="Arial" w:hAnsi="Arial" w:cs="Arial"/>
-          <w:sz w:val="28"/>
-          <w:szCs w:val="28"/>
-        </w:rPr>
-        <w:t>be</w:t>
-      </w:r>
-      <w:proofErr w:type="spellEnd"/>
-      <w:r>
-        <w:rPr>
-          <w:rFonts w:ascii="Arial" w:hAnsi="Arial" w:cs="Arial"/>
-          <w:sz w:val="28"/>
-          <w:szCs w:val="28"/>
-        </w:rPr>
-        <w:t xml:space="preserve"> </w:t>
-      </w:r>
-      <w:proofErr w:type="spellStart"/>
-      <w:r>
-        <w:rPr>
-          <w:rFonts w:ascii="Arial" w:hAnsi="Arial" w:cs="Arial"/>
-          <w:sz w:val="28"/>
-          <w:szCs w:val="28"/>
-        </w:rPr>
-        <w:t>adjusted</w:t>
-      </w:r>
-      <w:proofErr w:type="spellEnd"/>
-      <w:r>
-        <w:rPr>
-          <w:rFonts w:ascii="Arial" w:hAnsi="Arial" w:cs="Arial"/>
-          <w:sz w:val="28"/>
-          <w:szCs w:val="28"/>
-        </w:rPr>
-        <w:t xml:space="preserve"> by the user to control the speed and </w:t>
-      </w:r>
-      <w:proofErr w:type="spellStart"/>
-      <w:r>
-        <w:rPr>
-          <w:rFonts w:ascii="Arial" w:hAnsi="Arial" w:cs="Arial"/>
-          <w:sz w:val="28"/>
-          <w:szCs w:val="28"/>
-        </w:rPr>
-        <w:t>frequency</w:t>
-      </w:r>
-      <w:proofErr w:type="spellEnd"/>
-      <w:r>
-        <w:rPr>
-          <w:rFonts w:ascii="Arial" w:hAnsi="Arial" w:cs="Arial"/>
-          <w:sz w:val="28"/>
-          <w:szCs w:val="28"/>
-        </w:rPr>
-        <w:t xml:space="preserve"> of the clicks. For </w:t>
-      </w:r>
-      <w:proofErr w:type="spellStart"/>
-      <w:r>
-        <w:rPr>
-          <w:rFonts w:ascii="Arial" w:hAnsi="Arial" w:cs="Arial"/>
-          <w:sz w:val="28"/>
-          <w:szCs w:val="28"/>
-        </w:rPr>
-        <w:t>example</w:t>
-      </w:r>
-      <w:proofErr w:type="spellEnd"/>
-      <w:r>
-        <w:rPr>
-          <w:rFonts w:ascii="Arial" w:hAnsi="Arial" w:cs="Arial"/>
-          <w:sz w:val="28"/>
-          <w:szCs w:val="28"/>
-        </w:rPr>
-        <w:t xml:space="preserve">, a shorter </w:t>
-      </w:r>
-      <w:proofErr w:type="spellStart"/>
-      <w:r>
-        <w:rPr>
-          <w:rFonts w:ascii="Arial" w:hAnsi="Arial" w:cs="Arial"/>
-          <w:sz w:val="28"/>
-          <w:szCs w:val="28"/>
-        </w:rPr>
-        <w:t>delay</w:t>
-      </w:r>
-      <w:proofErr w:type="spellEnd"/>
-      <w:r>
-        <w:rPr>
-          <w:rFonts w:ascii="Arial" w:hAnsi="Arial" w:cs="Arial"/>
-          <w:sz w:val="28"/>
-          <w:szCs w:val="28"/>
-        </w:rPr>
-        <w:t xml:space="preserve"> </w:t>
-      </w:r>
-      <w:proofErr w:type="spellStart"/>
-      <w:r>
-        <w:rPr>
-          <w:rFonts w:ascii="Arial" w:hAnsi="Arial" w:cs="Arial"/>
-          <w:sz w:val="28"/>
-          <w:szCs w:val="28"/>
-        </w:rPr>
-        <w:t>will</w:t>
-      </w:r>
-      <w:proofErr w:type="spellEnd"/>
-      <w:r>
-        <w:rPr>
-          <w:rFonts w:ascii="Arial" w:hAnsi="Arial" w:cs="Arial"/>
-          <w:sz w:val="28"/>
-          <w:szCs w:val="28"/>
-        </w:rPr>
-        <w:t xml:space="preserve"> </w:t>
-      </w:r>
-      <w:proofErr w:type="spellStart"/>
-      <w:r>
-        <w:rPr>
-          <w:rFonts w:ascii="Arial" w:hAnsi="Arial" w:cs="Arial"/>
-          <w:sz w:val="28"/>
-          <w:szCs w:val="28"/>
-        </w:rPr>
-        <w:t>result</w:t>
-      </w:r>
-      <w:proofErr w:type="spellEnd"/>
-      <w:r>
-        <w:rPr>
-          <w:rFonts w:ascii="Arial" w:hAnsi="Arial" w:cs="Arial"/>
-          <w:sz w:val="28"/>
-          <w:szCs w:val="28"/>
-        </w:rPr>
-        <w:t xml:space="preserve"> in </w:t>
-      </w:r>
-      <w:proofErr w:type="spellStart"/>
-      <w:r>
-        <w:rPr>
-          <w:rFonts w:ascii="Arial" w:hAnsi="Arial" w:cs="Arial"/>
-          <w:sz w:val="28"/>
-          <w:szCs w:val="28"/>
-        </w:rPr>
-        <w:t>faster</w:t>
-      </w:r>
-      <w:proofErr w:type="spellEnd"/>
-      <w:r>
-        <w:rPr>
-          <w:rFonts w:ascii="Arial" w:hAnsi="Arial" w:cs="Arial"/>
-          <w:sz w:val="28"/>
-          <w:szCs w:val="28"/>
-        </w:rPr>
-        <w:t xml:space="preserve"> </w:t>
-      </w:r>
-      <w:proofErr w:type="spellStart"/>
-      <w:r>
-        <w:rPr>
-          <w:rFonts w:ascii="Arial" w:hAnsi="Arial" w:cs="Arial"/>
-          <w:sz w:val="28"/>
-          <w:szCs w:val="28"/>
-        </w:rPr>
-        <w:t>clicking</w:t>
-      </w:r>
-      <w:proofErr w:type="spellEnd"/>
-      <w:r>
-        <w:rPr>
-          <w:rFonts w:ascii="Arial" w:hAnsi="Arial" w:cs="Arial"/>
-          <w:sz w:val="28"/>
-          <w:szCs w:val="28"/>
-        </w:rPr>
-        <w:t xml:space="preserve">, </w:t>
-      </w:r>
-      <w:proofErr w:type="spellStart"/>
-      <w:r>
-        <w:rPr>
-          <w:rFonts w:ascii="Arial" w:hAnsi="Arial" w:cs="Arial"/>
-          <w:sz w:val="28"/>
-          <w:szCs w:val="28"/>
-        </w:rPr>
-        <w:t>while</w:t>
-      </w:r>
-      <w:proofErr w:type="spellEnd"/>
-      <w:r>
-        <w:rPr>
-          <w:rFonts w:ascii="Arial" w:hAnsi="Arial" w:cs="Arial"/>
-          <w:sz w:val="28"/>
-          <w:szCs w:val="28"/>
-        </w:rPr>
-        <w:t xml:space="preserve"> </w:t>
-      </w:r>
-      <w:proofErr w:type="gramStart"/>
-      <w:r>
-        <w:rPr>
-          <w:rFonts w:ascii="Arial" w:hAnsi="Arial" w:cs="Arial"/>
-          <w:sz w:val="28"/>
-          <w:szCs w:val="28"/>
-        </w:rPr>
-        <w:t>a</w:t>
-      </w:r>
-      <w:proofErr w:type="gramEnd"/>
-      <w:r>
-        <w:rPr>
-          <w:rFonts w:ascii="Arial" w:hAnsi="Arial" w:cs="Arial"/>
-          <w:sz w:val="28"/>
-          <w:szCs w:val="28"/>
-        </w:rPr>
-        <w:t xml:space="preserve"> longer </w:t>
-      </w:r>
-      <w:proofErr w:type="spellStart"/>
-      <w:r>
-        <w:rPr>
-          <w:rFonts w:ascii="Arial" w:hAnsi="Arial" w:cs="Arial"/>
-          <w:sz w:val="28"/>
-          <w:szCs w:val="28"/>
-        </w:rPr>
-        <w:t>delay</w:t>
-      </w:r>
-      <w:proofErr w:type="spellEnd"/>
-      <w:r>
-        <w:rPr>
-          <w:rFonts w:ascii="Arial" w:hAnsi="Arial" w:cs="Arial"/>
-          <w:sz w:val="28"/>
-          <w:szCs w:val="28"/>
-        </w:rPr>
-        <w:t xml:space="preserve"> </w:t>
-      </w:r>
-      <w:proofErr w:type="spellStart"/>
-      <w:r>
-        <w:rPr>
-          <w:rFonts w:ascii="Arial" w:hAnsi="Arial" w:cs="Arial"/>
-          <w:sz w:val="28"/>
-          <w:szCs w:val="28"/>
-        </w:rPr>
-        <w:t>will</w:t>
-      </w:r>
-      <w:proofErr w:type="spellEnd"/>
-      <w:r>
-        <w:rPr>
-          <w:rFonts w:ascii="Arial" w:hAnsi="Arial" w:cs="Arial"/>
-          <w:sz w:val="28"/>
-          <w:szCs w:val="28"/>
-        </w:rPr>
-        <w:t xml:space="preserve"> slow down the </w:t>
-      </w:r>
-      <w:proofErr w:type="spellStart"/>
-      <w:r>
-        <w:rPr>
-          <w:rFonts w:ascii="Arial" w:hAnsi="Arial" w:cs="Arial"/>
-          <w:sz w:val="28"/>
-          <w:szCs w:val="28"/>
-        </w:rPr>
-        <w:t>clicking</w:t>
-      </w:r>
-      <w:proofErr w:type="spellEnd"/>
-      <w:r>
-        <w:rPr>
-          <w:rFonts w:ascii="Arial" w:hAnsi="Arial" w:cs="Arial"/>
-          <w:sz w:val="28"/>
-          <w:szCs w:val="28"/>
-        </w:rPr>
-        <w:t xml:space="preserve"> rate. </w:t>
-      </w:r>
-      <w:proofErr w:type="spellStart"/>
-      <w:r>
-        <w:rPr>
-          <w:rFonts w:ascii="Arial" w:hAnsi="Arial" w:cs="Arial"/>
-          <w:sz w:val="28"/>
-          <w:szCs w:val="28"/>
-        </w:rPr>
-        <w:t>Adjusting</w:t>
-      </w:r>
-      <w:proofErr w:type="spellEnd"/>
-      <w:r>
-        <w:rPr>
-          <w:rFonts w:ascii="Arial" w:hAnsi="Arial" w:cs="Arial"/>
-          <w:sz w:val="28"/>
-          <w:szCs w:val="28"/>
-        </w:rPr>
-        <w:t xml:space="preserve"> the click </w:t>
-      </w:r>
-      <w:proofErr w:type="spellStart"/>
-      <w:r>
-        <w:rPr>
-          <w:rFonts w:ascii="Arial" w:hAnsi="Arial" w:cs="Arial"/>
-          <w:sz w:val="28"/>
-          <w:szCs w:val="28"/>
-        </w:rPr>
-        <w:t>delay</w:t>
-      </w:r>
-      <w:proofErr w:type="spellEnd"/>
-      <w:r>
-        <w:rPr>
-          <w:rFonts w:ascii="Arial" w:hAnsi="Arial" w:cs="Arial"/>
-          <w:sz w:val="28"/>
-          <w:szCs w:val="28"/>
-        </w:rPr>
-        <w:t xml:space="preserve"> </w:t>
-      </w:r>
-      <w:proofErr w:type="spellStart"/>
-      <w:r>
-        <w:rPr>
-          <w:rFonts w:ascii="Arial" w:hAnsi="Arial" w:cs="Arial"/>
-          <w:sz w:val="28"/>
-          <w:szCs w:val="28"/>
-        </w:rPr>
-        <w:t>allows</w:t>
-      </w:r>
-      <w:proofErr w:type="spellEnd"/>
-      <w:r>
-        <w:rPr>
-          <w:rFonts w:ascii="Arial" w:hAnsi="Arial" w:cs="Arial"/>
-          <w:sz w:val="28"/>
-          <w:szCs w:val="28"/>
-        </w:rPr>
-        <w:t xml:space="preserve"> </w:t>
-      </w:r>
-      <w:proofErr w:type="spellStart"/>
-      <w:r>
-        <w:rPr>
-          <w:rFonts w:ascii="Arial" w:hAnsi="Arial" w:cs="Arial"/>
-          <w:sz w:val="28"/>
-          <w:szCs w:val="28"/>
-        </w:rPr>
-        <w:t>users</w:t>
-      </w:r>
-      <w:proofErr w:type="spellEnd"/>
-      <w:r>
-        <w:rPr>
-          <w:rFonts w:ascii="Arial" w:hAnsi="Arial" w:cs="Arial"/>
-          <w:sz w:val="28"/>
-          <w:szCs w:val="28"/>
-        </w:rPr>
-        <w:t xml:space="preserve"> to fine-tune the </w:t>
-      </w:r>
-      <w:proofErr w:type="spellStart"/>
-      <w:r>
-        <w:rPr>
-          <w:rFonts w:ascii="Arial" w:hAnsi="Arial" w:cs="Arial"/>
-          <w:sz w:val="28"/>
-          <w:szCs w:val="28"/>
-        </w:rPr>
-        <w:t>autoclicker's</w:t>
-      </w:r>
-      <w:proofErr w:type="spellEnd"/>
-      <w:r>
-        <w:rPr>
-          <w:rFonts w:ascii="Arial" w:hAnsi="Arial" w:cs="Arial"/>
-          <w:sz w:val="28"/>
-          <w:szCs w:val="28"/>
-        </w:rPr>
-        <w:t xml:space="preserve"> </w:t>
-      </w:r>
-      <w:proofErr w:type="spellStart"/>
-      <w:r>
-        <w:rPr>
-          <w:rFonts w:ascii="Arial" w:hAnsi="Arial" w:cs="Arial"/>
-          <w:sz w:val="28"/>
-          <w:szCs w:val="28"/>
-        </w:rPr>
-        <w:t>behavior</w:t>
-      </w:r>
-      <w:proofErr w:type="spellEnd"/>
-      <w:r>
-        <w:rPr>
-          <w:rFonts w:ascii="Arial" w:hAnsi="Arial" w:cs="Arial"/>
-          <w:sz w:val="28"/>
-          <w:szCs w:val="28"/>
-        </w:rPr>
-        <w:t xml:space="preserve"> to suit </w:t>
-      </w:r>
-      <w:proofErr w:type="spellStart"/>
-      <w:r>
-        <w:rPr>
-          <w:rFonts w:ascii="Arial" w:hAnsi="Arial" w:cs="Arial"/>
-          <w:sz w:val="28"/>
-          <w:szCs w:val="28"/>
-        </w:rPr>
-        <w:t>their</w:t>
-      </w:r>
-      <w:proofErr w:type="spellEnd"/>
-      <w:r>
-        <w:rPr>
-          <w:rFonts w:ascii="Arial" w:hAnsi="Arial" w:cs="Arial"/>
-          <w:sz w:val="28"/>
-          <w:szCs w:val="28"/>
-        </w:rPr>
-        <w:t xml:space="preserve"> </w:t>
-      </w:r>
-      <w:proofErr w:type="spellStart"/>
-      <w:r>
-        <w:rPr>
-          <w:rFonts w:ascii="Arial" w:hAnsi="Arial" w:cs="Arial"/>
-          <w:sz w:val="28"/>
-          <w:szCs w:val="28"/>
-        </w:rPr>
-        <w:t>needs</w:t>
-      </w:r>
-      <w:proofErr w:type="spellEnd"/>
-      <w:r>
-        <w:rPr>
-          <w:rFonts w:ascii="Arial" w:hAnsi="Arial" w:cs="Arial"/>
-          <w:sz w:val="28"/>
-          <w:szCs w:val="28"/>
-        </w:rPr>
-        <w:t xml:space="preserve">, </w:t>
-      </w:r>
-      <w:proofErr w:type="spellStart"/>
-      <w:r>
-        <w:rPr>
-          <w:rFonts w:ascii="Arial" w:hAnsi="Arial" w:cs="Arial"/>
-          <w:sz w:val="28"/>
-          <w:szCs w:val="28"/>
-        </w:rPr>
-        <w:t>whether</w:t>
-      </w:r>
-      <w:proofErr w:type="spellEnd"/>
-      <w:r>
-        <w:rPr>
-          <w:rFonts w:ascii="Arial" w:hAnsi="Arial" w:cs="Arial"/>
-          <w:sz w:val="28"/>
-          <w:szCs w:val="28"/>
-        </w:rPr>
-        <w:t xml:space="preserve"> </w:t>
-      </w:r>
-      <w:proofErr w:type="spellStart"/>
-      <w:r>
-        <w:rPr>
-          <w:rFonts w:ascii="Arial" w:hAnsi="Arial" w:cs="Arial"/>
-          <w:sz w:val="28"/>
-          <w:szCs w:val="28"/>
-        </w:rPr>
-        <w:t>it's</w:t>
-      </w:r>
-      <w:proofErr w:type="spellEnd"/>
-      <w:r>
-        <w:rPr>
-          <w:rFonts w:ascii="Arial" w:hAnsi="Arial" w:cs="Arial"/>
-          <w:sz w:val="28"/>
-          <w:szCs w:val="28"/>
-        </w:rPr>
-        <w:t xml:space="preserve"> for gaming, automation </w:t>
-      </w:r>
-      <w:proofErr w:type="spellStart"/>
-      <w:r>
-        <w:rPr>
-          <w:rFonts w:ascii="Arial" w:hAnsi="Arial" w:cs="Arial"/>
-          <w:sz w:val="28"/>
-          <w:szCs w:val="28"/>
-        </w:rPr>
-        <w:t>tasks</w:t>
-      </w:r>
-      <w:proofErr w:type="spellEnd"/>
-      <w:r>
-        <w:rPr>
-          <w:rFonts w:ascii="Arial" w:hAnsi="Arial" w:cs="Arial"/>
-          <w:sz w:val="28"/>
-          <w:szCs w:val="28"/>
-        </w:rPr>
-        <w:t xml:space="preserve">, or </w:t>
-      </w:r>
-      <w:proofErr w:type="spellStart"/>
-      <w:r>
-        <w:rPr>
-          <w:rFonts w:ascii="Arial" w:hAnsi="Arial" w:cs="Arial"/>
-          <w:sz w:val="28"/>
-          <w:szCs w:val="28"/>
-        </w:rPr>
-        <w:t>other</w:t>
-      </w:r>
-      <w:proofErr w:type="spellEnd"/>
-      <w:r>
-        <w:rPr>
-          <w:rFonts w:ascii="Arial" w:hAnsi="Arial" w:cs="Arial"/>
-          <w:sz w:val="28"/>
-          <w:szCs w:val="28"/>
-        </w:rPr>
-        <w:t xml:space="preserve"> </w:t>
-      </w:r>
-      <w:proofErr w:type="spellStart"/>
-      <w:r>
-        <w:rPr>
-          <w:rFonts w:ascii="Arial" w:hAnsi="Arial" w:cs="Arial"/>
-          <w:sz w:val="28"/>
-          <w:szCs w:val="28"/>
-        </w:rPr>
-        <w:t>purposes</w:t>
-      </w:r>
-      <w:proofErr w:type="spellEnd"/>
-      <w:r>
-        <w:rPr>
-          <w:rFonts w:ascii="Arial" w:hAnsi="Arial" w:cs="Arial"/>
-          <w:sz w:val="28"/>
-          <w:szCs w:val="28"/>
-        </w:rPr>
-        <w:t>.</w:t>
+        <w:t>The click delay can be adjusted by the user to control the speed and frequency of the clicks. For example, a shorter delay will result in faster clicking, while a longer delay will slow down the clicking rate. Adjusting the click delay allows users to fine-tune the autoclicker's behavior to suit their needs, whether it's for gaming, automation tasks, or other purposes.</w:t>
       </w:r>
     </w:p>
     <w:p>
@@ -2906,6 +1459,7 @@
       </w:pPr>
       <w:r>
         <w:rPr>
+          <w:noProof/>
           <w:sz w:val="28"/>
           <w:szCs w:val="28"/>
         </w:rPr>
@@ -2968,745 +1522,7 @@
           <w:sz w:val="28"/>
           <w:szCs w:val="28"/>
         </w:rPr>
-        <w:t xml:space="preserve">The real-time click per second (CPS) </w:t>
-      </w:r>
-      <w:proofErr w:type="spellStart"/>
-      <w:r>
-        <w:rPr>
-          <w:rFonts w:ascii="Arial" w:hAnsi="Arial" w:cs="Arial"/>
-          <w:sz w:val="28"/>
-          <w:szCs w:val="28"/>
-        </w:rPr>
-        <w:t>counter</w:t>
-      </w:r>
-      <w:proofErr w:type="spellEnd"/>
-      <w:r>
-        <w:rPr>
-          <w:rFonts w:ascii="Arial" w:hAnsi="Arial" w:cs="Arial"/>
-          <w:sz w:val="28"/>
-          <w:szCs w:val="28"/>
-        </w:rPr>
-        <w:t xml:space="preserve"> in </w:t>
-      </w:r>
-      <w:proofErr w:type="spellStart"/>
-      <w:r>
-        <w:rPr>
-          <w:rFonts w:ascii="Arial" w:hAnsi="Arial" w:cs="Arial"/>
-          <w:sz w:val="28"/>
-          <w:szCs w:val="28"/>
-        </w:rPr>
-        <w:t>Core</w:t>
-      </w:r>
-      <w:proofErr w:type="spellEnd"/>
-      <w:r>
-        <w:rPr>
-          <w:rFonts w:ascii="Arial" w:hAnsi="Arial" w:cs="Arial"/>
-          <w:sz w:val="28"/>
-          <w:szCs w:val="28"/>
-        </w:rPr>
-        <w:t xml:space="preserve"> X </w:t>
-      </w:r>
-      <w:proofErr w:type="spellStart"/>
-      <w:r>
-        <w:rPr>
-          <w:rFonts w:ascii="Arial" w:hAnsi="Arial" w:cs="Arial"/>
-          <w:sz w:val="28"/>
-          <w:szCs w:val="28"/>
-        </w:rPr>
-        <w:t>measures</w:t>
-      </w:r>
-      <w:proofErr w:type="spellEnd"/>
-      <w:r>
-        <w:rPr>
-          <w:rFonts w:ascii="Arial" w:hAnsi="Arial" w:cs="Arial"/>
-          <w:sz w:val="28"/>
-          <w:szCs w:val="28"/>
-        </w:rPr>
-        <w:t xml:space="preserve"> the </w:t>
-      </w:r>
-      <w:proofErr w:type="spellStart"/>
-      <w:r>
-        <w:rPr>
-          <w:rFonts w:ascii="Arial" w:hAnsi="Arial" w:cs="Arial"/>
-          <w:sz w:val="28"/>
-          <w:szCs w:val="28"/>
-        </w:rPr>
-        <w:t>average</w:t>
-      </w:r>
-      <w:proofErr w:type="spellEnd"/>
-      <w:r>
-        <w:rPr>
-          <w:rFonts w:ascii="Arial" w:hAnsi="Arial" w:cs="Arial"/>
-          <w:sz w:val="28"/>
-          <w:szCs w:val="28"/>
-        </w:rPr>
-        <w:t xml:space="preserve"> </w:t>
-      </w:r>
-      <w:proofErr w:type="spellStart"/>
-      <w:r>
-        <w:rPr>
-          <w:rFonts w:ascii="Arial" w:hAnsi="Arial" w:cs="Arial"/>
-          <w:sz w:val="28"/>
-          <w:szCs w:val="28"/>
-        </w:rPr>
-        <w:t>number</w:t>
-      </w:r>
-      <w:proofErr w:type="spellEnd"/>
-      <w:r>
-        <w:rPr>
-          <w:rFonts w:ascii="Arial" w:hAnsi="Arial" w:cs="Arial"/>
-          <w:sz w:val="28"/>
-          <w:szCs w:val="28"/>
-        </w:rPr>
-        <w:t xml:space="preserve"> of mouse clicks </w:t>
-      </w:r>
-      <w:proofErr w:type="spellStart"/>
-      <w:r>
-        <w:rPr>
-          <w:rFonts w:ascii="Arial" w:hAnsi="Arial" w:cs="Arial"/>
-          <w:sz w:val="28"/>
-          <w:szCs w:val="28"/>
-        </w:rPr>
-        <w:t>registered</w:t>
-      </w:r>
-      <w:proofErr w:type="spellEnd"/>
-      <w:r>
-        <w:rPr>
-          <w:rFonts w:ascii="Arial" w:hAnsi="Arial" w:cs="Arial"/>
-          <w:sz w:val="28"/>
-          <w:szCs w:val="28"/>
-        </w:rPr>
-        <w:t xml:space="preserve"> per second over a </w:t>
-      </w:r>
-      <w:proofErr w:type="spellStart"/>
-      <w:r>
-        <w:rPr>
-          <w:rFonts w:ascii="Arial" w:hAnsi="Arial" w:cs="Arial"/>
-          <w:sz w:val="28"/>
-          <w:szCs w:val="28"/>
-        </w:rPr>
-        <w:t>given</w:t>
-      </w:r>
-      <w:proofErr w:type="spellEnd"/>
-      <w:r>
-        <w:rPr>
-          <w:rFonts w:ascii="Arial" w:hAnsi="Arial" w:cs="Arial"/>
-          <w:sz w:val="28"/>
-          <w:szCs w:val="28"/>
-        </w:rPr>
-        <w:t xml:space="preserve"> </w:t>
-      </w:r>
-      <w:proofErr w:type="spellStart"/>
-      <w:r>
-        <w:rPr>
-          <w:rFonts w:ascii="Arial" w:hAnsi="Arial" w:cs="Arial"/>
-          <w:sz w:val="28"/>
-          <w:szCs w:val="28"/>
-        </w:rPr>
-        <w:t>period</w:t>
-      </w:r>
-      <w:proofErr w:type="spellEnd"/>
-      <w:r>
-        <w:rPr>
-          <w:rFonts w:ascii="Arial" w:hAnsi="Arial" w:cs="Arial"/>
-          <w:sz w:val="28"/>
-          <w:szCs w:val="28"/>
-        </w:rPr>
-        <w:t xml:space="preserve">. It </w:t>
-      </w:r>
-      <w:proofErr w:type="spellStart"/>
-      <w:r>
-        <w:rPr>
-          <w:rFonts w:ascii="Arial" w:hAnsi="Arial" w:cs="Arial"/>
-          <w:sz w:val="28"/>
-          <w:szCs w:val="28"/>
-        </w:rPr>
-        <w:t>provides</w:t>
-      </w:r>
-      <w:proofErr w:type="spellEnd"/>
-      <w:r>
-        <w:rPr>
-          <w:rFonts w:ascii="Arial" w:hAnsi="Arial" w:cs="Arial"/>
-          <w:sz w:val="28"/>
-          <w:szCs w:val="28"/>
-        </w:rPr>
-        <w:t xml:space="preserve"> </w:t>
-      </w:r>
-      <w:proofErr w:type="spellStart"/>
-      <w:r>
-        <w:rPr>
-          <w:rFonts w:ascii="Arial" w:hAnsi="Arial" w:cs="Arial"/>
-          <w:sz w:val="28"/>
-          <w:szCs w:val="28"/>
-        </w:rPr>
-        <w:t>immediate</w:t>
-      </w:r>
-      <w:proofErr w:type="spellEnd"/>
-      <w:r>
-        <w:rPr>
-          <w:rFonts w:ascii="Arial" w:hAnsi="Arial" w:cs="Arial"/>
-          <w:sz w:val="28"/>
-          <w:szCs w:val="28"/>
-        </w:rPr>
-        <w:t xml:space="preserve"> feedback on the </w:t>
-      </w:r>
-      <w:proofErr w:type="spellStart"/>
-      <w:r>
-        <w:rPr>
-          <w:rFonts w:ascii="Arial" w:hAnsi="Arial" w:cs="Arial"/>
-          <w:sz w:val="28"/>
-          <w:szCs w:val="28"/>
-        </w:rPr>
-        <w:t>clicking</w:t>
-      </w:r>
-      <w:proofErr w:type="spellEnd"/>
-      <w:r>
-        <w:rPr>
-          <w:rFonts w:ascii="Arial" w:hAnsi="Arial" w:cs="Arial"/>
-          <w:sz w:val="28"/>
-          <w:szCs w:val="28"/>
-        </w:rPr>
-        <w:t xml:space="preserve"> speed of the </w:t>
-      </w:r>
-      <w:proofErr w:type="spellStart"/>
-      <w:r>
-        <w:rPr>
-          <w:rFonts w:ascii="Arial" w:hAnsi="Arial" w:cs="Arial"/>
-          <w:sz w:val="28"/>
-          <w:szCs w:val="28"/>
-        </w:rPr>
-        <w:t>autoclicker</w:t>
-      </w:r>
-      <w:proofErr w:type="spellEnd"/>
-      <w:r>
-        <w:rPr>
-          <w:rFonts w:ascii="Arial" w:hAnsi="Arial" w:cs="Arial"/>
-          <w:sz w:val="28"/>
-          <w:szCs w:val="28"/>
-        </w:rPr>
-        <w:t xml:space="preserve">, </w:t>
-      </w:r>
-      <w:proofErr w:type="spellStart"/>
-      <w:r>
-        <w:rPr>
-          <w:rFonts w:ascii="Arial" w:hAnsi="Arial" w:cs="Arial"/>
-          <w:sz w:val="28"/>
-          <w:szCs w:val="28"/>
-        </w:rPr>
-        <w:t>allowing</w:t>
-      </w:r>
-      <w:proofErr w:type="spellEnd"/>
-      <w:r>
-        <w:rPr>
-          <w:rFonts w:ascii="Arial" w:hAnsi="Arial" w:cs="Arial"/>
-          <w:sz w:val="28"/>
-          <w:szCs w:val="28"/>
-        </w:rPr>
-        <w:t xml:space="preserve"> </w:t>
-      </w:r>
-      <w:proofErr w:type="spellStart"/>
-      <w:r>
-        <w:rPr>
-          <w:rFonts w:ascii="Arial" w:hAnsi="Arial" w:cs="Arial"/>
-          <w:sz w:val="28"/>
-          <w:szCs w:val="28"/>
-        </w:rPr>
-        <w:t>users</w:t>
-      </w:r>
-      <w:proofErr w:type="spellEnd"/>
-      <w:r>
-        <w:rPr>
-          <w:rFonts w:ascii="Arial" w:hAnsi="Arial" w:cs="Arial"/>
-          <w:sz w:val="28"/>
-          <w:szCs w:val="28"/>
-        </w:rPr>
-        <w:t xml:space="preserve"> to monitor and </w:t>
-      </w:r>
-      <w:proofErr w:type="spellStart"/>
-      <w:r>
-        <w:rPr>
-          <w:rFonts w:ascii="Arial" w:hAnsi="Arial" w:cs="Arial"/>
-          <w:sz w:val="28"/>
-          <w:szCs w:val="28"/>
-        </w:rPr>
-        <w:t>adjust</w:t>
-      </w:r>
-      <w:proofErr w:type="spellEnd"/>
-      <w:r>
-        <w:rPr>
-          <w:rFonts w:ascii="Arial" w:hAnsi="Arial" w:cs="Arial"/>
-          <w:sz w:val="28"/>
-          <w:szCs w:val="28"/>
-        </w:rPr>
-        <w:t xml:space="preserve"> the click </w:t>
-      </w:r>
-      <w:proofErr w:type="spellStart"/>
-      <w:r>
-        <w:rPr>
-          <w:rFonts w:ascii="Arial" w:hAnsi="Arial" w:cs="Arial"/>
-          <w:sz w:val="28"/>
-          <w:szCs w:val="28"/>
-        </w:rPr>
-        <w:t>delay</w:t>
-      </w:r>
-      <w:proofErr w:type="spellEnd"/>
-      <w:r>
-        <w:rPr>
-          <w:rFonts w:ascii="Arial" w:hAnsi="Arial" w:cs="Arial"/>
-          <w:sz w:val="28"/>
-          <w:szCs w:val="28"/>
-        </w:rPr>
-        <w:t xml:space="preserve"> </w:t>
-      </w:r>
-      <w:proofErr w:type="spellStart"/>
-      <w:r>
-        <w:rPr>
-          <w:rFonts w:ascii="Arial" w:hAnsi="Arial" w:cs="Arial"/>
-          <w:sz w:val="28"/>
-          <w:szCs w:val="28"/>
-        </w:rPr>
-        <w:t>accordingly</w:t>
-      </w:r>
-      <w:proofErr w:type="spellEnd"/>
-      <w:r>
-        <w:rPr>
-          <w:rFonts w:ascii="Arial" w:hAnsi="Arial" w:cs="Arial"/>
-          <w:sz w:val="28"/>
-          <w:szCs w:val="28"/>
-        </w:rPr>
-        <w:t xml:space="preserve"> to </w:t>
-      </w:r>
-      <w:proofErr w:type="spellStart"/>
-      <w:r>
-        <w:rPr>
-          <w:rFonts w:ascii="Arial" w:hAnsi="Arial" w:cs="Arial"/>
-          <w:sz w:val="28"/>
-          <w:szCs w:val="28"/>
-        </w:rPr>
-        <w:t>achieve</w:t>
-      </w:r>
-      <w:proofErr w:type="spellEnd"/>
-      <w:r>
-        <w:rPr>
-          <w:rFonts w:ascii="Arial" w:hAnsi="Arial" w:cs="Arial"/>
-          <w:sz w:val="28"/>
-          <w:szCs w:val="28"/>
-        </w:rPr>
-        <w:t xml:space="preserve"> </w:t>
-      </w:r>
-      <w:proofErr w:type="spellStart"/>
-      <w:r>
-        <w:rPr>
-          <w:rFonts w:ascii="Arial" w:hAnsi="Arial" w:cs="Arial"/>
-          <w:sz w:val="28"/>
-          <w:szCs w:val="28"/>
-        </w:rPr>
-        <w:t>their</w:t>
-      </w:r>
-      <w:proofErr w:type="spellEnd"/>
-      <w:r>
-        <w:rPr>
-          <w:rFonts w:ascii="Arial" w:hAnsi="Arial" w:cs="Arial"/>
-          <w:sz w:val="28"/>
-          <w:szCs w:val="28"/>
-        </w:rPr>
-        <w:t xml:space="preserve"> </w:t>
-      </w:r>
-      <w:proofErr w:type="spellStart"/>
-      <w:r>
-        <w:rPr>
-          <w:rFonts w:ascii="Arial" w:hAnsi="Arial" w:cs="Arial"/>
-          <w:sz w:val="28"/>
-          <w:szCs w:val="28"/>
-        </w:rPr>
-        <w:t>desired</w:t>
-      </w:r>
-      <w:proofErr w:type="spellEnd"/>
-      <w:r>
-        <w:rPr>
-          <w:rFonts w:ascii="Arial" w:hAnsi="Arial" w:cs="Arial"/>
-          <w:sz w:val="28"/>
-          <w:szCs w:val="28"/>
-        </w:rPr>
-        <w:t xml:space="preserve"> </w:t>
-      </w:r>
-      <w:proofErr w:type="spellStart"/>
-      <w:r>
-        <w:rPr>
-          <w:rFonts w:ascii="Arial" w:hAnsi="Arial" w:cs="Arial"/>
-          <w:sz w:val="28"/>
-          <w:szCs w:val="28"/>
-        </w:rPr>
-        <w:t>clicking</w:t>
-      </w:r>
-      <w:proofErr w:type="spellEnd"/>
-      <w:r>
-        <w:rPr>
-          <w:rFonts w:ascii="Arial" w:hAnsi="Arial" w:cs="Arial"/>
-          <w:sz w:val="28"/>
-          <w:szCs w:val="28"/>
-        </w:rPr>
-        <w:t xml:space="preserve"> rate. This </w:t>
-      </w:r>
-      <w:proofErr w:type="spellStart"/>
-      <w:r>
-        <w:rPr>
-          <w:rFonts w:ascii="Arial" w:hAnsi="Arial" w:cs="Arial"/>
-          <w:sz w:val="28"/>
-          <w:szCs w:val="28"/>
-        </w:rPr>
-        <w:t>counter</w:t>
-      </w:r>
-      <w:proofErr w:type="spellEnd"/>
-      <w:r>
-        <w:rPr>
-          <w:rFonts w:ascii="Arial" w:hAnsi="Arial" w:cs="Arial"/>
-          <w:sz w:val="28"/>
-          <w:szCs w:val="28"/>
-        </w:rPr>
-        <w:t xml:space="preserve"> </w:t>
-      </w:r>
-      <w:proofErr w:type="spellStart"/>
-      <w:r>
-        <w:rPr>
-          <w:rFonts w:ascii="Arial" w:hAnsi="Arial" w:cs="Arial"/>
-          <w:sz w:val="28"/>
-          <w:szCs w:val="28"/>
-        </w:rPr>
-        <w:t>is</w:t>
-      </w:r>
-      <w:proofErr w:type="spellEnd"/>
-      <w:r>
-        <w:rPr>
-          <w:rFonts w:ascii="Arial" w:hAnsi="Arial" w:cs="Arial"/>
-          <w:sz w:val="28"/>
-          <w:szCs w:val="28"/>
-        </w:rPr>
-        <w:t xml:space="preserve"> </w:t>
-      </w:r>
-      <w:proofErr w:type="spellStart"/>
-      <w:r>
-        <w:rPr>
-          <w:rFonts w:ascii="Arial" w:hAnsi="Arial" w:cs="Arial"/>
-          <w:sz w:val="28"/>
-          <w:szCs w:val="28"/>
-        </w:rPr>
-        <w:t>valuable</w:t>
-      </w:r>
-      <w:proofErr w:type="spellEnd"/>
-      <w:r>
-        <w:rPr>
-          <w:rFonts w:ascii="Arial" w:hAnsi="Arial" w:cs="Arial"/>
-          <w:sz w:val="28"/>
-          <w:szCs w:val="28"/>
-        </w:rPr>
-        <w:t xml:space="preserve"> for </w:t>
-      </w:r>
-      <w:proofErr w:type="spellStart"/>
-      <w:r>
-        <w:rPr>
-          <w:rFonts w:ascii="Arial" w:hAnsi="Arial" w:cs="Arial"/>
-          <w:sz w:val="28"/>
-          <w:szCs w:val="28"/>
-        </w:rPr>
-        <w:t>users</w:t>
-      </w:r>
-      <w:proofErr w:type="spellEnd"/>
-      <w:r>
-        <w:rPr>
-          <w:rFonts w:ascii="Arial" w:hAnsi="Arial" w:cs="Arial"/>
-          <w:sz w:val="28"/>
-          <w:szCs w:val="28"/>
-        </w:rPr>
-        <w:t xml:space="preserve"> </w:t>
-      </w:r>
-      <w:proofErr w:type="spellStart"/>
-      <w:r>
-        <w:rPr>
-          <w:rFonts w:ascii="Arial" w:hAnsi="Arial" w:cs="Arial"/>
-          <w:sz w:val="28"/>
-          <w:szCs w:val="28"/>
-        </w:rPr>
-        <w:t>who</w:t>
-      </w:r>
-      <w:proofErr w:type="spellEnd"/>
-      <w:r>
-        <w:rPr>
-          <w:rFonts w:ascii="Arial" w:hAnsi="Arial" w:cs="Arial"/>
-          <w:sz w:val="28"/>
-          <w:szCs w:val="28"/>
-        </w:rPr>
-        <w:t xml:space="preserve"> </w:t>
-      </w:r>
-      <w:proofErr w:type="spellStart"/>
-      <w:r>
-        <w:rPr>
-          <w:rFonts w:ascii="Arial" w:hAnsi="Arial" w:cs="Arial"/>
-          <w:sz w:val="28"/>
-          <w:szCs w:val="28"/>
-        </w:rPr>
-        <w:t>require</w:t>
-      </w:r>
-      <w:proofErr w:type="spellEnd"/>
-      <w:r>
-        <w:rPr>
-          <w:rFonts w:ascii="Arial" w:hAnsi="Arial" w:cs="Arial"/>
-          <w:sz w:val="28"/>
-          <w:szCs w:val="28"/>
-        </w:rPr>
-        <w:t xml:space="preserve"> </w:t>
-      </w:r>
-      <w:proofErr w:type="spellStart"/>
-      <w:r>
-        <w:rPr>
-          <w:rFonts w:ascii="Arial" w:hAnsi="Arial" w:cs="Arial"/>
-          <w:sz w:val="28"/>
-          <w:szCs w:val="28"/>
-        </w:rPr>
-        <w:t>precise</w:t>
-      </w:r>
-      <w:proofErr w:type="spellEnd"/>
-      <w:r>
-        <w:rPr>
-          <w:rFonts w:ascii="Arial" w:hAnsi="Arial" w:cs="Arial"/>
-          <w:sz w:val="28"/>
-          <w:szCs w:val="28"/>
-        </w:rPr>
-        <w:t xml:space="preserve"> control over </w:t>
-      </w:r>
-      <w:proofErr w:type="spellStart"/>
-      <w:r>
-        <w:rPr>
-          <w:rFonts w:ascii="Arial" w:hAnsi="Arial" w:cs="Arial"/>
-          <w:sz w:val="28"/>
-          <w:szCs w:val="28"/>
-        </w:rPr>
-        <w:t>their</w:t>
-      </w:r>
-      <w:proofErr w:type="spellEnd"/>
-      <w:r>
-        <w:rPr>
-          <w:rFonts w:ascii="Arial" w:hAnsi="Arial" w:cs="Arial"/>
-          <w:sz w:val="28"/>
-          <w:szCs w:val="28"/>
-        </w:rPr>
-        <w:t xml:space="preserve"> </w:t>
-      </w:r>
-      <w:proofErr w:type="spellStart"/>
-      <w:r>
-        <w:rPr>
-          <w:rFonts w:ascii="Arial" w:hAnsi="Arial" w:cs="Arial"/>
-          <w:sz w:val="28"/>
-          <w:szCs w:val="28"/>
-        </w:rPr>
-        <w:t>autoclicker's</w:t>
-      </w:r>
-      <w:proofErr w:type="spellEnd"/>
-      <w:r>
-        <w:rPr>
-          <w:rFonts w:ascii="Arial" w:hAnsi="Arial" w:cs="Arial"/>
-          <w:sz w:val="28"/>
-          <w:szCs w:val="28"/>
-        </w:rPr>
-        <w:t xml:space="preserve"> performance, </w:t>
-      </w:r>
-      <w:proofErr w:type="spellStart"/>
-      <w:r>
-        <w:rPr>
-          <w:rFonts w:ascii="Arial" w:hAnsi="Arial" w:cs="Arial"/>
-          <w:sz w:val="28"/>
-          <w:szCs w:val="28"/>
-        </w:rPr>
-        <w:t>such</w:t>
-      </w:r>
-      <w:proofErr w:type="spellEnd"/>
-      <w:r>
-        <w:rPr>
-          <w:rFonts w:ascii="Arial" w:hAnsi="Arial" w:cs="Arial"/>
-          <w:sz w:val="28"/>
-          <w:szCs w:val="28"/>
-        </w:rPr>
-        <w:t xml:space="preserve"> as gamers </w:t>
-      </w:r>
-      <w:proofErr w:type="spellStart"/>
-      <w:r>
-        <w:rPr>
-          <w:rFonts w:ascii="Arial" w:hAnsi="Arial" w:cs="Arial"/>
-          <w:sz w:val="28"/>
-          <w:szCs w:val="28"/>
-        </w:rPr>
-        <w:t>aiming</w:t>
-      </w:r>
-      <w:proofErr w:type="spellEnd"/>
-      <w:r>
-        <w:rPr>
-          <w:rFonts w:ascii="Arial" w:hAnsi="Arial" w:cs="Arial"/>
-          <w:sz w:val="28"/>
-          <w:szCs w:val="28"/>
-        </w:rPr>
-        <w:t xml:space="preserve"> for optimal performance in click-intensive </w:t>
-      </w:r>
-      <w:proofErr w:type="spellStart"/>
-      <w:r>
-        <w:rPr>
-          <w:rFonts w:ascii="Arial" w:hAnsi="Arial" w:cs="Arial"/>
-          <w:sz w:val="28"/>
-          <w:szCs w:val="28"/>
-        </w:rPr>
-        <w:t>games</w:t>
-      </w:r>
-      <w:proofErr w:type="spellEnd"/>
-      <w:r>
-        <w:rPr>
-          <w:rFonts w:ascii="Arial" w:hAnsi="Arial" w:cs="Arial"/>
-          <w:sz w:val="28"/>
-          <w:szCs w:val="28"/>
-        </w:rPr>
-        <w:t xml:space="preserve"> or </w:t>
-      </w:r>
-      <w:proofErr w:type="spellStart"/>
-      <w:r>
-        <w:rPr>
-          <w:rFonts w:ascii="Arial" w:hAnsi="Arial" w:cs="Arial"/>
-          <w:sz w:val="28"/>
-          <w:szCs w:val="28"/>
-        </w:rPr>
-        <w:t>individuals</w:t>
-      </w:r>
-      <w:proofErr w:type="spellEnd"/>
-      <w:r>
-        <w:rPr>
-          <w:rFonts w:ascii="Arial" w:hAnsi="Arial" w:cs="Arial"/>
-          <w:sz w:val="28"/>
-          <w:szCs w:val="28"/>
-        </w:rPr>
-        <w:t xml:space="preserve"> </w:t>
-      </w:r>
-      <w:proofErr w:type="spellStart"/>
-      <w:r>
-        <w:rPr>
-          <w:rFonts w:ascii="Arial" w:hAnsi="Arial" w:cs="Arial"/>
-          <w:sz w:val="28"/>
-          <w:szCs w:val="28"/>
-        </w:rPr>
-        <w:t>automating</w:t>
-      </w:r>
-      <w:proofErr w:type="spellEnd"/>
-      <w:r>
-        <w:rPr>
-          <w:rFonts w:ascii="Arial" w:hAnsi="Arial" w:cs="Arial"/>
-          <w:sz w:val="28"/>
-          <w:szCs w:val="28"/>
-        </w:rPr>
-        <w:t xml:space="preserve"> </w:t>
-      </w:r>
-      <w:proofErr w:type="spellStart"/>
-      <w:r>
-        <w:rPr>
-          <w:rFonts w:ascii="Arial" w:hAnsi="Arial" w:cs="Arial"/>
-          <w:sz w:val="28"/>
-          <w:szCs w:val="28"/>
-        </w:rPr>
-        <w:t>repetitive</w:t>
-      </w:r>
-      <w:proofErr w:type="spellEnd"/>
-      <w:r>
-        <w:rPr>
-          <w:rFonts w:ascii="Arial" w:hAnsi="Arial" w:cs="Arial"/>
-          <w:sz w:val="28"/>
-          <w:szCs w:val="28"/>
-        </w:rPr>
-        <w:t xml:space="preserve"> </w:t>
-      </w:r>
-      <w:proofErr w:type="spellStart"/>
-      <w:r>
-        <w:rPr>
-          <w:rFonts w:ascii="Arial" w:hAnsi="Arial" w:cs="Arial"/>
-          <w:sz w:val="28"/>
-          <w:szCs w:val="28"/>
-        </w:rPr>
-        <w:t>tasks</w:t>
-      </w:r>
-      <w:proofErr w:type="spellEnd"/>
-      <w:r>
-        <w:rPr>
-          <w:rFonts w:ascii="Arial" w:hAnsi="Arial" w:cs="Arial"/>
-          <w:sz w:val="28"/>
-          <w:szCs w:val="28"/>
-        </w:rPr>
-        <w:t xml:space="preserve"> </w:t>
-      </w:r>
-      <w:proofErr w:type="spellStart"/>
-      <w:r>
-        <w:rPr>
-          <w:rFonts w:ascii="Arial" w:hAnsi="Arial" w:cs="Arial"/>
-          <w:sz w:val="28"/>
-          <w:szCs w:val="28"/>
-        </w:rPr>
-        <w:t>that</w:t>
-      </w:r>
-      <w:proofErr w:type="spellEnd"/>
-      <w:r>
-        <w:rPr>
-          <w:rFonts w:ascii="Arial" w:hAnsi="Arial" w:cs="Arial"/>
-          <w:sz w:val="28"/>
-          <w:szCs w:val="28"/>
-        </w:rPr>
-        <w:t xml:space="preserve"> </w:t>
-      </w:r>
-      <w:proofErr w:type="spellStart"/>
-      <w:r>
-        <w:rPr>
-          <w:rFonts w:ascii="Arial" w:hAnsi="Arial" w:cs="Arial"/>
-          <w:sz w:val="28"/>
-          <w:szCs w:val="28"/>
-        </w:rPr>
-        <w:t>require</w:t>
-      </w:r>
-      <w:proofErr w:type="spellEnd"/>
-      <w:r>
-        <w:rPr>
-          <w:rFonts w:ascii="Arial" w:hAnsi="Arial" w:cs="Arial"/>
-          <w:sz w:val="28"/>
-          <w:szCs w:val="28"/>
-        </w:rPr>
-        <w:t xml:space="preserve"> a </w:t>
-      </w:r>
-      <w:proofErr w:type="spellStart"/>
-      <w:r>
-        <w:rPr>
-          <w:rFonts w:ascii="Arial" w:hAnsi="Arial" w:cs="Arial"/>
-          <w:sz w:val="28"/>
-          <w:szCs w:val="28"/>
-        </w:rPr>
-        <w:t>specific</w:t>
-      </w:r>
-      <w:proofErr w:type="spellEnd"/>
-      <w:r>
-        <w:rPr>
-          <w:rFonts w:ascii="Arial" w:hAnsi="Arial" w:cs="Arial"/>
-          <w:sz w:val="28"/>
-          <w:szCs w:val="28"/>
-        </w:rPr>
-        <w:t xml:space="preserve"> click </w:t>
-      </w:r>
-      <w:proofErr w:type="spellStart"/>
-      <w:r>
-        <w:rPr>
-          <w:rFonts w:ascii="Arial" w:hAnsi="Arial" w:cs="Arial"/>
-          <w:sz w:val="28"/>
-          <w:szCs w:val="28"/>
-        </w:rPr>
-        <w:t>frequency</w:t>
-      </w:r>
-      <w:proofErr w:type="spellEnd"/>
-      <w:r>
-        <w:rPr>
-          <w:rFonts w:ascii="Arial" w:hAnsi="Arial" w:cs="Arial"/>
-          <w:sz w:val="28"/>
-          <w:szCs w:val="28"/>
-        </w:rPr>
-        <w:t>.</w:t>
+        <w:t>The real-time click per second (CPS) counter in Core X measures the average number of mouse clicks registered per second over a given period. It provides immediate feedback on the clicking speed of the autoclicker, allowing users to monitor and adjust the click delay accordingly to achieve their desired clicking rate. This counter is valuable for users who require precise control over their autoclicker's performance, such as gamers aiming for optimal performance in click-intensive games or individuals automating repetitive tasks that require a specific click frequency.</w:t>
       </w:r>
     </w:p>
     <w:p>
@@ -3718,113 +1534,13 @@
           <w:szCs w:val="28"/>
         </w:rPr>
       </w:pPr>
-      <w:proofErr w:type="spellStart"/>
       <w:r>
         <w:rPr>
           <w:rFonts w:ascii="Arial" w:hAnsi="Arial" w:cs="Arial"/>
           <w:sz w:val="28"/>
           <w:szCs w:val="28"/>
         </w:rPr>
-        <w:t>Please</w:t>
-      </w:r>
-      <w:proofErr w:type="spellEnd"/>
-      <w:r>
-        <w:rPr>
-          <w:rFonts w:ascii="Arial" w:hAnsi="Arial" w:cs="Arial"/>
-          <w:sz w:val="28"/>
-          <w:szCs w:val="28"/>
-        </w:rPr>
-        <w:t xml:space="preserve"> note </w:t>
-      </w:r>
-      <w:proofErr w:type="spellStart"/>
-      <w:r>
-        <w:rPr>
-          <w:rFonts w:ascii="Arial" w:hAnsi="Arial" w:cs="Arial"/>
-          <w:sz w:val="28"/>
-          <w:szCs w:val="28"/>
-        </w:rPr>
-        <w:t>that</w:t>
-      </w:r>
-      <w:proofErr w:type="spellEnd"/>
-      <w:r>
-        <w:rPr>
-          <w:rFonts w:ascii="Arial" w:hAnsi="Arial" w:cs="Arial"/>
-          <w:sz w:val="28"/>
-          <w:szCs w:val="28"/>
-        </w:rPr>
-        <w:t xml:space="preserve"> RTCPS </w:t>
-      </w:r>
-      <w:proofErr w:type="spellStart"/>
-      <w:r>
-        <w:rPr>
-          <w:rFonts w:ascii="Arial" w:hAnsi="Arial" w:cs="Arial"/>
-          <w:sz w:val="28"/>
-          <w:szCs w:val="28"/>
-        </w:rPr>
-        <w:t>is</w:t>
-      </w:r>
-      <w:proofErr w:type="spellEnd"/>
-      <w:r>
-        <w:rPr>
-          <w:rFonts w:ascii="Arial" w:hAnsi="Arial" w:cs="Arial"/>
-          <w:sz w:val="28"/>
-          <w:szCs w:val="28"/>
-        </w:rPr>
-        <w:t xml:space="preserve"> not </w:t>
-      </w:r>
-      <w:proofErr w:type="spellStart"/>
-      <w:r>
-        <w:rPr>
-          <w:rFonts w:ascii="Arial" w:hAnsi="Arial" w:cs="Arial"/>
-          <w:sz w:val="28"/>
-          <w:szCs w:val="28"/>
-        </w:rPr>
-        <w:t>yet</w:t>
-      </w:r>
-      <w:proofErr w:type="spellEnd"/>
-      <w:r>
-        <w:rPr>
-          <w:rFonts w:ascii="Arial" w:hAnsi="Arial" w:cs="Arial"/>
-          <w:sz w:val="28"/>
-          <w:szCs w:val="28"/>
-        </w:rPr>
-        <w:t xml:space="preserve"> </w:t>
-      </w:r>
-      <w:proofErr w:type="spellStart"/>
-      <w:r>
-        <w:rPr>
-          <w:rFonts w:ascii="Arial" w:hAnsi="Arial" w:cs="Arial"/>
-          <w:sz w:val="28"/>
-          <w:szCs w:val="28"/>
-        </w:rPr>
-        <w:t>fully</w:t>
-      </w:r>
-      <w:proofErr w:type="spellEnd"/>
-      <w:r>
-        <w:rPr>
-          <w:rFonts w:ascii="Arial" w:hAnsi="Arial" w:cs="Arial"/>
-          <w:sz w:val="28"/>
-          <w:szCs w:val="28"/>
-        </w:rPr>
-        <w:t xml:space="preserve"> </w:t>
-      </w:r>
-      <w:proofErr w:type="spellStart"/>
-      <w:r>
-        <w:rPr>
-          <w:rFonts w:ascii="Arial" w:hAnsi="Arial" w:cs="Arial"/>
-          <w:sz w:val="28"/>
-          <w:szCs w:val="28"/>
-        </w:rPr>
-        <w:t>operational</w:t>
-      </w:r>
-      <w:proofErr w:type="spellEnd"/>
-      <w:r>
-        <w:rPr>
-          <w:rFonts w:ascii="Arial" w:hAnsi="Arial" w:cs="Arial"/>
-          <w:sz w:val="28"/>
-          <w:szCs w:val="28"/>
-        </w:rPr>
-        <w:t>.</w:t>
+        <w:t>Please note that RTCPS is not yet fully operational.</w:t>
       </w:r>
     </w:p>
     <w:p>
@@ -3869,15 +1585,7 @@
       <w:bookmarkEnd w:id="2"/>
       <w:r>
         <w:lastRenderedPageBreak/>
-        <w:t xml:space="preserve">Input System (Key </w:t>
-      </w:r>
-      <w:proofErr w:type="spellStart"/>
-      <w:r>
-        <w:t>Selection</w:t>
-      </w:r>
-      <w:proofErr w:type="spellEnd"/>
-      <w:r>
-        <w:t xml:space="preserve"> System)</w:t>
+        <w:t>Input System (Key Selection System)</w:t>
       </w:r>
     </w:p>
     <w:p>
@@ -3890,6 +1598,7 @@
       </w:pPr>
       <w:r>
         <w:rPr>
+          <w:noProof/>
           <w:sz w:val="28"/>
           <w:szCs w:val="28"/>
         </w:rPr>
@@ -3952,853 +1661,7 @@
           <w:sz w:val="28"/>
           <w:szCs w:val="28"/>
         </w:rPr>
-        <w:t xml:space="preserve">The Key </w:t>
-      </w:r>
-      <w:proofErr w:type="spellStart"/>
-      <w:r>
-        <w:rPr>
-          <w:rFonts w:ascii="Arial" w:hAnsi="Arial" w:cs="Arial"/>
-          <w:sz w:val="28"/>
-          <w:szCs w:val="28"/>
-        </w:rPr>
-        <w:t>selection</w:t>
-      </w:r>
-      <w:proofErr w:type="spellEnd"/>
-      <w:r>
-        <w:rPr>
-          <w:rFonts w:ascii="Arial" w:hAnsi="Arial" w:cs="Arial"/>
-          <w:sz w:val="28"/>
-          <w:szCs w:val="28"/>
-        </w:rPr>
-        <w:t xml:space="preserve"> system </w:t>
-      </w:r>
-      <w:proofErr w:type="spellStart"/>
-      <w:r>
-        <w:rPr>
-          <w:rFonts w:ascii="Arial" w:hAnsi="Arial" w:cs="Arial"/>
-          <w:sz w:val="28"/>
-          <w:szCs w:val="28"/>
-        </w:rPr>
-        <w:t>is</w:t>
-      </w:r>
-      <w:proofErr w:type="spellEnd"/>
-      <w:r>
-        <w:rPr>
-          <w:rFonts w:ascii="Arial" w:hAnsi="Arial" w:cs="Arial"/>
-          <w:sz w:val="28"/>
-          <w:szCs w:val="28"/>
-        </w:rPr>
-        <w:t xml:space="preserve"> a </w:t>
-      </w:r>
-      <w:proofErr w:type="spellStart"/>
-      <w:r>
-        <w:rPr>
-          <w:rFonts w:ascii="Arial" w:hAnsi="Arial" w:cs="Arial"/>
-          <w:sz w:val="28"/>
-          <w:szCs w:val="28"/>
-        </w:rPr>
-        <w:t>feature</w:t>
-      </w:r>
-      <w:proofErr w:type="spellEnd"/>
-      <w:r>
-        <w:rPr>
-          <w:rFonts w:ascii="Arial" w:hAnsi="Arial" w:cs="Arial"/>
-          <w:sz w:val="28"/>
-          <w:szCs w:val="28"/>
-        </w:rPr>
-        <w:t xml:space="preserve"> </w:t>
-      </w:r>
-      <w:proofErr w:type="spellStart"/>
-      <w:r>
-        <w:rPr>
-          <w:rFonts w:ascii="Arial" w:hAnsi="Arial" w:cs="Arial"/>
-          <w:sz w:val="28"/>
-          <w:szCs w:val="28"/>
-        </w:rPr>
-        <w:t>within</w:t>
-      </w:r>
-      <w:proofErr w:type="spellEnd"/>
-      <w:r>
-        <w:rPr>
-          <w:rFonts w:ascii="Arial" w:hAnsi="Arial" w:cs="Arial"/>
-          <w:sz w:val="28"/>
-          <w:szCs w:val="28"/>
-        </w:rPr>
-        <w:t xml:space="preserve"> the </w:t>
-      </w:r>
-      <w:proofErr w:type="spellStart"/>
-      <w:r>
-        <w:rPr>
-          <w:rFonts w:ascii="Arial" w:hAnsi="Arial" w:cs="Arial"/>
-          <w:sz w:val="28"/>
-          <w:szCs w:val="28"/>
-        </w:rPr>
-        <w:t>autoclicker</w:t>
-      </w:r>
-      <w:proofErr w:type="spellEnd"/>
-      <w:r>
-        <w:rPr>
-          <w:rFonts w:ascii="Arial" w:hAnsi="Arial" w:cs="Arial"/>
-          <w:sz w:val="28"/>
-          <w:szCs w:val="28"/>
-        </w:rPr>
-        <w:t xml:space="preserve"> program </w:t>
-      </w:r>
-      <w:proofErr w:type="spellStart"/>
-      <w:r>
-        <w:rPr>
-          <w:rFonts w:ascii="Arial" w:hAnsi="Arial" w:cs="Arial"/>
-          <w:sz w:val="28"/>
-          <w:szCs w:val="28"/>
-        </w:rPr>
-        <w:t>that</w:t>
-      </w:r>
-      <w:proofErr w:type="spellEnd"/>
-      <w:r>
-        <w:rPr>
-          <w:rFonts w:ascii="Arial" w:hAnsi="Arial" w:cs="Arial"/>
-          <w:sz w:val="28"/>
-          <w:szCs w:val="28"/>
-        </w:rPr>
-        <w:t xml:space="preserve"> enables </w:t>
-      </w:r>
-      <w:proofErr w:type="spellStart"/>
-      <w:r>
-        <w:rPr>
-          <w:rFonts w:ascii="Arial" w:hAnsi="Arial" w:cs="Arial"/>
-          <w:sz w:val="28"/>
-          <w:szCs w:val="28"/>
-        </w:rPr>
-        <w:t>users</w:t>
-      </w:r>
-      <w:proofErr w:type="spellEnd"/>
-      <w:r>
-        <w:rPr>
-          <w:rFonts w:ascii="Arial" w:hAnsi="Arial" w:cs="Arial"/>
-          <w:sz w:val="28"/>
-          <w:szCs w:val="28"/>
-        </w:rPr>
-        <w:t xml:space="preserve"> to </w:t>
-      </w:r>
-      <w:proofErr w:type="spellStart"/>
-      <w:r>
-        <w:rPr>
-          <w:rFonts w:ascii="Arial" w:hAnsi="Arial" w:cs="Arial"/>
-          <w:sz w:val="28"/>
-          <w:szCs w:val="28"/>
-        </w:rPr>
-        <w:t>bind</w:t>
-      </w:r>
-      <w:proofErr w:type="spellEnd"/>
-      <w:r>
-        <w:rPr>
-          <w:rFonts w:ascii="Arial" w:hAnsi="Arial" w:cs="Arial"/>
-          <w:sz w:val="28"/>
-          <w:szCs w:val="28"/>
-        </w:rPr>
-        <w:t xml:space="preserve"> a </w:t>
-      </w:r>
-      <w:proofErr w:type="spellStart"/>
-      <w:r>
-        <w:rPr>
-          <w:rFonts w:ascii="Arial" w:hAnsi="Arial" w:cs="Arial"/>
-          <w:sz w:val="28"/>
-          <w:szCs w:val="28"/>
-        </w:rPr>
-        <w:t>specific</w:t>
-      </w:r>
-      <w:proofErr w:type="spellEnd"/>
-      <w:r>
-        <w:rPr>
-          <w:rFonts w:ascii="Arial" w:hAnsi="Arial" w:cs="Arial"/>
-          <w:sz w:val="28"/>
-          <w:szCs w:val="28"/>
-        </w:rPr>
-        <w:t xml:space="preserve"> keyboard key to </w:t>
-      </w:r>
-      <w:proofErr w:type="spellStart"/>
-      <w:r>
-        <w:rPr>
-          <w:rFonts w:ascii="Arial" w:hAnsi="Arial" w:cs="Arial"/>
-          <w:sz w:val="28"/>
-          <w:szCs w:val="28"/>
-        </w:rPr>
-        <w:t>toggle</w:t>
-      </w:r>
-      <w:proofErr w:type="spellEnd"/>
-      <w:r>
-        <w:rPr>
-          <w:rFonts w:ascii="Arial" w:hAnsi="Arial" w:cs="Arial"/>
-          <w:sz w:val="28"/>
-          <w:szCs w:val="28"/>
-        </w:rPr>
-        <w:t xml:space="preserve"> the </w:t>
-      </w:r>
-      <w:proofErr w:type="spellStart"/>
-      <w:r>
-        <w:rPr>
-          <w:rFonts w:ascii="Arial" w:hAnsi="Arial" w:cs="Arial"/>
-          <w:sz w:val="28"/>
-          <w:szCs w:val="28"/>
-        </w:rPr>
-        <w:t>autoclicker's</w:t>
-      </w:r>
-      <w:proofErr w:type="spellEnd"/>
-      <w:r>
-        <w:rPr>
-          <w:rFonts w:ascii="Arial" w:hAnsi="Arial" w:cs="Arial"/>
-          <w:sz w:val="28"/>
-          <w:szCs w:val="28"/>
-        </w:rPr>
-        <w:t xml:space="preserve"> </w:t>
-      </w:r>
-      <w:proofErr w:type="spellStart"/>
-      <w:r>
-        <w:rPr>
-          <w:rFonts w:ascii="Arial" w:hAnsi="Arial" w:cs="Arial"/>
-          <w:sz w:val="28"/>
-          <w:szCs w:val="28"/>
-        </w:rPr>
-        <w:t>functionality</w:t>
-      </w:r>
-      <w:proofErr w:type="spellEnd"/>
-      <w:r>
-        <w:rPr>
-          <w:rFonts w:ascii="Arial" w:hAnsi="Arial" w:cs="Arial"/>
-          <w:sz w:val="28"/>
-          <w:szCs w:val="28"/>
-        </w:rPr>
-        <w:t xml:space="preserve"> on and off. This </w:t>
-      </w:r>
-      <w:proofErr w:type="spellStart"/>
-      <w:r>
-        <w:rPr>
-          <w:rFonts w:ascii="Arial" w:hAnsi="Arial" w:cs="Arial"/>
-          <w:sz w:val="28"/>
-          <w:szCs w:val="28"/>
-        </w:rPr>
-        <w:t>feature</w:t>
-      </w:r>
-      <w:proofErr w:type="spellEnd"/>
-      <w:r>
-        <w:rPr>
-          <w:rFonts w:ascii="Arial" w:hAnsi="Arial" w:cs="Arial"/>
-          <w:sz w:val="28"/>
-          <w:szCs w:val="28"/>
-        </w:rPr>
-        <w:t xml:space="preserve"> </w:t>
-      </w:r>
-      <w:proofErr w:type="spellStart"/>
-      <w:r>
-        <w:rPr>
-          <w:rFonts w:ascii="Arial" w:hAnsi="Arial" w:cs="Arial"/>
-          <w:sz w:val="28"/>
-          <w:szCs w:val="28"/>
-        </w:rPr>
-        <w:t>enhances</w:t>
-      </w:r>
-      <w:proofErr w:type="spellEnd"/>
-      <w:r>
-        <w:rPr>
-          <w:rFonts w:ascii="Arial" w:hAnsi="Arial" w:cs="Arial"/>
-          <w:sz w:val="28"/>
-          <w:szCs w:val="28"/>
-        </w:rPr>
-        <w:t xml:space="preserve"> user control and </w:t>
-      </w:r>
-      <w:proofErr w:type="spellStart"/>
-      <w:r>
-        <w:rPr>
-          <w:rFonts w:ascii="Arial" w:hAnsi="Arial" w:cs="Arial"/>
-          <w:sz w:val="28"/>
-          <w:szCs w:val="28"/>
-        </w:rPr>
-        <w:t>convenience</w:t>
-      </w:r>
-      <w:proofErr w:type="spellEnd"/>
-      <w:r>
-        <w:rPr>
-          <w:rFonts w:ascii="Arial" w:hAnsi="Arial" w:cs="Arial"/>
-          <w:sz w:val="28"/>
-          <w:szCs w:val="28"/>
-        </w:rPr>
-        <w:t xml:space="preserve"> by </w:t>
-      </w:r>
-      <w:proofErr w:type="spellStart"/>
-      <w:r>
-        <w:rPr>
-          <w:rFonts w:ascii="Arial" w:hAnsi="Arial" w:cs="Arial"/>
-          <w:sz w:val="28"/>
-          <w:szCs w:val="28"/>
-        </w:rPr>
-        <w:t>allowing</w:t>
-      </w:r>
-      <w:proofErr w:type="spellEnd"/>
-      <w:r>
-        <w:rPr>
-          <w:rFonts w:ascii="Arial" w:hAnsi="Arial" w:cs="Arial"/>
-          <w:sz w:val="28"/>
-          <w:szCs w:val="28"/>
-        </w:rPr>
-        <w:t xml:space="preserve"> </w:t>
-      </w:r>
-      <w:proofErr w:type="spellStart"/>
-      <w:r>
-        <w:rPr>
-          <w:rFonts w:ascii="Arial" w:hAnsi="Arial" w:cs="Arial"/>
-          <w:sz w:val="28"/>
-          <w:szCs w:val="28"/>
-        </w:rPr>
-        <w:t>them</w:t>
-      </w:r>
-      <w:proofErr w:type="spellEnd"/>
-      <w:r>
-        <w:rPr>
-          <w:rFonts w:ascii="Arial" w:hAnsi="Arial" w:cs="Arial"/>
-          <w:sz w:val="28"/>
-          <w:szCs w:val="28"/>
-        </w:rPr>
-        <w:t xml:space="preserve"> to </w:t>
-      </w:r>
-      <w:proofErr w:type="spellStart"/>
-      <w:r>
-        <w:rPr>
-          <w:rFonts w:ascii="Arial" w:hAnsi="Arial" w:cs="Arial"/>
-          <w:sz w:val="28"/>
-          <w:szCs w:val="28"/>
-        </w:rPr>
-        <w:t>activate</w:t>
-      </w:r>
-      <w:proofErr w:type="spellEnd"/>
-      <w:r>
-        <w:rPr>
-          <w:rFonts w:ascii="Arial" w:hAnsi="Arial" w:cs="Arial"/>
-          <w:sz w:val="28"/>
-          <w:szCs w:val="28"/>
-        </w:rPr>
-        <w:t xml:space="preserve"> or </w:t>
-      </w:r>
-      <w:proofErr w:type="spellStart"/>
-      <w:r>
-        <w:rPr>
-          <w:rFonts w:ascii="Arial" w:hAnsi="Arial" w:cs="Arial"/>
-          <w:sz w:val="28"/>
-          <w:szCs w:val="28"/>
-        </w:rPr>
-        <w:t>deactivate</w:t>
-      </w:r>
-      <w:proofErr w:type="spellEnd"/>
-      <w:r>
-        <w:rPr>
-          <w:rFonts w:ascii="Arial" w:hAnsi="Arial" w:cs="Arial"/>
-          <w:sz w:val="28"/>
-          <w:szCs w:val="28"/>
-        </w:rPr>
-        <w:t xml:space="preserve"> the </w:t>
-      </w:r>
-      <w:proofErr w:type="spellStart"/>
-      <w:r>
-        <w:rPr>
-          <w:rFonts w:ascii="Arial" w:hAnsi="Arial" w:cs="Arial"/>
-          <w:sz w:val="28"/>
-          <w:szCs w:val="28"/>
-        </w:rPr>
-        <w:t>autoclicker</w:t>
-      </w:r>
-      <w:proofErr w:type="spellEnd"/>
-      <w:r>
-        <w:rPr>
-          <w:rFonts w:ascii="Arial" w:hAnsi="Arial" w:cs="Arial"/>
-          <w:sz w:val="28"/>
-          <w:szCs w:val="28"/>
-        </w:rPr>
-        <w:t xml:space="preserve"> </w:t>
-      </w:r>
-      <w:proofErr w:type="spellStart"/>
-      <w:r>
-        <w:rPr>
-          <w:rFonts w:ascii="Arial" w:hAnsi="Arial" w:cs="Arial"/>
-          <w:sz w:val="28"/>
-          <w:szCs w:val="28"/>
-        </w:rPr>
-        <w:t>instantly</w:t>
-      </w:r>
-      <w:proofErr w:type="spellEnd"/>
-      <w:r>
-        <w:rPr>
-          <w:rFonts w:ascii="Arial" w:hAnsi="Arial" w:cs="Arial"/>
-          <w:sz w:val="28"/>
-          <w:szCs w:val="28"/>
-        </w:rPr>
-        <w:t xml:space="preserve"> </w:t>
-      </w:r>
-      <w:proofErr w:type="spellStart"/>
-      <w:r>
-        <w:rPr>
-          <w:rFonts w:ascii="Arial" w:hAnsi="Arial" w:cs="Arial"/>
-          <w:sz w:val="28"/>
-          <w:szCs w:val="28"/>
-        </w:rPr>
-        <w:t>with</w:t>
-      </w:r>
-      <w:proofErr w:type="spellEnd"/>
-      <w:r>
-        <w:rPr>
-          <w:rFonts w:ascii="Arial" w:hAnsi="Arial" w:cs="Arial"/>
-          <w:sz w:val="28"/>
-          <w:szCs w:val="28"/>
-        </w:rPr>
-        <w:t xml:space="preserve"> a single key </w:t>
-      </w:r>
-      <w:proofErr w:type="spellStart"/>
-      <w:r>
-        <w:rPr>
-          <w:rFonts w:ascii="Arial" w:hAnsi="Arial" w:cs="Arial"/>
-          <w:sz w:val="28"/>
-          <w:szCs w:val="28"/>
-        </w:rPr>
-        <w:t>press</w:t>
-      </w:r>
-      <w:proofErr w:type="spellEnd"/>
-      <w:r>
-        <w:rPr>
-          <w:rFonts w:ascii="Arial" w:hAnsi="Arial" w:cs="Arial"/>
-          <w:sz w:val="28"/>
-          <w:szCs w:val="28"/>
-        </w:rPr>
-        <w:t xml:space="preserve">, </w:t>
-      </w:r>
-      <w:proofErr w:type="spellStart"/>
-      <w:r>
-        <w:rPr>
-          <w:rFonts w:ascii="Arial" w:hAnsi="Arial" w:cs="Arial"/>
-          <w:sz w:val="28"/>
-          <w:szCs w:val="28"/>
-        </w:rPr>
-        <w:t>without</w:t>
-      </w:r>
-      <w:proofErr w:type="spellEnd"/>
-      <w:r>
-        <w:rPr>
-          <w:rFonts w:ascii="Arial" w:hAnsi="Arial" w:cs="Arial"/>
-          <w:sz w:val="28"/>
-          <w:szCs w:val="28"/>
-        </w:rPr>
-        <w:t xml:space="preserve"> the </w:t>
-      </w:r>
-      <w:proofErr w:type="spellStart"/>
-      <w:r>
-        <w:rPr>
-          <w:rFonts w:ascii="Arial" w:hAnsi="Arial" w:cs="Arial"/>
-          <w:sz w:val="28"/>
-          <w:szCs w:val="28"/>
-        </w:rPr>
-        <w:t>need</w:t>
-      </w:r>
-      <w:proofErr w:type="spellEnd"/>
-      <w:r>
-        <w:rPr>
-          <w:rFonts w:ascii="Arial" w:hAnsi="Arial" w:cs="Arial"/>
-          <w:sz w:val="28"/>
-          <w:szCs w:val="28"/>
-        </w:rPr>
-        <w:t xml:space="preserve"> to </w:t>
-      </w:r>
-      <w:proofErr w:type="spellStart"/>
-      <w:r>
-        <w:rPr>
-          <w:rFonts w:ascii="Arial" w:hAnsi="Arial" w:cs="Arial"/>
-          <w:sz w:val="28"/>
-          <w:szCs w:val="28"/>
-        </w:rPr>
-        <w:t>navigate</w:t>
-      </w:r>
-      <w:proofErr w:type="spellEnd"/>
-      <w:r>
-        <w:rPr>
-          <w:rFonts w:ascii="Arial" w:hAnsi="Arial" w:cs="Arial"/>
-          <w:sz w:val="28"/>
-          <w:szCs w:val="28"/>
-        </w:rPr>
-        <w:t xml:space="preserve"> </w:t>
-      </w:r>
-      <w:proofErr w:type="spellStart"/>
-      <w:r>
-        <w:rPr>
-          <w:rFonts w:ascii="Arial" w:hAnsi="Arial" w:cs="Arial"/>
-          <w:sz w:val="28"/>
-          <w:szCs w:val="28"/>
-        </w:rPr>
-        <w:t>through</w:t>
-      </w:r>
-      <w:proofErr w:type="spellEnd"/>
-      <w:r>
-        <w:rPr>
-          <w:rFonts w:ascii="Arial" w:hAnsi="Arial" w:cs="Arial"/>
-          <w:sz w:val="28"/>
-          <w:szCs w:val="28"/>
-        </w:rPr>
-        <w:t xml:space="preserve"> menus or </w:t>
-      </w:r>
-      <w:proofErr w:type="spellStart"/>
-      <w:r>
-        <w:rPr>
-          <w:rFonts w:ascii="Arial" w:hAnsi="Arial" w:cs="Arial"/>
-          <w:sz w:val="28"/>
-          <w:szCs w:val="28"/>
-        </w:rPr>
-        <w:t>manually</w:t>
-      </w:r>
-      <w:proofErr w:type="spellEnd"/>
-      <w:r>
-        <w:rPr>
-          <w:rFonts w:ascii="Arial" w:hAnsi="Arial" w:cs="Arial"/>
-          <w:sz w:val="28"/>
-          <w:szCs w:val="28"/>
-        </w:rPr>
-        <w:t xml:space="preserve"> start and stop the program. By </w:t>
-      </w:r>
-      <w:proofErr w:type="spellStart"/>
-      <w:r>
-        <w:rPr>
-          <w:rFonts w:ascii="Arial" w:hAnsi="Arial" w:cs="Arial"/>
-          <w:sz w:val="28"/>
-          <w:szCs w:val="28"/>
-        </w:rPr>
-        <w:t>assigning</w:t>
-      </w:r>
-      <w:proofErr w:type="spellEnd"/>
-      <w:r>
-        <w:rPr>
-          <w:rFonts w:ascii="Arial" w:hAnsi="Arial" w:cs="Arial"/>
-          <w:sz w:val="28"/>
-          <w:szCs w:val="28"/>
-        </w:rPr>
-        <w:t xml:space="preserve"> a key of </w:t>
-      </w:r>
-      <w:proofErr w:type="spellStart"/>
-      <w:r>
-        <w:rPr>
-          <w:rFonts w:ascii="Arial" w:hAnsi="Arial" w:cs="Arial"/>
-          <w:sz w:val="28"/>
-          <w:szCs w:val="28"/>
-        </w:rPr>
-        <w:t>their</w:t>
-      </w:r>
-      <w:proofErr w:type="spellEnd"/>
-      <w:r>
-        <w:rPr>
-          <w:rFonts w:ascii="Arial" w:hAnsi="Arial" w:cs="Arial"/>
-          <w:sz w:val="28"/>
-          <w:szCs w:val="28"/>
-        </w:rPr>
-        <w:t xml:space="preserve"> </w:t>
-      </w:r>
-      <w:proofErr w:type="spellStart"/>
-      <w:r>
-        <w:rPr>
-          <w:rFonts w:ascii="Arial" w:hAnsi="Arial" w:cs="Arial"/>
-          <w:sz w:val="28"/>
-          <w:szCs w:val="28"/>
-        </w:rPr>
-        <w:t>choice</w:t>
-      </w:r>
-      <w:proofErr w:type="spellEnd"/>
-      <w:r>
-        <w:rPr>
-          <w:rFonts w:ascii="Arial" w:hAnsi="Arial" w:cs="Arial"/>
-          <w:sz w:val="28"/>
-          <w:szCs w:val="28"/>
-        </w:rPr>
-        <w:t xml:space="preserve">, </w:t>
-      </w:r>
-      <w:proofErr w:type="spellStart"/>
-      <w:r>
-        <w:rPr>
-          <w:rFonts w:ascii="Arial" w:hAnsi="Arial" w:cs="Arial"/>
-          <w:sz w:val="28"/>
-          <w:szCs w:val="28"/>
-        </w:rPr>
-        <w:t>users</w:t>
-      </w:r>
-      <w:proofErr w:type="spellEnd"/>
-      <w:r>
-        <w:rPr>
-          <w:rFonts w:ascii="Arial" w:hAnsi="Arial" w:cs="Arial"/>
-          <w:sz w:val="28"/>
-          <w:szCs w:val="28"/>
-        </w:rPr>
-        <w:t xml:space="preserve"> can </w:t>
-      </w:r>
-      <w:proofErr w:type="spellStart"/>
-      <w:r>
-        <w:rPr>
-          <w:rFonts w:ascii="Arial" w:hAnsi="Arial" w:cs="Arial"/>
-          <w:sz w:val="28"/>
-          <w:szCs w:val="28"/>
-        </w:rPr>
-        <w:t>seamlessly</w:t>
-      </w:r>
-      <w:proofErr w:type="spellEnd"/>
-      <w:r>
-        <w:rPr>
-          <w:rFonts w:ascii="Arial" w:hAnsi="Arial" w:cs="Arial"/>
-          <w:sz w:val="28"/>
-          <w:szCs w:val="28"/>
-        </w:rPr>
-        <w:t xml:space="preserve"> </w:t>
-      </w:r>
-      <w:proofErr w:type="spellStart"/>
-      <w:r>
-        <w:rPr>
-          <w:rFonts w:ascii="Arial" w:hAnsi="Arial" w:cs="Arial"/>
-          <w:sz w:val="28"/>
-          <w:szCs w:val="28"/>
-        </w:rPr>
-        <w:t>integrate</w:t>
-      </w:r>
-      <w:proofErr w:type="spellEnd"/>
-      <w:r>
-        <w:rPr>
-          <w:rFonts w:ascii="Arial" w:hAnsi="Arial" w:cs="Arial"/>
-          <w:sz w:val="28"/>
-          <w:szCs w:val="28"/>
-        </w:rPr>
-        <w:t xml:space="preserve"> the </w:t>
-      </w:r>
-      <w:proofErr w:type="spellStart"/>
-      <w:r>
-        <w:rPr>
-          <w:rFonts w:ascii="Arial" w:hAnsi="Arial" w:cs="Arial"/>
-          <w:sz w:val="28"/>
-          <w:szCs w:val="28"/>
-        </w:rPr>
-        <w:t>autoclicker</w:t>
-      </w:r>
-      <w:proofErr w:type="spellEnd"/>
-      <w:r>
-        <w:rPr>
-          <w:rFonts w:ascii="Arial" w:hAnsi="Arial" w:cs="Arial"/>
-          <w:sz w:val="28"/>
-          <w:szCs w:val="28"/>
-        </w:rPr>
-        <w:t xml:space="preserve"> </w:t>
-      </w:r>
-      <w:proofErr w:type="spellStart"/>
-      <w:r>
-        <w:rPr>
-          <w:rFonts w:ascii="Arial" w:hAnsi="Arial" w:cs="Arial"/>
-          <w:sz w:val="28"/>
-          <w:szCs w:val="28"/>
-        </w:rPr>
-        <w:t>into</w:t>
-      </w:r>
-      <w:proofErr w:type="spellEnd"/>
-      <w:r>
-        <w:rPr>
-          <w:rFonts w:ascii="Arial" w:hAnsi="Arial" w:cs="Arial"/>
-          <w:sz w:val="28"/>
-          <w:szCs w:val="28"/>
-        </w:rPr>
-        <w:t xml:space="preserve"> </w:t>
-      </w:r>
-      <w:proofErr w:type="spellStart"/>
-      <w:r>
-        <w:rPr>
-          <w:rFonts w:ascii="Arial" w:hAnsi="Arial" w:cs="Arial"/>
-          <w:sz w:val="28"/>
-          <w:szCs w:val="28"/>
-        </w:rPr>
-        <w:t>their</w:t>
-      </w:r>
-      <w:proofErr w:type="spellEnd"/>
-      <w:r>
-        <w:rPr>
-          <w:rFonts w:ascii="Arial" w:hAnsi="Arial" w:cs="Arial"/>
-          <w:sz w:val="28"/>
-          <w:szCs w:val="28"/>
-        </w:rPr>
-        <w:t xml:space="preserve"> workflow or gaming </w:t>
-      </w:r>
-      <w:proofErr w:type="spellStart"/>
-      <w:r>
-        <w:rPr>
-          <w:rFonts w:ascii="Arial" w:hAnsi="Arial" w:cs="Arial"/>
-          <w:sz w:val="28"/>
-          <w:szCs w:val="28"/>
-        </w:rPr>
-        <w:t>experience</w:t>
-      </w:r>
-      <w:proofErr w:type="spellEnd"/>
-      <w:r>
-        <w:rPr>
-          <w:rFonts w:ascii="Arial" w:hAnsi="Arial" w:cs="Arial"/>
-          <w:sz w:val="28"/>
-          <w:szCs w:val="28"/>
-        </w:rPr>
-        <w:t xml:space="preserve">, </w:t>
-      </w:r>
-      <w:proofErr w:type="spellStart"/>
-      <w:r>
-        <w:rPr>
-          <w:rFonts w:ascii="Arial" w:hAnsi="Arial" w:cs="Arial"/>
-          <w:sz w:val="28"/>
-          <w:szCs w:val="28"/>
-        </w:rPr>
-        <w:t>enabling</w:t>
-      </w:r>
-      <w:proofErr w:type="spellEnd"/>
-      <w:r>
-        <w:rPr>
-          <w:rFonts w:ascii="Arial" w:hAnsi="Arial" w:cs="Arial"/>
-          <w:sz w:val="28"/>
-          <w:szCs w:val="28"/>
-        </w:rPr>
-        <w:t xml:space="preserve"> </w:t>
-      </w:r>
-      <w:proofErr w:type="spellStart"/>
-      <w:r>
-        <w:rPr>
-          <w:rFonts w:ascii="Arial" w:hAnsi="Arial" w:cs="Arial"/>
-          <w:sz w:val="28"/>
-          <w:szCs w:val="28"/>
-        </w:rPr>
-        <w:t>precise</w:t>
-      </w:r>
-      <w:proofErr w:type="spellEnd"/>
-      <w:r>
-        <w:rPr>
-          <w:rFonts w:ascii="Arial" w:hAnsi="Arial" w:cs="Arial"/>
-          <w:sz w:val="28"/>
-          <w:szCs w:val="28"/>
-        </w:rPr>
-        <w:t xml:space="preserve"> control over </w:t>
-      </w:r>
-      <w:proofErr w:type="spellStart"/>
-      <w:r>
-        <w:rPr>
-          <w:rFonts w:ascii="Arial" w:hAnsi="Arial" w:cs="Arial"/>
-          <w:sz w:val="28"/>
-          <w:szCs w:val="28"/>
-        </w:rPr>
-        <w:t>when</w:t>
-      </w:r>
-      <w:proofErr w:type="spellEnd"/>
-      <w:r>
-        <w:rPr>
-          <w:rFonts w:ascii="Arial" w:hAnsi="Arial" w:cs="Arial"/>
-          <w:sz w:val="28"/>
-          <w:szCs w:val="28"/>
-        </w:rPr>
-        <w:t xml:space="preserve"> the </w:t>
-      </w:r>
-      <w:proofErr w:type="spellStart"/>
-      <w:r>
-        <w:rPr>
-          <w:rFonts w:ascii="Arial" w:hAnsi="Arial" w:cs="Arial"/>
-          <w:sz w:val="28"/>
-          <w:szCs w:val="28"/>
-        </w:rPr>
-        <w:t>autoclicker</w:t>
-      </w:r>
-      <w:proofErr w:type="spellEnd"/>
-      <w:r>
-        <w:rPr>
-          <w:rFonts w:ascii="Arial" w:hAnsi="Arial" w:cs="Arial"/>
-          <w:sz w:val="28"/>
-          <w:szCs w:val="28"/>
-        </w:rPr>
-        <w:t xml:space="preserve"> </w:t>
-      </w:r>
-      <w:proofErr w:type="spellStart"/>
-      <w:r>
-        <w:rPr>
-          <w:rFonts w:ascii="Arial" w:hAnsi="Arial" w:cs="Arial"/>
-          <w:sz w:val="28"/>
-          <w:szCs w:val="28"/>
-        </w:rPr>
-        <w:t>operates</w:t>
-      </w:r>
-      <w:proofErr w:type="spellEnd"/>
-      <w:r>
-        <w:rPr>
-          <w:rFonts w:ascii="Arial" w:hAnsi="Arial" w:cs="Arial"/>
-          <w:sz w:val="28"/>
-          <w:szCs w:val="28"/>
-        </w:rPr>
-        <w:t xml:space="preserve">, </w:t>
-      </w:r>
-      <w:proofErr w:type="spellStart"/>
-      <w:r>
-        <w:rPr>
-          <w:rFonts w:ascii="Arial" w:hAnsi="Arial" w:cs="Arial"/>
-          <w:sz w:val="28"/>
-          <w:szCs w:val="28"/>
-        </w:rPr>
-        <w:t>thereby</w:t>
-      </w:r>
-      <w:proofErr w:type="spellEnd"/>
-      <w:r>
-        <w:rPr>
-          <w:rFonts w:ascii="Arial" w:hAnsi="Arial" w:cs="Arial"/>
-          <w:sz w:val="28"/>
-          <w:szCs w:val="28"/>
-        </w:rPr>
-        <w:t xml:space="preserve"> </w:t>
-      </w:r>
-      <w:proofErr w:type="spellStart"/>
-      <w:r>
-        <w:rPr>
-          <w:rFonts w:ascii="Arial" w:hAnsi="Arial" w:cs="Arial"/>
-          <w:sz w:val="28"/>
-          <w:szCs w:val="28"/>
-        </w:rPr>
-        <w:t>enhancing</w:t>
-      </w:r>
-      <w:proofErr w:type="spellEnd"/>
-      <w:r>
-        <w:rPr>
-          <w:rFonts w:ascii="Arial" w:hAnsi="Arial" w:cs="Arial"/>
-          <w:sz w:val="28"/>
-          <w:szCs w:val="28"/>
-        </w:rPr>
-        <w:t xml:space="preserve"> </w:t>
-      </w:r>
-      <w:proofErr w:type="spellStart"/>
-      <w:r>
-        <w:rPr>
-          <w:rFonts w:ascii="Arial" w:hAnsi="Arial" w:cs="Arial"/>
-          <w:sz w:val="28"/>
-          <w:szCs w:val="28"/>
-        </w:rPr>
-        <w:t>efficiency</w:t>
-      </w:r>
-      <w:proofErr w:type="spellEnd"/>
-      <w:r>
-        <w:rPr>
-          <w:rFonts w:ascii="Arial" w:hAnsi="Arial" w:cs="Arial"/>
-          <w:sz w:val="28"/>
-          <w:szCs w:val="28"/>
-        </w:rPr>
-        <w:t xml:space="preserve"> and </w:t>
-      </w:r>
-      <w:proofErr w:type="spellStart"/>
-      <w:r>
-        <w:rPr>
-          <w:rFonts w:ascii="Arial" w:hAnsi="Arial" w:cs="Arial"/>
-          <w:sz w:val="28"/>
-          <w:szCs w:val="28"/>
-        </w:rPr>
-        <w:t>usability</w:t>
-      </w:r>
-      <w:proofErr w:type="spellEnd"/>
-      <w:r>
-        <w:rPr>
-          <w:rFonts w:ascii="Arial" w:hAnsi="Arial" w:cs="Arial"/>
-          <w:sz w:val="28"/>
-          <w:szCs w:val="28"/>
-        </w:rPr>
-        <w:t>.</w:t>
+        <w:t>The Key selection system is a feature within the autoclicker program that enables users to bind a specific keyboard key to toggle the autoclicker's functionality on and off. This feature enhances user control and convenience by allowing them to activate or deactivate the autoclicker instantly with a single key press, without the need to navigate through menus or manually start and stop the program. By assigning a key of their choice, users can seamlessly integrate the autoclicker into their workflow or gaming experience, enabling precise control over when the autoclicker operates, thereby enhancing efficiency and usability.</w:t>
       </w:r>
     </w:p>
     <w:p>
@@ -4816,115 +1679,7 @@
           <w:sz w:val="28"/>
           <w:szCs w:val="28"/>
         </w:rPr>
-        <w:t>You have to check « Enable/</w:t>
-      </w:r>
-      <w:proofErr w:type="spellStart"/>
-      <w:r>
-        <w:rPr>
-          <w:rFonts w:ascii="Arial" w:hAnsi="Arial" w:cs="Arial"/>
-          <w:sz w:val="28"/>
-          <w:szCs w:val="28"/>
-        </w:rPr>
-        <w:t>Disable</w:t>
-      </w:r>
-      <w:proofErr w:type="spellEnd"/>
-      <w:r>
-        <w:rPr>
-          <w:rFonts w:ascii="Arial" w:hAnsi="Arial" w:cs="Arial"/>
-          <w:sz w:val="28"/>
-          <w:szCs w:val="28"/>
-        </w:rPr>
-        <w:t xml:space="preserve"> </w:t>
-      </w:r>
-      <w:proofErr w:type="spellStart"/>
-      <w:r>
-        <w:rPr>
-          <w:rFonts w:ascii="Arial" w:hAnsi="Arial" w:cs="Arial"/>
-          <w:sz w:val="28"/>
-          <w:szCs w:val="28"/>
-        </w:rPr>
-        <w:t>autoclick</w:t>
-      </w:r>
-      <w:proofErr w:type="spellEnd"/>
-      <w:r>
-        <w:rPr>
-          <w:rFonts w:ascii="Arial" w:hAnsi="Arial" w:cs="Arial"/>
-          <w:sz w:val="28"/>
-          <w:szCs w:val="28"/>
-        </w:rPr>
-        <w:t xml:space="preserve"> </w:t>
-      </w:r>
-      <w:proofErr w:type="spellStart"/>
-      <w:r>
-        <w:rPr>
-          <w:rFonts w:ascii="Arial" w:hAnsi="Arial" w:cs="Arial"/>
-          <w:sz w:val="28"/>
-          <w:szCs w:val="28"/>
-        </w:rPr>
-        <w:t>with</w:t>
-      </w:r>
-      <w:proofErr w:type="spellEnd"/>
-      <w:r>
-        <w:rPr>
-          <w:rFonts w:ascii="Arial" w:hAnsi="Arial" w:cs="Arial"/>
-          <w:sz w:val="28"/>
-          <w:szCs w:val="28"/>
-        </w:rPr>
-        <w:t xml:space="preserve"> </w:t>
-      </w:r>
-      <w:proofErr w:type="spellStart"/>
-      <w:r>
-        <w:rPr>
-          <w:rFonts w:ascii="Arial" w:hAnsi="Arial" w:cs="Arial"/>
-          <w:sz w:val="28"/>
-          <w:szCs w:val="28"/>
-        </w:rPr>
-        <w:t>selected</w:t>
-      </w:r>
-      <w:proofErr w:type="spellEnd"/>
-      <w:r>
-        <w:rPr>
-          <w:rFonts w:ascii="Arial" w:hAnsi="Arial" w:cs="Arial"/>
-          <w:sz w:val="28"/>
-          <w:szCs w:val="28"/>
-        </w:rPr>
-        <w:t xml:space="preserve"> keys » for </w:t>
-      </w:r>
-      <w:proofErr w:type="spellStart"/>
-      <w:r>
-        <w:rPr>
-          <w:rFonts w:ascii="Arial" w:hAnsi="Arial" w:cs="Arial"/>
-          <w:sz w:val="28"/>
-          <w:szCs w:val="28"/>
-        </w:rPr>
-        <w:t>it</w:t>
-      </w:r>
-      <w:proofErr w:type="spellEnd"/>
-      <w:r>
-        <w:rPr>
-          <w:rFonts w:ascii="Arial" w:hAnsi="Arial" w:cs="Arial"/>
-          <w:sz w:val="28"/>
-          <w:szCs w:val="28"/>
-        </w:rPr>
-        <w:t xml:space="preserve"> to </w:t>
-      </w:r>
-      <w:proofErr w:type="spellStart"/>
-      <w:r>
-        <w:rPr>
-          <w:rFonts w:ascii="Arial" w:hAnsi="Arial" w:cs="Arial"/>
-          <w:sz w:val="28"/>
-          <w:szCs w:val="28"/>
-        </w:rPr>
-        <w:t>work</w:t>
-      </w:r>
-      <w:proofErr w:type="spellEnd"/>
-      <w:r>
-        <w:rPr>
-          <w:rFonts w:ascii="Arial" w:hAnsi="Arial" w:cs="Arial"/>
-          <w:sz w:val="28"/>
-          <w:szCs w:val="28"/>
-        </w:rPr>
-        <w:t>.</w:t>
+        <w:t>You have to check « Enable/Disable autoclick with selected keys » for it to work.</w:t>
       </w:r>
     </w:p>
     <w:p>
@@ -4978,429 +1733,7 @@
           <w:sz w:val="28"/>
           <w:szCs w:val="28"/>
         </w:rPr>
-        <w:t xml:space="preserve">The key </w:t>
-      </w:r>
-      <w:proofErr w:type="spellStart"/>
-      <w:r>
-        <w:rPr>
-          <w:rFonts w:ascii="Arial" w:hAnsi="Arial" w:cs="Arial"/>
-          <w:sz w:val="28"/>
-          <w:szCs w:val="28"/>
-        </w:rPr>
-        <w:t>hold</w:t>
-      </w:r>
-      <w:proofErr w:type="spellEnd"/>
-      <w:r>
-        <w:rPr>
-          <w:rFonts w:ascii="Arial" w:hAnsi="Arial" w:cs="Arial"/>
-          <w:sz w:val="28"/>
-          <w:szCs w:val="28"/>
-        </w:rPr>
-        <w:t xml:space="preserve"> system </w:t>
-      </w:r>
-      <w:proofErr w:type="spellStart"/>
-      <w:r>
-        <w:rPr>
-          <w:rFonts w:ascii="Arial" w:hAnsi="Arial" w:cs="Arial"/>
-          <w:sz w:val="28"/>
-          <w:szCs w:val="28"/>
-        </w:rPr>
-        <w:t>is</w:t>
-      </w:r>
-      <w:proofErr w:type="spellEnd"/>
-      <w:r>
-        <w:rPr>
-          <w:rFonts w:ascii="Arial" w:hAnsi="Arial" w:cs="Arial"/>
-          <w:sz w:val="28"/>
-          <w:szCs w:val="28"/>
-        </w:rPr>
-        <w:t xml:space="preserve"> a </w:t>
-      </w:r>
-      <w:proofErr w:type="spellStart"/>
-      <w:r>
-        <w:rPr>
-          <w:rFonts w:ascii="Arial" w:hAnsi="Arial" w:cs="Arial"/>
-          <w:sz w:val="28"/>
-          <w:szCs w:val="28"/>
-        </w:rPr>
-        <w:t>functionality</w:t>
-      </w:r>
-      <w:proofErr w:type="spellEnd"/>
-      <w:r>
-        <w:rPr>
-          <w:rFonts w:ascii="Arial" w:hAnsi="Arial" w:cs="Arial"/>
-          <w:sz w:val="28"/>
-          <w:szCs w:val="28"/>
-        </w:rPr>
-        <w:t xml:space="preserve"> </w:t>
-      </w:r>
-      <w:proofErr w:type="spellStart"/>
-      <w:r>
-        <w:rPr>
-          <w:rFonts w:ascii="Arial" w:hAnsi="Arial" w:cs="Arial"/>
-          <w:sz w:val="28"/>
-          <w:szCs w:val="28"/>
-        </w:rPr>
-        <w:t>within</w:t>
-      </w:r>
-      <w:proofErr w:type="spellEnd"/>
-      <w:r>
-        <w:rPr>
-          <w:rFonts w:ascii="Arial" w:hAnsi="Arial" w:cs="Arial"/>
-          <w:sz w:val="28"/>
-          <w:szCs w:val="28"/>
-        </w:rPr>
-        <w:t xml:space="preserve"> the </w:t>
-      </w:r>
-      <w:proofErr w:type="spellStart"/>
-      <w:r>
-        <w:rPr>
-          <w:rFonts w:ascii="Arial" w:hAnsi="Arial" w:cs="Arial"/>
-          <w:sz w:val="28"/>
-          <w:szCs w:val="28"/>
-        </w:rPr>
-        <w:t>autoclicker</w:t>
-      </w:r>
-      <w:proofErr w:type="spellEnd"/>
-      <w:r>
-        <w:rPr>
-          <w:rFonts w:ascii="Arial" w:hAnsi="Arial" w:cs="Arial"/>
-          <w:sz w:val="28"/>
-          <w:szCs w:val="28"/>
-        </w:rPr>
-        <w:t xml:space="preserve"> program </w:t>
-      </w:r>
-      <w:proofErr w:type="spellStart"/>
-      <w:r>
-        <w:rPr>
-          <w:rFonts w:ascii="Arial" w:hAnsi="Arial" w:cs="Arial"/>
-          <w:sz w:val="28"/>
-          <w:szCs w:val="28"/>
-        </w:rPr>
-        <w:t>that</w:t>
-      </w:r>
-      <w:proofErr w:type="spellEnd"/>
-      <w:r>
-        <w:rPr>
-          <w:rFonts w:ascii="Arial" w:hAnsi="Arial" w:cs="Arial"/>
-          <w:sz w:val="28"/>
-          <w:szCs w:val="28"/>
-        </w:rPr>
-        <w:t xml:space="preserve"> </w:t>
-      </w:r>
-      <w:proofErr w:type="spellStart"/>
-      <w:r>
-        <w:rPr>
-          <w:rFonts w:ascii="Arial" w:hAnsi="Arial" w:cs="Arial"/>
-          <w:sz w:val="28"/>
-          <w:szCs w:val="28"/>
-        </w:rPr>
-        <w:t>activates</w:t>
-      </w:r>
-      <w:proofErr w:type="spellEnd"/>
-      <w:r>
-        <w:rPr>
-          <w:rFonts w:ascii="Arial" w:hAnsi="Arial" w:cs="Arial"/>
-          <w:sz w:val="28"/>
-          <w:szCs w:val="28"/>
-        </w:rPr>
-        <w:t xml:space="preserve"> the </w:t>
-      </w:r>
-      <w:proofErr w:type="spellStart"/>
-      <w:r>
-        <w:rPr>
-          <w:rFonts w:ascii="Arial" w:hAnsi="Arial" w:cs="Arial"/>
-          <w:sz w:val="28"/>
-          <w:szCs w:val="28"/>
-        </w:rPr>
-        <w:t>autoclicker</w:t>
-      </w:r>
-      <w:proofErr w:type="spellEnd"/>
-      <w:r>
-        <w:rPr>
-          <w:rFonts w:ascii="Arial" w:hAnsi="Arial" w:cs="Arial"/>
-          <w:sz w:val="28"/>
-          <w:szCs w:val="28"/>
-        </w:rPr>
-        <w:t xml:space="preserve"> </w:t>
-      </w:r>
-      <w:proofErr w:type="spellStart"/>
-      <w:r>
-        <w:rPr>
-          <w:rFonts w:ascii="Arial" w:hAnsi="Arial" w:cs="Arial"/>
-          <w:sz w:val="28"/>
-          <w:szCs w:val="28"/>
-        </w:rPr>
-        <w:t>when</w:t>
-      </w:r>
-      <w:proofErr w:type="spellEnd"/>
-      <w:r>
-        <w:rPr>
-          <w:rFonts w:ascii="Arial" w:hAnsi="Arial" w:cs="Arial"/>
-          <w:sz w:val="28"/>
-          <w:szCs w:val="28"/>
-        </w:rPr>
-        <w:t xml:space="preserve"> the user </w:t>
-      </w:r>
-      <w:proofErr w:type="spellStart"/>
-      <w:r>
-        <w:rPr>
-          <w:rFonts w:ascii="Arial" w:hAnsi="Arial" w:cs="Arial"/>
-          <w:sz w:val="28"/>
-          <w:szCs w:val="28"/>
-        </w:rPr>
-        <w:t>holds</w:t>
-      </w:r>
-      <w:proofErr w:type="spellEnd"/>
-      <w:r>
-        <w:rPr>
-          <w:rFonts w:ascii="Arial" w:hAnsi="Arial" w:cs="Arial"/>
-          <w:sz w:val="28"/>
-          <w:szCs w:val="28"/>
-        </w:rPr>
-        <w:t xml:space="preserve"> down a </w:t>
-      </w:r>
-      <w:proofErr w:type="spellStart"/>
-      <w:r>
-        <w:rPr>
-          <w:rFonts w:ascii="Arial" w:hAnsi="Arial" w:cs="Arial"/>
-          <w:sz w:val="28"/>
-          <w:szCs w:val="28"/>
-        </w:rPr>
-        <w:t>specific</w:t>
-      </w:r>
-      <w:proofErr w:type="spellEnd"/>
-      <w:r>
-        <w:rPr>
-          <w:rFonts w:ascii="Arial" w:hAnsi="Arial" w:cs="Arial"/>
-          <w:sz w:val="28"/>
-          <w:szCs w:val="28"/>
-        </w:rPr>
-        <w:t xml:space="preserve"> combination of </w:t>
-      </w:r>
-      <w:proofErr w:type="spellStart"/>
-      <w:r>
-        <w:rPr>
-          <w:rFonts w:ascii="Arial" w:hAnsi="Arial" w:cs="Arial"/>
-          <w:sz w:val="28"/>
-          <w:szCs w:val="28"/>
-        </w:rPr>
-        <w:t>two</w:t>
-      </w:r>
-      <w:proofErr w:type="spellEnd"/>
-      <w:r>
-        <w:rPr>
-          <w:rFonts w:ascii="Arial" w:hAnsi="Arial" w:cs="Arial"/>
-          <w:sz w:val="28"/>
-          <w:szCs w:val="28"/>
-        </w:rPr>
-        <w:t xml:space="preserve"> keys : </w:t>
-      </w:r>
-      <w:r>
-        <w:rPr>
-          <w:rFonts w:ascii="Arial" w:hAnsi="Arial" w:cs="Arial"/>
-          <w:sz w:val="28"/>
-          <w:szCs w:val="28"/>
-        </w:rPr>
-        <w:t xml:space="preserve">Shift + R, and </w:t>
-      </w:r>
-      <w:proofErr w:type="spellStart"/>
-      <w:r>
-        <w:rPr>
-          <w:rFonts w:ascii="Arial" w:hAnsi="Arial" w:cs="Arial"/>
-          <w:sz w:val="28"/>
-          <w:szCs w:val="28"/>
-        </w:rPr>
-        <w:t>automatically</w:t>
-      </w:r>
-      <w:proofErr w:type="spellEnd"/>
-      <w:r>
-        <w:rPr>
-          <w:rFonts w:ascii="Arial" w:hAnsi="Arial" w:cs="Arial"/>
-          <w:sz w:val="28"/>
-          <w:szCs w:val="28"/>
-        </w:rPr>
-        <w:t xml:space="preserve"> </w:t>
-      </w:r>
-      <w:proofErr w:type="spellStart"/>
-      <w:r>
-        <w:rPr>
-          <w:rFonts w:ascii="Arial" w:hAnsi="Arial" w:cs="Arial"/>
-          <w:sz w:val="28"/>
-          <w:szCs w:val="28"/>
-        </w:rPr>
-        <w:t>deactivates</w:t>
-      </w:r>
-      <w:proofErr w:type="spellEnd"/>
-      <w:r>
-        <w:rPr>
-          <w:rFonts w:ascii="Arial" w:hAnsi="Arial" w:cs="Arial"/>
-          <w:sz w:val="28"/>
-          <w:szCs w:val="28"/>
-        </w:rPr>
-        <w:t xml:space="preserve"> </w:t>
-      </w:r>
-      <w:proofErr w:type="spellStart"/>
-      <w:r>
-        <w:rPr>
-          <w:rFonts w:ascii="Arial" w:hAnsi="Arial" w:cs="Arial"/>
-          <w:sz w:val="28"/>
-          <w:szCs w:val="28"/>
-        </w:rPr>
-        <w:t>it</w:t>
-      </w:r>
-      <w:proofErr w:type="spellEnd"/>
-      <w:r>
-        <w:rPr>
-          <w:rFonts w:ascii="Arial" w:hAnsi="Arial" w:cs="Arial"/>
-          <w:sz w:val="28"/>
-          <w:szCs w:val="28"/>
-        </w:rPr>
-        <w:t xml:space="preserve"> </w:t>
-      </w:r>
-      <w:proofErr w:type="spellStart"/>
-      <w:r>
-        <w:rPr>
-          <w:rFonts w:ascii="Arial" w:hAnsi="Arial" w:cs="Arial"/>
-          <w:sz w:val="28"/>
-          <w:szCs w:val="28"/>
-        </w:rPr>
-        <w:t>when</w:t>
-      </w:r>
-      <w:proofErr w:type="spellEnd"/>
-      <w:r>
-        <w:rPr>
-          <w:rFonts w:ascii="Arial" w:hAnsi="Arial" w:cs="Arial"/>
-          <w:sz w:val="28"/>
-          <w:szCs w:val="28"/>
-        </w:rPr>
-        <w:t xml:space="preserve"> the keys are </w:t>
-      </w:r>
-      <w:proofErr w:type="spellStart"/>
-      <w:r>
-        <w:rPr>
-          <w:rFonts w:ascii="Arial" w:hAnsi="Arial" w:cs="Arial"/>
-          <w:sz w:val="28"/>
-          <w:szCs w:val="28"/>
-        </w:rPr>
-        <w:t>released</w:t>
-      </w:r>
-      <w:proofErr w:type="spellEnd"/>
-      <w:r>
-        <w:rPr>
-          <w:rFonts w:ascii="Arial" w:hAnsi="Arial" w:cs="Arial"/>
-          <w:sz w:val="28"/>
-          <w:szCs w:val="28"/>
-        </w:rPr>
-        <w:t xml:space="preserve">. This </w:t>
-      </w:r>
-      <w:proofErr w:type="spellStart"/>
-      <w:r>
-        <w:rPr>
-          <w:rFonts w:ascii="Arial" w:hAnsi="Arial" w:cs="Arial"/>
-          <w:sz w:val="28"/>
-          <w:szCs w:val="28"/>
-        </w:rPr>
-        <w:t>feature</w:t>
-      </w:r>
-      <w:proofErr w:type="spellEnd"/>
-      <w:r>
-        <w:rPr>
-          <w:rFonts w:ascii="Arial" w:hAnsi="Arial" w:cs="Arial"/>
-          <w:sz w:val="28"/>
-          <w:szCs w:val="28"/>
-        </w:rPr>
-        <w:t xml:space="preserve"> </w:t>
-      </w:r>
-      <w:proofErr w:type="spellStart"/>
-      <w:r>
-        <w:rPr>
-          <w:rFonts w:ascii="Arial" w:hAnsi="Arial" w:cs="Arial"/>
-          <w:sz w:val="28"/>
-          <w:szCs w:val="28"/>
-        </w:rPr>
-        <w:t>offers</w:t>
-      </w:r>
-      <w:proofErr w:type="spellEnd"/>
-      <w:r>
-        <w:rPr>
-          <w:rFonts w:ascii="Arial" w:hAnsi="Arial" w:cs="Arial"/>
-          <w:sz w:val="28"/>
-          <w:szCs w:val="28"/>
-        </w:rPr>
-        <w:t xml:space="preserve"> a hands-free </w:t>
-      </w:r>
-      <w:proofErr w:type="spellStart"/>
-      <w:r>
-        <w:rPr>
-          <w:rFonts w:ascii="Arial" w:hAnsi="Arial" w:cs="Arial"/>
-          <w:sz w:val="28"/>
-          <w:szCs w:val="28"/>
-        </w:rPr>
-        <w:t>way</w:t>
-      </w:r>
-      <w:proofErr w:type="spellEnd"/>
-      <w:r>
-        <w:rPr>
-          <w:rFonts w:ascii="Arial" w:hAnsi="Arial" w:cs="Arial"/>
-          <w:sz w:val="28"/>
-          <w:szCs w:val="28"/>
-        </w:rPr>
-        <w:t xml:space="preserve"> for </w:t>
-      </w:r>
-      <w:proofErr w:type="spellStart"/>
-      <w:r>
-        <w:rPr>
-          <w:rFonts w:ascii="Arial" w:hAnsi="Arial" w:cs="Arial"/>
-          <w:sz w:val="28"/>
-          <w:szCs w:val="28"/>
-        </w:rPr>
-        <w:t>users</w:t>
-      </w:r>
-      <w:proofErr w:type="spellEnd"/>
-      <w:r>
-        <w:rPr>
-          <w:rFonts w:ascii="Arial" w:hAnsi="Arial" w:cs="Arial"/>
-          <w:sz w:val="28"/>
-          <w:szCs w:val="28"/>
-        </w:rPr>
-        <w:t xml:space="preserve"> to control the </w:t>
-      </w:r>
-      <w:proofErr w:type="spellStart"/>
-      <w:r>
-        <w:rPr>
-          <w:rFonts w:ascii="Arial" w:hAnsi="Arial" w:cs="Arial"/>
-          <w:sz w:val="28"/>
-          <w:szCs w:val="28"/>
-        </w:rPr>
-        <w:t>autoclicker's</w:t>
-      </w:r>
-      <w:proofErr w:type="spellEnd"/>
-      <w:r>
-        <w:rPr>
-          <w:rFonts w:ascii="Arial" w:hAnsi="Arial" w:cs="Arial"/>
-          <w:sz w:val="28"/>
-          <w:szCs w:val="28"/>
-        </w:rPr>
-        <w:t xml:space="preserve"> </w:t>
-      </w:r>
-      <w:proofErr w:type="spellStart"/>
-      <w:r>
-        <w:rPr>
-          <w:rFonts w:ascii="Arial" w:hAnsi="Arial" w:cs="Arial"/>
-          <w:sz w:val="28"/>
-          <w:szCs w:val="28"/>
-        </w:rPr>
-        <w:t>operation</w:t>
-      </w:r>
-      <w:proofErr w:type="spellEnd"/>
-      <w:r>
-        <w:rPr>
-          <w:rFonts w:ascii="Arial" w:hAnsi="Arial" w:cs="Arial"/>
-          <w:sz w:val="28"/>
-          <w:szCs w:val="28"/>
-        </w:rPr>
-        <w:t>.</w:t>
+        <w:t>The key hold system is a functionality within the autoclicker program that activates the autoclicker when the user holds down a specific combination of two keys : Shift + R, and automatically deactivates it when the keys are released. This feature offers a hands-free way for users to control the autoclicker's operation.</w:t>
       </w:r>
     </w:p>
     <w:p>
@@ -5413,6 +1746,7 @@
       </w:pPr>
       <w:r>
         <w:rPr>
+          <w:noProof/>
           <w:sz w:val="28"/>
           <w:szCs w:val="28"/>
         </w:rPr>
@@ -5469,185 +1803,13 @@
           <w:szCs w:val="28"/>
         </w:rPr>
       </w:pPr>
-      <w:proofErr w:type="spellStart"/>
       <w:r>
         <w:rPr>
           <w:rFonts w:ascii="Arial" w:hAnsi="Arial" w:cs="Arial"/>
           <w:sz w:val="28"/>
           <w:szCs w:val="28"/>
         </w:rPr>
-        <w:t>When</w:t>
-      </w:r>
-      <w:proofErr w:type="spellEnd"/>
-      <w:r>
-        <w:rPr>
-          <w:rFonts w:ascii="Arial" w:hAnsi="Arial" w:cs="Arial"/>
-          <w:sz w:val="28"/>
-          <w:szCs w:val="28"/>
-        </w:rPr>
-        <w:t xml:space="preserve"> </w:t>
-      </w:r>
-      <w:proofErr w:type="spellStart"/>
-      <w:r>
-        <w:rPr>
-          <w:rFonts w:ascii="Arial" w:hAnsi="Arial" w:cs="Arial"/>
-          <w:sz w:val="28"/>
-          <w:szCs w:val="28"/>
-        </w:rPr>
-        <w:t>this</w:t>
-      </w:r>
-      <w:proofErr w:type="spellEnd"/>
-      <w:r>
-        <w:rPr>
-          <w:rFonts w:ascii="Arial" w:hAnsi="Arial" w:cs="Arial"/>
-          <w:sz w:val="28"/>
-          <w:szCs w:val="28"/>
-        </w:rPr>
-        <w:t xml:space="preserve"> box </w:t>
-      </w:r>
-      <w:proofErr w:type="spellStart"/>
-      <w:r>
-        <w:rPr>
-          <w:rFonts w:ascii="Arial" w:hAnsi="Arial" w:cs="Arial"/>
-          <w:sz w:val="28"/>
-          <w:szCs w:val="28"/>
-        </w:rPr>
-        <w:t>is</w:t>
-      </w:r>
-      <w:proofErr w:type="spellEnd"/>
-      <w:r>
-        <w:rPr>
-          <w:rFonts w:ascii="Arial" w:hAnsi="Arial" w:cs="Arial"/>
-          <w:sz w:val="28"/>
-          <w:szCs w:val="28"/>
-        </w:rPr>
-        <w:t xml:space="preserve"> </w:t>
-      </w:r>
-      <w:proofErr w:type="spellStart"/>
-      <w:r>
-        <w:rPr>
-          <w:rFonts w:ascii="Arial" w:hAnsi="Arial" w:cs="Arial"/>
-          <w:sz w:val="28"/>
-          <w:szCs w:val="28"/>
-        </w:rPr>
-        <w:t>checked</w:t>
-      </w:r>
-      <w:proofErr w:type="spellEnd"/>
-      <w:r>
-        <w:rPr>
-          <w:rFonts w:ascii="Arial" w:hAnsi="Arial" w:cs="Arial"/>
-          <w:sz w:val="28"/>
-          <w:szCs w:val="28"/>
-        </w:rPr>
-        <w:t xml:space="preserve">, </w:t>
-      </w:r>
-      <w:proofErr w:type="spellStart"/>
-      <w:r>
-        <w:rPr>
-          <w:rFonts w:ascii="Arial" w:hAnsi="Arial" w:cs="Arial"/>
-          <w:sz w:val="28"/>
-          <w:szCs w:val="28"/>
-        </w:rPr>
-        <w:t>you</w:t>
-      </w:r>
-      <w:proofErr w:type="spellEnd"/>
-      <w:r>
-        <w:rPr>
-          <w:rFonts w:ascii="Arial" w:hAnsi="Arial" w:cs="Arial"/>
-          <w:sz w:val="28"/>
-          <w:szCs w:val="28"/>
-        </w:rPr>
-        <w:t xml:space="preserve"> </w:t>
-      </w:r>
-      <w:proofErr w:type="spellStart"/>
-      <w:r>
-        <w:rPr>
-          <w:rFonts w:ascii="Arial" w:hAnsi="Arial" w:cs="Arial"/>
-          <w:sz w:val="28"/>
-          <w:szCs w:val="28"/>
-        </w:rPr>
-        <w:t>just</w:t>
-      </w:r>
-      <w:proofErr w:type="spellEnd"/>
-      <w:r>
-        <w:rPr>
-          <w:rFonts w:ascii="Arial" w:hAnsi="Arial" w:cs="Arial"/>
-          <w:sz w:val="28"/>
-          <w:szCs w:val="28"/>
-        </w:rPr>
-        <w:t xml:space="preserve"> have to </w:t>
-      </w:r>
-      <w:proofErr w:type="spellStart"/>
-      <w:r>
-        <w:rPr>
-          <w:rFonts w:ascii="Arial" w:hAnsi="Arial" w:cs="Arial"/>
-          <w:sz w:val="28"/>
-          <w:szCs w:val="28"/>
-        </w:rPr>
-        <w:t>press</w:t>
-      </w:r>
-      <w:proofErr w:type="spellEnd"/>
-      <w:r>
-        <w:rPr>
-          <w:rFonts w:ascii="Arial" w:hAnsi="Arial" w:cs="Arial"/>
-          <w:sz w:val="28"/>
-          <w:szCs w:val="28"/>
-        </w:rPr>
-        <w:t xml:space="preserve"> Shift and R and the </w:t>
-      </w:r>
-      <w:proofErr w:type="spellStart"/>
-      <w:r>
-        <w:rPr>
-          <w:rFonts w:ascii="Arial" w:hAnsi="Arial" w:cs="Arial"/>
-          <w:sz w:val="28"/>
-          <w:szCs w:val="28"/>
-        </w:rPr>
-        <w:t>autoclicker</w:t>
-      </w:r>
-      <w:proofErr w:type="spellEnd"/>
-      <w:r>
-        <w:rPr>
-          <w:rFonts w:ascii="Arial" w:hAnsi="Arial" w:cs="Arial"/>
-          <w:sz w:val="28"/>
-          <w:szCs w:val="28"/>
-        </w:rPr>
-        <w:t xml:space="preserve"> </w:t>
-      </w:r>
-      <w:proofErr w:type="spellStart"/>
-      <w:r>
-        <w:rPr>
-          <w:rFonts w:ascii="Arial" w:hAnsi="Arial" w:cs="Arial"/>
-          <w:sz w:val="28"/>
-          <w:szCs w:val="28"/>
-        </w:rPr>
-        <w:t>will</w:t>
-      </w:r>
-      <w:proofErr w:type="spellEnd"/>
-      <w:r>
-        <w:rPr>
-          <w:rFonts w:ascii="Arial" w:hAnsi="Arial" w:cs="Arial"/>
-          <w:sz w:val="28"/>
-          <w:szCs w:val="28"/>
-        </w:rPr>
-        <w:t xml:space="preserve"> </w:t>
-      </w:r>
-      <w:proofErr w:type="spellStart"/>
-      <w:r>
-        <w:rPr>
-          <w:rFonts w:ascii="Arial" w:hAnsi="Arial" w:cs="Arial"/>
-          <w:sz w:val="28"/>
-          <w:szCs w:val="28"/>
-        </w:rPr>
-        <w:t>activate</w:t>
-      </w:r>
-      <w:proofErr w:type="spellEnd"/>
-      <w:r>
-        <w:rPr>
-          <w:rFonts w:ascii="Arial" w:hAnsi="Arial" w:cs="Arial"/>
-          <w:sz w:val="28"/>
-          <w:szCs w:val="28"/>
-        </w:rPr>
-        <w:t>.</w:t>
+        <w:t>When this box is checked, you just have to press Shift and R and the autoclicker will activate.</w:t>
       </w:r>
     </w:p>
     <w:p>
@@ -5674,13 +1836,8 @@
       <w:bookmarkEnd w:id="4"/>
       <w:r>
         <w:lastRenderedPageBreak/>
-        <w:t xml:space="preserve">CPS </w:t>
+        <w:t>CPS Calculator</w:t>
       </w:r>
-      <w:proofErr w:type="spellStart"/>
-      <w:r>
-        <w:t>Calculator</w:t>
-      </w:r>
-      <w:proofErr w:type="spellEnd"/>
     </w:p>
     <w:p>
       <w:pPr>
@@ -5696,172 +1853,11 @@
           <w:sz w:val="28"/>
           <w:szCs w:val="28"/>
         </w:rPr>
-        <w:t xml:space="preserve">The CPS </w:t>
-      </w:r>
-      <w:proofErr w:type="spellStart"/>
-      <w:r>
-        <w:rPr>
-          <w:rFonts w:ascii="Arial" w:hAnsi="Arial" w:cs="Arial"/>
-          <w:sz w:val="28"/>
-          <w:szCs w:val="28"/>
-        </w:rPr>
-        <w:t>calculator</w:t>
-      </w:r>
-      <w:proofErr w:type="spellEnd"/>
-      <w:r>
-        <w:rPr>
-          <w:rFonts w:ascii="Arial" w:hAnsi="Arial" w:cs="Arial"/>
-          <w:sz w:val="28"/>
-          <w:szCs w:val="28"/>
-        </w:rPr>
-        <w:t xml:space="preserve"> </w:t>
-      </w:r>
-      <w:proofErr w:type="spellStart"/>
-      <w:r>
-        <w:rPr>
-          <w:rFonts w:ascii="Arial" w:hAnsi="Arial" w:cs="Arial"/>
-          <w:sz w:val="28"/>
-          <w:szCs w:val="28"/>
-        </w:rPr>
-        <w:t>feature</w:t>
-      </w:r>
-      <w:proofErr w:type="spellEnd"/>
-      <w:r>
-        <w:rPr>
-          <w:rFonts w:ascii="Arial" w:hAnsi="Arial" w:cs="Arial"/>
-          <w:sz w:val="28"/>
-          <w:szCs w:val="28"/>
-        </w:rPr>
-        <w:t xml:space="preserve"> </w:t>
-      </w:r>
-      <w:proofErr w:type="spellStart"/>
-      <w:r>
-        <w:rPr>
-          <w:rFonts w:ascii="Arial" w:hAnsi="Arial" w:cs="Arial"/>
-          <w:sz w:val="28"/>
-          <w:szCs w:val="28"/>
-        </w:rPr>
-        <w:t>is</w:t>
-      </w:r>
-      <w:proofErr w:type="spellEnd"/>
-      <w:r>
-        <w:rPr>
-          <w:rFonts w:ascii="Arial" w:hAnsi="Arial" w:cs="Arial"/>
-          <w:sz w:val="28"/>
-          <w:szCs w:val="28"/>
-        </w:rPr>
-        <w:t xml:space="preserve"> </w:t>
-      </w:r>
-      <w:proofErr w:type="spellStart"/>
-      <w:r>
-        <w:rPr>
-          <w:rFonts w:ascii="Arial" w:hAnsi="Arial" w:cs="Arial"/>
-          <w:sz w:val="28"/>
-          <w:szCs w:val="28"/>
-        </w:rPr>
-        <w:t>very</w:t>
-      </w:r>
-      <w:proofErr w:type="spellEnd"/>
-      <w:r>
-        <w:rPr>
-          <w:rFonts w:ascii="Arial" w:hAnsi="Arial" w:cs="Arial"/>
-          <w:sz w:val="28"/>
-          <w:szCs w:val="28"/>
-        </w:rPr>
-        <w:t xml:space="preserve"> </w:t>
-      </w:r>
-      <w:proofErr w:type="spellStart"/>
-      <w:r>
-        <w:rPr>
-          <w:rFonts w:ascii="Arial" w:hAnsi="Arial" w:cs="Arial"/>
-          <w:sz w:val="28"/>
-          <w:szCs w:val="28"/>
-        </w:rPr>
-        <w:t>useful</w:t>
-      </w:r>
-      <w:proofErr w:type="spellEnd"/>
-      <w:r>
-        <w:rPr>
-          <w:rFonts w:ascii="Arial" w:hAnsi="Arial" w:cs="Arial"/>
-          <w:sz w:val="28"/>
-          <w:szCs w:val="28"/>
-        </w:rPr>
-        <w:t xml:space="preserve"> for </w:t>
-      </w:r>
-      <w:proofErr w:type="spellStart"/>
-      <w:r>
-        <w:rPr>
-          <w:rFonts w:ascii="Arial" w:hAnsi="Arial" w:cs="Arial"/>
-          <w:sz w:val="28"/>
-          <w:szCs w:val="28"/>
-        </w:rPr>
-        <w:t>users</w:t>
-      </w:r>
-      <w:proofErr w:type="spellEnd"/>
-      <w:r>
-        <w:rPr>
-          <w:rFonts w:ascii="Arial" w:hAnsi="Arial" w:cs="Arial"/>
-          <w:sz w:val="28"/>
-          <w:szCs w:val="28"/>
-        </w:rPr>
-        <w:t xml:space="preserve"> </w:t>
-      </w:r>
-      <w:proofErr w:type="spellStart"/>
-      <w:r>
-        <w:rPr>
-          <w:rFonts w:ascii="Arial" w:hAnsi="Arial" w:cs="Arial"/>
-          <w:sz w:val="28"/>
-          <w:szCs w:val="28"/>
-        </w:rPr>
-        <w:t>that</w:t>
-      </w:r>
-      <w:proofErr w:type="spellEnd"/>
-      <w:r>
-        <w:rPr>
-          <w:rFonts w:ascii="Arial" w:hAnsi="Arial" w:cs="Arial"/>
-          <w:sz w:val="28"/>
-          <w:szCs w:val="28"/>
-        </w:rPr>
-        <w:t xml:space="preserve"> </w:t>
-      </w:r>
-      <w:proofErr w:type="spellStart"/>
-      <w:r>
-        <w:rPr>
-          <w:rFonts w:ascii="Arial" w:hAnsi="Arial" w:cs="Arial"/>
-          <w:sz w:val="28"/>
-          <w:szCs w:val="28"/>
-        </w:rPr>
-        <w:t>want</w:t>
-      </w:r>
-      <w:proofErr w:type="spellEnd"/>
-      <w:r>
-        <w:rPr>
-          <w:rFonts w:ascii="Arial" w:hAnsi="Arial" w:cs="Arial"/>
-          <w:sz w:val="28"/>
-          <w:szCs w:val="28"/>
-        </w:rPr>
-        <w:t xml:space="preserve"> </w:t>
-      </w:r>
-      <w:proofErr w:type="spellStart"/>
-      <w:r>
-        <w:rPr>
-          <w:rFonts w:ascii="Arial" w:hAnsi="Arial" w:cs="Arial"/>
-          <w:sz w:val="28"/>
-          <w:szCs w:val="28"/>
-        </w:rPr>
-        <w:t>precise</w:t>
-      </w:r>
-      <w:proofErr w:type="spellEnd"/>
-      <w:r>
-        <w:rPr>
-          <w:rFonts w:ascii="Arial" w:hAnsi="Arial" w:cs="Arial"/>
-          <w:sz w:val="28"/>
-          <w:szCs w:val="28"/>
-        </w:rPr>
-        <w:t xml:space="preserve"> CPS approximation. </w:t>
+        <w:t xml:space="preserve">The CPS calculator feature is very useful for users that want precise CPS approximation. </w:t>
       </w:r>
       <w:r>
         <w:rPr>
+          <w:noProof/>
           <w:sz w:val="28"/>
           <w:szCs w:val="28"/>
         </w:rPr>
@@ -5917,331 +1913,7 @@
           <w:sz w:val="28"/>
           <w:szCs w:val="28"/>
         </w:rPr>
-        <w:t xml:space="preserve">The </w:t>
-      </w:r>
-      <w:proofErr w:type="spellStart"/>
-      <w:r>
-        <w:rPr>
-          <w:rFonts w:ascii="Arial" w:hAnsi="Arial" w:cs="Arial"/>
-          <w:sz w:val="28"/>
-          <w:szCs w:val="28"/>
-        </w:rPr>
-        <w:t>window</w:t>
-      </w:r>
-      <w:proofErr w:type="spellEnd"/>
-      <w:r>
-        <w:rPr>
-          <w:rFonts w:ascii="Arial" w:hAnsi="Arial" w:cs="Arial"/>
-          <w:sz w:val="28"/>
-          <w:szCs w:val="28"/>
-        </w:rPr>
-        <w:t xml:space="preserve"> </w:t>
-      </w:r>
-      <w:proofErr w:type="spellStart"/>
-      <w:r>
-        <w:rPr>
-          <w:rFonts w:ascii="Arial" w:hAnsi="Arial" w:cs="Arial"/>
-          <w:sz w:val="28"/>
-          <w:szCs w:val="28"/>
-        </w:rPr>
-        <w:t>is</w:t>
-      </w:r>
-      <w:proofErr w:type="spellEnd"/>
-      <w:r>
-        <w:rPr>
-          <w:rFonts w:ascii="Arial" w:hAnsi="Arial" w:cs="Arial"/>
-          <w:sz w:val="28"/>
-          <w:szCs w:val="28"/>
-        </w:rPr>
-        <w:t xml:space="preserve"> </w:t>
-      </w:r>
-      <w:proofErr w:type="spellStart"/>
-      <w:r>
-        <w:rPr>
-          <w:rFonts w:ascii="Arial" w:hAnsi="Arial" w:cs="Arial"/>
-          <w:sz w:val="28"/>
-          <w:szCs w:val="28"/>
-        </w:rPr>
-        <w:t>very</w:t>
-      </w:r>
-      <w:proofErr w:type="spellEnd"/>
-      <w:r>
-        <w:rPr>
-          <w:rFonts w:ascii="Arial" w:hAnsi="Arial" w:cs="Arial"/>
-          <w:sz w:val="28"/>
-          <w:szCs w:val="28"/>
-        </w:rPr>
-        <w:t xml:space="preserve"> simple. Click on the « Start </w:t>
-      </w:r>
-      <w:proofErr w:type="spellStart"/>
-      <w:r>
-        <w:rPr>
-          <w:rFonts w:ascii="Arial" w:hAnsi="Arial" w:cs="Arial"/>
-          <w:sz w:val="28"/>
-          <w:szCs w:val="28"/>
-        </w:rPr>
-        <w:t>Counting</w:t>
-      </w:r>
-      <w:proofErr w:type="spellEnd"/>
-      <w:r>
-        <w:rPr>
-          <w:rFonts w:ascii="Arial" w:hAnsi="Arial" w:cs="Arial"/>
-          <w:sz w:val="28"/>
-          <w:szCs w:val="28"/>
-        </w:rPr>
-        <w:t xml:space="preserve"> » </w:t>
-      </w:r>
-      <w:proofErr w:type="spellStart"/>
-      <w:r>
-        <w:rPr>
-          <w:rFonts w:ascii="Arial" w:hAnsi="Arial" w:cs="Arial"/>
-          <w:sz w:val="28"/>
-          <w:szCs w:val="28"/>
-        </w:rPr>
-        <w:t>button</w:t>
-      </w:r>
-      <w:proofErr w:type="spellEnd"/>
-      <w:r>
-        <w:rPr>
-          <w:rFonts w:ascii="Arial" w:hAnsi="Arial" w:cs="Arial"/>
-          <w:sz w:val="28"/>
-          <w:szCs w:val="28"/>
-        </w:rPr>
-        <w:t xml:space="preserve">, </w:t>
-      </w:r>
-      <w:proofErr w:type="spellStart"/>
-      <w:r>
-        <w:rPr>
-          <w:rFonts w:ascii="Arial" w:hAnsi="Arial" w:cs="Arial"/>
-          <w:sz w:val="28"/>
-          <w:szCs w:val="28"/>
-        </w:rPr>
-        <w:t>then</w:t>
-      </w:r>
-      <w:proofErr w:type="spellEnd"/>
-      <w:r>
-        <w:rPr>
-          <w:rFonts w:ascii="Arial" w:hAnsi="Arial" w:cs="Arial"/>
-          <w:sz w:val="28"/>
-          <w:szCs w:val="28"/>
-        </w:rPr>
-        <w:t xml:space="preserve"> click on the big </w:t>
-      </w:r>
-      <w:proofErr w:type="spellStart"/>
-      <w:r>
-        <w:rPr>
-          <w:rFonts w:ascii="Arial" w:hAnsi="Arial" w:cs="Arial"/>
-          <w:sz w:val="28"/>
-          <w:szCs w:val="28"/>
-        </w:rPr>
-        <w:t>button</w:t>
-      </w:r>
-      <w:proofErr w:type="spellEnd"/>
-      <w:r>
-        <w:rPr>
-          <w:rFonts w:ascii="Arial" w:hAnsi="Arial" w:cs="Arial"/>
-          <w:sz w:val="28"/>
-          <w:szCs w:val="28"/>
-        </w:rPr>
-        <w:t xml:space="preserve"> on the right. You can </w:t>
-      </w:r>
-      <w:proofErr w:type="spellStart"/>
-      <w:r>
-        <w:rPr>
-          <w:rFonts w:ascii="Arial" w:hAnsi="Arial" w:cs="Arial"/>
-          <w:sz w:val="28"/>
-          <w:szCs w:val="28"/>
-        </w:rPr>
-        <w:t>see</w:t>
-      </w:r>
-      <w:proofErr w:type="spellEnd"/>
-      <w:r>
-        <w:rPr>
-          <w:rFonts w:ascii="Arial" w:hAnsi="Arial" w:cs="Arial"/>
-          <w:sz w:val="28"/>
-          <w:szCs w:val="28"/>
-        </w:rPr>
-        <w:t xml:space="preserve"> </w:t>
-      </w:r>
-      <w:proofErr w:type="spellStart"/>
-      <w:r>
-        <w:rPr>
-          <w:rFonts w:ascii="Arial" w:hAnsi="Arial" w:cs="Arial"/>
-          <w:sz w:val="28"/>
-          <w:szCs w:val="28"/>
-        </w:rPr>
-        <w:t>your</w:t>
-      </w:r>
-      <w:proofErr w:type="spellEnd"/>
-      <w:r>
-        <w:rPr>
-          <w:rFonts w:ascii="Arial" w:hAnsi="Arial" w:cs="Arial"/>
-          <w:sz w:val="28"/>
-          <w:szCs w:val="28"/>
-        </w:rPr>
-        <w:t xml:space="preserve"> </w:t>
-      </w:r>
-      <w:proofErr w:type="spellStart"/>
-      <w:r>
-        <w:rPr>
-          <w:rFonts w:ascii="Arial" w:hAnsi="Arial" w:cs="Arial"/>
-          <w:sz w:val="28"/>
-          <w:szCs w:val="28"/>
-        </w:rPr>
-        <w:t>average</w:t>
-      </w:r>
-      <w:proofErr w:type="spellEnd"/>
-      <w:r>
-        <w:rPr>
-          <w:rFonts w:ascii="Arial" w:hAnsi="Arial" w:cs="Arial"/>
-          <w:sz w:val="28"/>
-          <w:szCs w:val="28"/>
-        </w:rPr>
-        <w:t xml:space="preserve"> CPS in the </w:t>
-      </w:r>
-      <w:proofErr w:type="spellStart"/>
-      <w:r>
-        <w:rPr>
-          <w:rFonts w:ascii="Arial" w:hAnsi="Arial" w:cs="Arial"/>
-          <w:sz w:val="28"/>
-          <w:szCs w:val="28"/>
-        </w:rPr>
-        <w:t>bottom-left</w:t>
-      </w:r>
-      <w:proofErr w:type="spellEnd"/>
-      <w:r>
-        <w:rPr>
-          <w:rFonts w:ascii="Arial" w:hAnsi="Arial" w:cs="Arial"/>
-          <w:sz w:val="28"/>
-          <w:szCs w:val="28"/>
-        </w:rPr>
-        <w:t xml:space="preserve"> corner and </w:t>
-      </w:r>
-      <w:proofErr w:type="spellStart"/>
-      <w:r>
-        <w:rPr>
-          <w:rFonts w:ascii="Arial" w:hAnsi="Arial" w:cs="Arial"/>
-          <w:sz w:val="28"/>
-          <w:szCs w:val="28"/>
-        </w:rPr>
-        <w:t>you</w:t>
-      </w:r>
-      <w:proofErr w:type="spellEnd"/>
-      <w:r>
-        <w:rPr>
-          <w:rFonts w:ascii="Arial" w:hAnsi="Arial" w:cs="Arial"/>
-          <w:sz w:val="28"/>
-          <w:szCs w:val="28"/>
-        </w:rPr>
-        <w:t xml:space="preserve"> can </w:t>
-      </w:r>
-      <w:proofErr w:type="spellStart"/>
-      <w:r>
-        <w:rPr>
-          <w:rFonts w:ascii="Arial" w:hAnsi="Arial" w:cs="Arial"/>
-          <w:sz w:val="28"/>
-          <w:szCs w:val="28"/>
-        </w:rPr>
-        <w:t>edit</w:t>
-      </w:r>
-      <w:proofErr w:type="spellEnd"/>
-      <w:r>
-        <w:rPr>
-          <w:rFonts w:ascii="Arial" w:hAnsi="Arial" w:cs="Arial"/>
-          <w:sz w:val="28"/>
-          <w:szCs w:val="28"/>
-        </w:rPr>
-        <w:t xml:space="preserve"> the time to count the CPS </w:t>
-      </w:r>
-      <w:proofErr w:type="spellStart"/>
-      <w:r>
-        <w:rPr>
-          <w:rFonts w:ascii="Arial" w:hAnsi="Arial" w:cs="Arial"/>
-          <w:sz w:val="28"/>
-          <w:szCs w:val="28"/>
-        </w:rPr>
-        <w:t>from</w:t>
-      </w:r>
-      <w:proofErr w:type="spellEnd"/>
-      <w:r>
-        <w:rPr>
-          <w:rFonts w:ascii="Arial" w:hAnsi="Arial" w:cs="Arial"/>
-          <w:sz w:val="28"/>
-          <w:szCs w:val="28"/>
-        </w:rPr>
-        <w:t xml:space="preserve"> 1 second to 50 seconds. This </w:t>
-      </w:r>
-      <w:proofErr w:type="spellStart"/>
-      <w:r>
-        <w:rPr>
-          <w:rFonts w:ascii="Arial" w:hAnsi="Arial" w:cs="Arial"/>
-          <w:sz w:val="28"/>
-          <w:szCs w:val="28"/>
-        </w:rPr>
-        <w:t>is</w:t>
-      </w:r>
-      <w:proofErr w:type="spellEnd"/>
-      <w:r>
-        <w:rPr>
-          <w:rFonts w:ascii="Arial" w:hAnsi="Arial" w:cs="Arial"/>
-          <w:sz w:val="28"/>
-          <w:szCs w:val="28"/>
-        </w:rPr>
-        <w:t xml:space="preserve"> </w:t>
-      </w:r>
-      <w:proofErr w:type="spellStart"/>
-      <w:r>
-        <w:rPr>
-          <w:rFonts w:ascii="Arial" w:hAnsi="Arial" w:cs="Arial"/>
-          <w:sz w:val="28"/>
-          <w:szCs w:val="28"/>
-        </w:rPr>
-        <w:t>useful</w:t>
-      </w:r>
-      <w:proofErr w:type="spellEnd"/>
-      <w:r>
-        <w:rPr>
-          <w:rFonts w:ascii="Arial" w:hAnsi="Arial" w:cs="Arial"/>
-          <w:sz w:val="28"/>
-          <w:szCs w:val="28"/>
-        </w:rPr>
-        <w:t xml:space="preserve"> for </w:t>
-      </w:r>
-      <w:proofErr w:type="spellStart"/>
-      <w:r>
-        <w:rPr>
-          <w:rFonts w:ascii="Arial" w:hAnsi="Arial" w:cs="Arial"/>
-          <w:sz w:val="28"/>
-          <w:szCs w:val="28"/>
-        </w:rPr>
-        <w:t>even</w:t>
-      </w:r>
-      <w:proofErr w:type="spellEnd"/>
-      <w:r>
-        <w:rPr>
-          <w:rFonts w:ascii="Arial" w:hAnsi="Arial" w:cs="Arial"/>
-          <w:sz w:val="28"/>
-          <w:szCs w:val="28"/>
-        </w:rPr>
-        <w:t xml:space="preserve"> more </w:t>
-      </w:r>
-      <w:proofErr w:type="spellStart"/>
-      <w:r>
-        <w:rPr>
-          <w:rFonts w:ascii="Arial" w:hAnsi="Arial" w:cs="Arial"/>
-          <w:sz w:val="28"/>
-          <w:szCs w:val="28"/>
-        </w:rPr>
-        <w:t>precise</w:t>
-      </w:r>
-      <w:proofErr w:type="spellEnd"/>
-      <w:r>
-        <w:rPr>
-          <w:rFonts w:ascii="Arial" w:hAnsi="Arial" w:cs="Arial"/>
-          <w:sz w:val="28"/>
-          <w:szCs w:val="28"/>
-        </w:rPr>
-        <w:t xml:space="preserve"> approximations.</w:t>
+        <w:t>The window is very simple. Click on the « Start Counting » button, then click on the big button on the right. You can see your average CPS in the bottom-left corner and you can edit the time to count the CPS from 1 second to 50 seconds. This is useful for even more precise approximations.</w:t>
       </w:r>
     </w:p>
     <w:p>
@@ -6286,61 +1958,7 @@
           <w:sz w:val="28"/>
           <w:szCs w:val="28"/>
         </w:rPr>
-        <w:t xml:space="preserve">The settings are not </w:t>
-      </w:r>
-      <w:proofErr w:type="spellStart"/>
-      <w:r>
-        <w:rPr>
-          <w:rFonts w:ascii="Arial" w:hAnsi="Arial" w:cs="Arial"/>
-          <w:sz w:val="28"/>
-          <w:szCs w:val="28"/>
-        </w:rPr>
-        <w:t>finished</w:t>
-      </w:r>
-      <w:proofErr w:type="spellEnd"/>
-      <w:r>
-        <w:rPr>
-          <w:rFonts w:ascii="Arial" w:hAnsi="Arial" w:cs="Arial"/>
-          <w:sz w:val="28"/>
-          <w:szCs w:val="28"/>
-        </w:rPr>
-        <w:t xml:space="preserve"> for the moment. </w:t>
-      </w:r>
-      <w:proofErr w:type="spellStart"/>
-      <w:r>
-        <w:rPr>
-          <w:rFonts w:ascii="Arial" w:hAnsi="Arial" w:cs="Arial"/>
-          <w:sz w:val="28"/>
-          <w:szCs w:val="28"/>
-        </w:rPr>
-        <w:t>Coming</w:t>
-      </w:r>
-      <w:proofErr w:type="spellEnd"/>
-      <w:r>
-        <w:rPr>
-          <w:rFonts w:ascii="Arial" w:hAnsi="Arial" w:cs="Arial"/>
-          <w:sz w:val="28"/>
-          <w:szCs w:val="28"/>
-        </w:rPr>
-        <w:t xml:space="preserve"> </w:t>
-      </w:r>
-      <w:proofErr w:type="spellStart"/>
-      <w:r>
-        <w:rPr>
-          <w:rFonts w:ascii="Arial" w:hAnsi="Arial" w:cs="Arial"/>
-          <w:sz w:val="28"/>
-          <w:szCs w:val="28"/>
-        </w:rPr>
-        <w:t>soon</w:t>
-      </w:r>
-      <w:proofErr w:type="spellEnd"/>
-      <w:r>
-        <w:rPr>
-          <w:rFonts w:ascii="Arial" w:hAnsi="Arial" w:cs="Arial"/>
-          <w:sz w:val="28"/>
-          <w:szCs w:val="28"/>
-        </w:rPr>
-        <w:t> !</w:t>
+        <w:t>The settings are not finished for the moment. Coming soon !</w:t>
       </w:r>
     </w:p>
     <w:p>
@@ -6365,20 +1983,10 @@
       </w:pPr>
       <w:bookmarkStart w:id="6" w:name="Other"/>
       <w:bookmarkEnd w:id="6"/>
-      <w:proofErr w:type="spellStart"/>
       <w:r>
         <w:lastRenderedPageBreak/>
-        <w:t>Other</w:t>
+        <w:t>Other Important things</w:t>
       </w:r>
-      <w:proofErr w:type="spellEnd"/>
-      <w:r>
-        <w:t xml:space="preserve"> Important </w:t>
-      </w:r>
-      <w:proofErr w:type="spellStart"/>
-      <w:r>
-        <w:t>things</w:t>
-      </w:r>
-      <w:proofErr w:type="spellEnd"/>
     </w:p>
     <w:p>
       <w:pPr>
@@ -6391,6 +1999,7 @@
       <w:r>
         <w:rPr>
           <w:rFonts w:ascii="Arial" w:hAnsi="Arial" w:cs="Arial"/>
+          <w:noProof/>
         </w:rPr>
         <w:drawing>
           <wp:anchor distT="0" distB="0" distL="114300" distR="114300" simplePos="0" relativeHeight="251664384" behindDoc="0" locked="0" layoutInCell="1" allowOverlap="1" wp14:anchorId="645F2807" wp14:editId="6A7954F9">
@@ -6455,265 +2064,7 @@
           <w:sz w:val="28"/>
           <w:szCs w:val="28"/>
         </w:rPr>
-        <w:t xml:space="preserve">In addition to </w:t>
-      </w:r>
-      <w:proofErr w:type="spellStart"/>
-      <w:r>
-        <w:rPr>
-          <w:rFonts w:ascii="Arial" w:hAnsi="Arial" w:cs="Arial"/>
-          <w:sz w:val="28"/>
-          <w:szCs w:val="28"/>
-        </w:rPr>
-        <w:t>selecting</w:t>
-      </w:r>
-      <w:proofErr w:type="spellEnd"/>
-      <w:r>
-        <w:rPr>
-          <w:rFonts w:ascii="Arial" w:hAnsi="Arial" w:cs="Arial"/>
-          <w:sz w:val="28"/>
-          <w:szCs w:val="28"/>
-        </w:rPr>
-        <w:t xml:space="preserve"> the Key Hold System, </w:t>
-      </w:r>
-      <w:proofErr w:type="spellStart"/>
-      <w:r>
-        <w:rPr>
-          <w:rFonts w:ascii="Arial" w:hAnsi="Arial" w:cs="Arial"/>
-          <w:sz w:val="28"/>
-          <w:szCs w:val="28"/>
-        </w:rPr>
-        <w:t>you</w:t>
-      </w:r>
-      <w:proofErr w:type="spellEnd"/>
-      <w:r>
-        <w:rPr>
-          <w:rFonts w:ascii="Arial" w:hAnsi="Arial" w:cs="Arial"/>
-          <w:sz w:val="28"/>
-          <w:szCs w:val="28"/>
-        </w:rPr>
-        <w:t xml:space="preserve"> can </w:t>
-      </w:r>
-      <w:proofErr w:type="spellStart"/>
-      <w:r>
-        <w:rPr>
-          <w:rFonts w:ascii="Arial" w:hAnsi="Arial" w:cs="Arial"/>
-          <w:sz w:val="28"/>
-          <w:szCs w:val="28"/>
-        </w:rPr>
-        <w:t>also</w:t>
-      </w:r>
-      <w:proofErr w:type="spellEnd"/>
-      <w:r>
-        <w:rPr>
-          <w:rFonts w:ascii="Arial" w:hAnsi="Arial" w:cs="Arial"/>
-          <w:sz w:val="28"/>
-          <w:szCs w:val="28"/>
-        </w:rPr>
-        <w:t xml:space="preserve"> </w:t>
-      </w:r>
-      <w:proofErr w:type="spellStart"/>
-      <w:r>
-        <w:rPr>
-          <w:rFonts w:ascii="Arial" w:hAnsi="Arial" w:cs="Arial"/>
-          <w:sz w:val="28"/>
-          <w:szCs w:val="28"/>
-        </w:rPr>
-        <w:t>choose</w:t>
-      </w:r>
-      <w:proofErr w:type="spellEnd"/>
-      <w:r>
-        <w:rPr>
-          <w:rFonts w:ascii="Arial" w:hAnsi="Arial" w:cs="Arial"/>
-          <w:sz w:val="28"/>
-          <w:szCs w:val="28"/>
-        </w:rPr>
-        <w:t xml:space="preserve"> </w:t>
-      </w:r>
-      <w:proofErr w:type="spellStart"/>
-      <w:r>
-        <w:rPr>
-          <w:rFonts w:ascii="Arial" w:hAnsi="Arial" w:cs="Arial"/>
-          <w:sz w:val="28"/>
-          <w:szCs w:val="28"/>
-        </w:rPr>
-        <w:t>which</w:t>
-      </w:r>
-      <w:proofErr w:type="spellEnd"/>
-      <w:r>
-        <w:rPr>
-          <w:rFonts w:ascii="Arial" w:hAnsi="Arial" w:cs="Arial"/>
-          <w:sz w:val="28"/>
-          <w:szCs w:val="28"/>
-        </w:rPr>
-        <w:t xml:space="preserve"> click </w:t>
-      </w:r>
-      <w:proofErr w:type="spellStart"/>
-      <w:r>
-        <w:rPr>
-          <w:rFonts w:ascii="Arial" w:hAnsi="Arial" w:cs="Arial"/>
-          <w:sz w:val="28"/>
-          <w:szCs w:val="28"/>
-        </w:rPr>
-        <w:t>will</w:t>
-      </w:r>
-      <w:proofErr w:type="spellEnd"/>
-      <w:r>
-        <w:rPr>
-          <w:rFonts w:ascii="Arial" w:hAnsi="Arial" w:cs="Arial"/>
-          <w:sz w:val="28"/>
-          <w:szCs w:val="28"/>
-        </w:rPr>
-        <w:t xml:space="preserve"> </w:t>
-      </w:r>
-      <w:proofErr w:type="spellStart"/>
-      <w:r>
-        <w:rPr>
-          <w:rFonts w:ascii="Arial" w:hAnsi="Arial" w:cs="Arial"/>
-          <w:sz w:val="28"/>
-          <w:szCs w:val="28"/>
-        </w:rPr>
-        <w:t>perform</w:t>
-      </w:r>
-      <w:proofErr w:type="spellEnd"/>
-      <w:r>
-        <w:rPr>
-          <w:rFonts w:ascii="Arial" w:hAnsi="Arial" w:cs="Arial"/>
-          <w:sz w:val="28"/>
-          <w:szCs w:val="28"/>
-        </w:rPr>
-        <w:t xml:space="preserve"> the </w:t>
-      </w:r>
-      <w:proofErr w:type="spellStart"/>
-      <w:r>
-        <w:rPr>
-          <w:rFonts w:ascii="Arial" w:hAnsi="Arial" w:cs="Arial"/>
-          <w:sz w:val="28"/>
-          <w:szCs w:val="28"/>
-        </w:rPr>
-        <w:t>core</w:t>
-      </w:r>
-      <w:proofErr w:type="spellEnd"/>
-      <w:r>
-        <w:rPr>
-          <w:rFonts w:ascii="Arial" w:hAnsi="Arial" w:cs="Arial"/>
-          <w:sz w:val="28"/>
-          <w:szCs w:val="28"/>
-        </w:rPr>
-        <w:t xml:space="preserve">. </w:t>
-      </w:r>
-      <w:proofErr w:type="spellStart"/>
-      <w:r>
-        <w:rPr>
-          <w:rFonts w:ascii="Arial" w:hAnsi="Arial" w:cs="Arial"/>
-          <w:sz w:val="28"/>
-          <w:szCs w:val="28"/>
-        </w:rPr>
-        <w:t>Left</w:t>
-      </w:r>
-      <w:proofErr w:type="spellEnd"/>
-      <w:r>
-        <w:rPr>
-          <w:rFonts w:ascii="Arial" w:hAnsi="Arial" w:cs="Arial"/>
-          <w:sz w:val="28"/>
-          <w:szCs w:val="28"/>
-        </w:rPr>
-        <w:t xml:space="preserve"> </w:t>
-      </w:r>
-      <w:proofErr w:type="gramStart"/>
-      <w:r>
-        <w:rPr>
-          <w:rFonts w:ascii="Arial" w:hAnsi="Arial" w:cs="Arial"/>
-          <w:sz w:val="28"/>
-          <w:szCs w:val="28"/>
-        </w:rPr>
-        <w:t>Click?</w:t>
-      </w:r>
-      <w:proofErr w:type="gramEnd"/>
-      <w:r>
-        <w:rPr>
-          <w:rFonts w:ascii="Arial" w:hAnsi="Arial" w:cs="Arial"/>
-          <w:sz w:val="28"/>
-          <w:szCs w:val="28"/>
-        </w:rPr>
-        <w:t xml:space="preserve"> Just </w:t>
-      </w:r>
-      <w:proofErr w:type="spellStart"/>
-      <w:r>
-        <w:rPr>
-          <w:rFonts w:ascii="Arial" w:hAnsi="Arial" w:cs="Arial"/>
-          <w:sz w:val="28"/>
-          <w:szCs w:val="28"/>
-        </w:rPr>
-        <w:t>press</w:t>
-      </w:r>
-      <w:proofErr w:type="spellEnd"/>
-      <w:r>
-        <w:rPr>
-          <w:rFonts w:ascii="Arial" w:hAnsi="Arial" w:cs="Arial"/>
-          <w:sz w:val="28"/>
-          <w:szCs w:val="28"/>
-        </w:rPr>
-        <w:t xml:space="preserve"> </w:t>
-      </w:r>
-      <w:proofErr w:type="spellStart"/>
-      <w:r>
-        <w:rPr>
-          <w:rFonts w:ascii="Arial" w:hAnsi="Arial" w:cs="Arial"/>
-          <w:sz w:val="28"/>
-          <w:szCs w:val="28"/>
-        </w:rPr>
-        <w:t>Left</w:t>
-      </w:r>
-      <w:proofErr w:type="spellEnd"/>
-      <w:r>
-        <w:rPr>
-          <w:rFonts w:ascii="Arial" w:hAnsi="Arial" w:cs="Arial"/>
-          <w:sz w:val="28"/>
-          <w:szCs w:val="28"/>
-        </w:rPr>
-        <w:t xml:space="preserve"> Click</w:t>
-      </w:r>
-      <w:r>
-        <w:rPr>
-          <w:rFonts w:ascii="Arial" w:hAnsi="Arial" w:cs="Arial"/>
-          <w:sz w:val="28"/>
-          <w:szCs w:val="28"/>
-        </w:rPr>
-        <w:t>.</w:t>
-      </w:r>
-      <w:r>
-        <w:rPr>
-          <w:rFonts w:ascii="Arial" w:hAnsi="Arial" w:cs="Arial"/>
-          <w:sz w:val="28"/>
-          <w:szCs w:val="28"/>
-        </w:rPr>
-        <w:t xml:space="preserve"> </w:t>
-      </w:r>
-      <w:proofErr w:type="spellStart"/>
-      <w:r>
-        <w:rPr>
-          <w:rFonts w:ascii="Arial" w:hAnsi="Arial" w:cs="Arial"/>
-          <w:sz w:val="28"/>
-          <w:szCs w:val="28"/>
-        </w:rPr>
-        <w:t>Press</w:t>
-      </w:r>
-      <w:proofErr w:type="spellEnd"/>
-      <w:r>
-        <w:rPr>
-          <w:rFonts w:ascii="Arial" w:hAnsi="Arial" w:cs="Arial"/>
-          <w:sz w:val="28"/>
-          <w:szCs w:val="28"/>
-        </w:rPr>
-        <w:t xml:space="preserve"> Right click for the opposite</w:t>
-      </w:r>
-      <w:r>
-        <w:rPr>
-          <w:rFonts w:ascii="Arial" w:hAnsi="Arial" w:cs="Arial"/>
-          <w:sz w:val="28"/>
-          <w:szCs w:val="28"/>
-        </w:rPr>
-        <w:t> !</w:t>
+        <w:t>In addition to selecting the Key Hold System, you can also choose which click will perform the core. Left Click? Just press Left Click. Press Right click for the opposite !</w:t>
       </w:r>
     </w:p>
     <w:p>
@@ -6723,6 +2074,9 @@
         </w:rPr>
       </w:pPr>
       <w:r>
+        <w:rPr>
+          <w:noProof/>
+        </w:rPr>
         <w:drawing>
           <wp:anchor distT="0" distB="0" distL="114300" distR="114300" simplePos="0" relativeHeight="251665408" behindDoc="1" locked="0" layoutInCell="1" allowOverlap="1" wp14:anchorId="16CB6729" wp14:editId="252B9D67">
             <wp:simplePos x="0" y="0"/>
@@ -6792,6 +2146,7 @@
       <w:r>
         <w:rPr>
           <w:rFonts w:ascii="Arial" w:hAnsi="Arial" w:cs="Arial"/>
+          <w:noProof/>
           <w:sz w:val="32"/>
           <w:szCs w:val="32"/>
         </w:rPr>
@@ -6858,216 +2213,8 @@
           <w:sz w:val="32"/>
           <w:szCs w:val="32"/>
         </w:rPr>
-        <w:t xml:space="preserve">In addition to </w:t>
+        <w:t>In addition to being able to configure the keys to your liking, there's also a button to enable and disable the autoclicker. It's a simple and effective way to enable or disable Core</w:t>
       </w:r>
-      <w:proofErr w:type="spellStart"/>
-      <w:r>
-        <w:rPr>
-          <w:rFonts w:ascii="Arial" w:hAnsi="Arial" w:cs="Arial"/>
-          <w:sz w:val="32"/>
-          <w:szCs w:val="32"/>
-        </w:rPr>
-        <w:t>being</w:t>
-      </w:r>
-      <w:proofErr w:type="spellEnd"/>
-      <w:r>
-        <w:rPr>
-          <w:rFonts w:ascii="Arial" w:hAnsi="Arial" w:cs="Arial"/>
-          <w:sz w:val="32"/>
-          <w:szCs w:val="32"/>
-        </w:rPr>
-        <w:t xml:space="preserve"> able to configure the keys to </w:t>
-      </w:r>
-      <w:proofErr w:type="spellStart"/>
-      <w:r>
-        <w:rPr>
-          <w:rFonts w:ascii="Arial" w:hAnsi="Arial" w:cs="Arial"/>
-          <w:sz w:val="32"/>
-          <w:szCs w:val="32"/>
-        </w:rPr>
-        <w:t>your</w:t>
-      </w:r>
-      <w:proofErr w:type="spellEnd"/>
-      <w:r>
-        <w:rPr>
-          <w:rFonts w:ascii="Arial" w:hAnsi="Arial" w:cs="Arial"/>
-          <w:sz w:val="32"/>
-          <w:szCs w:val="32"/>
-        </w:rPr>
-        <w:t xml:space="preserve"> </w:t>
-      </w:r>
-      <w:proofErr w:type="spellStart"/>
-      <w:r>
-        <w:rPr>
-          <w:rFonts w:ascii="Arial" w:hAnsi="Arial" w:cs="Arial"/>
-          <w:sz w:val="32"/>
-          <w:szCs w:val="32"/>
-        </w:rPr>
-        <w:t>liking</w:t>
-      </w:r>
-      <w:proofErr w:type="spellEnd"/>
-      <w:r>
-        <w:rPr>
-          <w:rFonts w:ascii="Arial" w:hAnsi="Arial" w:cs="Arial"/>
-          <w:sz w:val="32"/>
-          <w:szCs w:val="32"/>
-        </w:rPr>
-        <w:t xml:space="preserve">, </w:t>
-      </w:r>
-      <w:proofErr w:type="spellStart"/>
-      <w:r>
-        <w:rPr>
-          <w:rFonts w:ascii="Arial" w:hAnsi="Arial" w:cs="Arial"/>
-          <w:sz w:val="32"/>
-          <w:szCs w:val="32"/>
-        </w:rPr>
-        <w:t>there's</w:t>
-      </w:r>
-      <w:proofErr w:type="spellEnd"/>
-      <w:r>
-        <w:rPr>
-          <w:rFonts w:ascii="Arial" w:hAnsi="Arial" w:cs="Arial"/>
-          <w:sz w:val="32"/>
-          <w:szCs w:val="32"/>
-        </w:rPr>
-        <w:t xml:space="preserve"> </w:t>
-      </w:r>
-      <w:proofErr w:type="spellStart"/>
-      <w:r>
-        <w:rPr>
-          <w:rFonts w:ascii="Arial" w:hAnsi="Arial" w:cs="Arial"/>
-          <w:sz w:val="32"/>
-          <w:szCs w:val="32"/>
-        </w:rPr>
-        <w:t>also</w:t>
-      </w:r>
-      <w:proofErr w:type="spellEnd"/>
-      <w:r>
-        <w:rPr>
-          <w:rFonts w:ascii="Arial" w:hAnsi="Arial" w:cs="Arial"/>
-          <w:sz w:val="32"/>
-          <w:szCs w:val="32"/>
-        </w:rPr>
-        <w:t xml:space="preserve"> a </w:t>
-      </w:r>
-      <w:proofErr w:type="spellStart"/>
-      <w:r>
-        <w:rPr>
-          <w:rFonts w:ascii="Arial" w:hAnsi="Arial" w:cs="Arial"/>
-          <w:sz w:val="32"/>
-          <w:szCs w:val="32"/>
-        </w:rPr>
-        <w:t>button</w:t>
-      </w:r>
-      <w:proofErr w:type="spellEnd"/>
-      <w:r>
-        <w:rPr>
-          <w:rFonts w:ascii="Arial" w:hAnsi="Arial" w:cs="Arial"/>
-          <w:sz w:val="32"/>
-          <w:szCs w:val="32"/>
-        </w:rPr>
-        <w:t xml:space="preserve"> to enable and </w:t>
-      </w:r>
-      <w:proofErr w:type="spellStart"/>
-      <w:r>
-        <w:rPr>
-          <w:rFonts w:ascii="Arial" w:hAnsi="Arial" w:cs="Arial"/>
-          <w:sz w:val="32"/>
-          <w:szCs w:val="32"/>
-        </w:rPr>
-        <w:t>disable</w:t>
-      </w:r>
-      <w:proofErr w:type="spellEnd"/>
-      <w:r>
-        <w:rPr>
-          <w:rFonts w:ascii="Arial" w:hAnsi="Arial" w:cs="Arial"/>
-          <w:sz w:val="32"/>
-          <w:szCs w:val="32"/>
-        </w:rPr>
-        <w:t xml:space="preserve"> the </w:t>
-      </w:r>
-      <w:proofErr w:type="spellStart"/>
-      <w:r>
-        <w:rPr>
-          <w:rFonts w:ascii="Arial" w:hAnsi="Arial" w:cs="Arial"/>
-          <w:sz w:val="32"/>
-          <w:szCs w:val="32"/>
-        </w:rPr>
-        <w:t>autoclicker</w:t>
-      </w:r>
-      <w:proofErr w:type="spellEnd"/>
-      <w:r>
-        <w:rPr>
-          <w:rFonts w:ascii="Arial" w:hAnsi="Arial" w:cs="Arial"/>
-          <w:sz w:val="32"/>
-          <w:szCs w:val="32"/>
-        </w:rPr>
-        <w:t xml:space="preserve">. </w:t>
-      </w:r>
-      <w:proofErr w:type="spellStart"/>
-      <w:r>
-        <w:rPr>
-          <w:rFonts w:ascii="Arial" w:hAnsi="Arial" w:cs="Arial"/>
-          <w:sz w:val="32"/>
-          <w:szCs w:val="32"/>
-        </w:rPr>
-        <w:t>It's</w:t>
-      </w:r>
-      <w:proofErr w:type="spellEnd"/>
-      <w:r>
-        <w:rPr>
-          <w:rFonts w:ascii="Arial" w:hAnsi="Arial" w:cs="Arial"/>
-          <w:sz w:val="32"/>
-          <w:szCs w:val="32"/>
-        </w:rPr>
-        <w:t xml:space="preserve"> a simple and effective </w:t>
-      </w:r>
-      <w:proofErr w:type="spellStart"/>
-      <w:r>
-        <w:rPr>
-          <w:rFonts w:ascii="Arial" w:hAnsi="Arial" w:cs="Arial"/>
-          <w:sz w:val="32"/>
-          <w:szCs w:val="32"/>
-        </w:rPr>
-        <w:t>way</w:t>
-      </w:r>
-      <w:proofErr w:type="spellEnd"/>
-      <w:r>
-        <w:rPr>
-          <w:rFonts w:ascii="Arial" w:hAnsi="Arial" w:cs="Arial"/>
-          <w:sz w:val="32"/>
-          <w:szCs w:val="32"/>
-        </w:rPr>
-        <w:t xml:space="preserve"> to enable or </w:t>
-      </w:r>
-      <w:proofErr w:type="spellStart"/>
-      <w:r>
-        <w:rPr>
-          <w:rFonts w:ascii="Arial" w:hAnsi="Arial" w:cs="Arial"/>
-          <w:sz w:val="32"/>
-          <w:szCs w:val="32"/>
-        </w:rPr>
-        <w:t>disable</w:t>
-      </w:r>
-      <w:proofErr w:type="spellEnd"/>
-      <w:r>
-        <w:rPr>
-          <w:rFonts w:ascii="Arial" w:hAnsi="Arial" w:cs="Arial"/>
-          <w:sz w:val="32"/>
-          <w:szCs w:val="32"/>
-        </w:rPr>
-        <w:t xml:space="preserve"> </w:t>
-      </w:r>
-      <w:proofErr w:type="spellStart"/>
-      <w:r>
-        <w:rPr>
-          <w:rFonts w:ascii="Arial" w:hAnsi="Arial" w:cs="Arial"/>
-          <w:sz w:val="32"/>
-          <w:szCs w:val="32"/>
-        </w:rPr>
-        <w:t>Core</w:t>
-      </w:r>
-      <w:proofErr w:type="spellEnd"/>
     </w:p>
     <w:p>
       <w:pPr>
@@ -7077,59 +2224,13 @@
           <w:szCs w:val="32"/>
         </w:rPr>
       </w:pPr>
-      <w:proofErr w:type="spellStart"/>
       <w:r>
         <w:rPr>
           <w:rFonts w:ascii="Arial" w:hAnsi="Arial" w:cs="Arial"/>
           <w:sz w:val="32"/>
           <w:szCs w:val="32"/>
         </w:rPr>
-        <w:t>Although</w:t>
-      </w:r>
-      <w:proofErr w:type="spellEnd"/>
-      <w:r>
-        <w:rPr>
-          <w:rFonts w:ascii="Arial" w:hAnsi="Arial" w:cs="Arial"/>
-          <w:sz w:val="32"/>
-          <w:szCs w:val="32"/>
-        </w:rPr>
-        <w:t xml:space="preserve"> not the </w:t>
-      </w:r>
-      <w:proofErr w:type="spellStart"/>
-      <w:r>
-        <w:rPr>
-          <w:rFonts w:ascii="Arial" w:hAnsi="Arial" w:cs="Arial"/>
-          <w:sz w:val="32"/>
-          <w:szCs w:val="32"/>
-        </w:rPr>
-        <w:t>most</w:t>
-      </w:r>
-      <w:proofErr w:type="spellEnd"/>
-      <w:r>
-        <w:rPr>
-          <w:rFonts w:ascii="Arial" w:hAnsi="Arial" w:cs="Arial"/>
-          <w:sz w:val="32"/>
-          <w:szCs w:val="32"/>
-        </w:rPr>
-        <w:t xml:space="preserve"> </w:t>
-      </w:r>
-      <w:proofErr w:type="spellStart"/>
-      <w:r>
-        <w:rPr>
-          <w:rFonts w:ascii="Arial" w:hAnsi="Arial" w:cs="Arial"/>
-          <w:sz w:val="32"/>
-          <w:szCs w:val="32"/>
-        </w:rPr>
-        <w:t>useful</w:t>
-      </w:r>
-      <w:proofErr w:type="spellEnd"/>
-      <w:r>
-        <w:rPr>
-          <w:rFonts w:ascii="Arial" w:hAnsi="Arial" w:cs="Arial"/>
-          <w:sz w:val="32"/>
-          <w:szCs w:val="32"/>
-        </w:rPr>
-        <w:t xml:space="preserve">, </w:t>
+        <w:t xml:space="preserve">Although not the most useful, </w:t>
       </w:r>
       <w:r>
         <w:rPr>
@@ -7137,63 +2238,8 @@
           <w:sz w:val="32"/>
           <w:szCs w:val="32"/>
         </w:rPr>
-        <w:t xml:space="preserve">one of </w:t>
+        <w:t xml:space="preserve">one of these two features </w:t>
       </w:r>
-      <w:proofErr w:type="spellStart"/>
-      <w:r>
-        <w:rPr>
-          <w:rFonts w:ascii="Arial" w:hAnsi="Arial" w:cs="Arial"/>
-          <w:sz w:val="32"/>
-          <w:szCs w:val="32"/>
-        </w:rPr>
-        <w:t>these</w:t>
-      </w:r>
-      <w:proofErr w:type="spellEnd"/>
-      <w:r>
-        <w:rPr>
-          <w:rFonts w:ascii="Arial" w:hAnsi="Arial" w:cs="Arial"/>
-          <w:sz w:val="32"/>
-          <w:szCs w:val="32"/>
-        </w:rPr>
-        <w:t xml:space="preserve"> </w:t>
-      </w:r>
-      <w:proofErr w:type="spellStart"/>
-      <w:r>
-        <w:rPr>
-          <w:rFonts w:ascii="Arial" w:hAnsi="Arial" w:cs="Arial"/>
-          <w:sz w:val="32"/>
-          <w:szCs w:val="32"/>
-        </w:rPr>
-        <w:t>two</w:t>
-      </w:r>
-      <w:proofErr w:type="spellEnd"/>
-      <w:r>
-        <w:rPr>
-          <w:rFonts w:ascii="Arial" w:hAnsi="Arial" w:cs="Arial"/>
-          <w:sz w:val="32"/>
-          <w:szCs w:val="32"/>
-        </w:rPr>
-        <w:t xml:space="preserve"> </w:t>
-      </w:r>
-      <w:proofErr w:type="spellStart"/>
-      <w:r>
-        <w:rPr>
-          <w:rFonts w:ascii="Arial" w:hAnsi="Arial" w:cs="Arial"/>
-          <w:sz w:val="32"/>
-          <w:szCs w:val="32"/>
-        </w:rPr>
-        <w:t>features</w:t>
-      </w:r>
-      <w:proofErr w:type="spellEnd"/>
-      <w:r>
-        <w:rPr>
-          <w:rFonts w:ascii="Arial" w:hAnsi="Arial" w:cs="Arial"/>
-          <w:sz w:val="32"/>
-          <w:szCs w:val="32"/>
-        </w:rPr>
-        <w:t xml:space="preserve"> </w:t>
-      </w:r>
-      <w:proofErr w:type="spellStart"/>
       <w:r>
         <w:rPr>
           <w:rFonts w:ascii="Arial" w:hAnsi="Arial" w:cs="Arial"/>
@@ -7210,212 +2256,13 @@
         </w:rPr>
         <w:t>s</w:t>
       </w:r>
-      <w:proofErr w:type="spellEnd"/>
       <w:r>
         <w:rPr>
           <w:rFonts w:ascii="Arial" w:hAnsi="Arial" w:cs="Arial"/>
           <w:sz w:val="32"/>
           <w:szCs w:val="32"/>
         </w:rPr>
-        <w:t xml:space="preserve"> </w:t>
-      </w:r>
-      <w:proofErr w:type="spellStart"/>
-      <w:r>
-        <w:rPr>
-          <w:rFonts w:ascii="Arial" w:hAnsi="Arial" w:cs="Arial"/>
-          <w:sz w:val="32"/>
-          <w:szCs w:val="32"/>
-        </w:rPr>
-        <w:t>you</w:t>
-      </w:r>
-      <w:proofErr w:type="spellEnd"/>
-      <w:r>
-        <w:rPr>
-          <w:rFonts w:ascii="Arial" w:hAnsi="Arial" w:cs="Arial"/>
-          <w:sz w:val="32"/>
-          <w:szCs w:val="32"/>
-        </w:rPr>
-        <w:t xml:space="preserve"> </w:t>
-      </w:r>
-      <w:proofErr w:type="spellStart"/>
-      <w:r>
-        <w:rPr>
-          <w:rFonts w:ascii="Arial" w:hAnsi="Arial" w:cs="Arial"/>
-          <w:sz w:val="32"/>
-          <w:szCs w:val="32"/>
-        </w:rPr>
-        <w:t>see</w:t>
-      </w:r>
-      <w:proofErr w:type="spellEnd"/>
-      <w:r>
-        <w:rPr>
-          <w:rFonts w:ascii="Arial" w:hAnsi="Arial" w:cs="Arial"/>
-          <w:sz w:val="32"/>
-          <w:szCs w:val="32"/>
-        </w:rPr>
-        <w:t xml:space="preserve"> the version </w:t>
-      </w:r>
-      <w:proofErr w:type="spellStart"/>
-      <w:r>
-        <w:rPr>
-          <w:rFonts w:ascii="Arial" w:hAnsi="Arial" w:cs="Arial"/>
-          <w:sz w:val="32"/>
-          <w:szCs w:val="32"/>
-        </w:rPr>
-        <w:t>you've</w:t>
-      </w:r>
-      <w:proofErr w:type="spellEnd"/>
-      <w:r>
-        <w:rPr>
-          <w:rFonts w:ascii="Arial" w:hAnsi="Arial" w:cs="Arial"/>
-          <w:sz w:val="32"/>
-          <w:szCs w:val="32"/>
-        </w:rPr>
-        <w:t xml:space="preserve"> </w:t>
-      </w:r>
-      <w:proofErr w:type="spellStart"/>
-      <w:r>
-        <w:rPr>
-          <w:rFonts w:ascii="Arial" w:hAnsi="Arial" w:cs="Arial"/>
-          <w:sz w:val="32"/>
-          <w:szCs w:val="32"/>
-        </w:rPr>
-        <w:t>launched</w:t>
-      </w:r>
-      <w:proofErr w:type="spellEnd"/>
-      <w:r>
-        <w:rPr>
-          <w:rFonts w:ascii="Arial" w:hAnsi="Arial" w:cs="Arial"/>
-          <w:sz w:val="32"/>
-          <w:szCs w:val="32"/>
-        </w:rPr>
-        <w:t xml:space="preserve"> </w:t>
-      </w:r>
-      <w:proofErr w:type="spellStart"/>
-      <w:r>
-        <w:rPr>
-          <w:rFonts w:ascii="Arial" w:hAnsi="Arial" w:cs="Arial"/>
-          <w:sz w:val="32"/>
-          <w:szCs w:val="32"/>
-        </w:rPr>
-        <w:t>Core</w:t>
-      </w:r>
-      <w:proofErr w:type="spellEnd"/>
-      <w:r>
-        <w:rPr>
-          <w:rFonts w:ascii="Arial" w:hAnsi="Arial" w:cs="Arial"/>
-          <w:sz w:val="32"/>
-          <w:szCs w:val="32"/>
-        </w:rPr>
-        <w:t xml:space="preserve"> on, and the </w:t>
-      </w:r>
-      <w:proofErr w:type="spellStart"/>
-      <w:r>
-        <w:rPr>
-          <w:rFonts w:ascii="Arial" w:hAnsi="Arial" w:cs="Arial"/>
-          <w:sz w:val="32"/>
-          <w:szCs w:val="32"/>
-        </w:rPr>
-        <w:t>other</w:t>
-      </w:r>
-      <w:proofErr w:type="spellEnd"/>
-      <w:r>
-        <w:rPr>
-          <w:rFonts w:ascii="Arial" w:hAnsi="Arial" w:cs="Arial"/>
-          <w:sz w:val="32"/>
-          <w:szCs w:val="32"/>
-        </w:rPr>
-        <w:t xml:space="preserve"> </w:t>
-      </w:r>
-      <w:proofErr w:type="spellStart"/>
-      <w:r>
-        <w:rPr>
-          <w:rFonts w:ascii="Arial" w:hAnsi="Arial" w:cs="Arial"/>
-          <w:sz w:val="32"/>
-          <w:szCs w:val="32"/>
-        </w:rPr>
-        <w:t>lets</w:t>
-      </w:r>
-      <w:proofErr w:type="spellEnd"/>
-      <w:r>
-        <w:rPr>
-          <w:rFonts w:ascii="Arial" w:hAnsi="Arial" w:cs="Arial"/>
-          <w:sz w:val="32"/>
-          <w:szCs w:val="32"/>
-        </w:rPr>
-        <w:t xml:space="preserve"> </w:t>
-      </w:r>
-      <w:proofErr w:type="spellStart"/>
-      <w:r>
-        <w:rPr>
-          <w:rFonts w:ascii="Arial" w:hAnsi="Arial" w:cs="Arial"/>
-          <w:sz w:val="32"/>
-          <w:szCs w:val="32"/>
-        </w:rPr>
-        <w:t>you</w:t>
-      </w:r>
-      <w:proofErr w:type="spellEnd"/>
-      <w:r>
-        <w:rPr>
-          <w:rFonts w:ascii="Arial" w:hAnsi="Arial" w:cs="Arial"/>
-          <w:sz w:val="32"/>
-          <w:szCs w:val="32"/>
-        </w:rPr>
-        <w:t xml:space="preserve"> go to the site </w:t>
-      </w:r>
-      <w:proofErr w:type="spellStart"/>
-      <w:r>
-        <w:rPr>
-          <w:rFonts w:ascii="Arial" w:hAnsi="Arial" w:cs="Arial"/>
-          <w:sz w:val="32"/>
-          <w:szCs w:val="32"/>
-        </w:rPr>
-        <w:t>with</w:t>
-      </w:r>
-      <w:proofErr w:type="spellEnd"/>
-      <w:r>
-        <w:rPr>
-          <w:rFonts w:ascii="Arial" w:hAnsi="Arial" w:cs="Arial"/>
-          <w:sz w:val="32"/>
-          <w:szCs w:val="32"/>
-        </w:rPr>
-        <w:t xml:space="preserve"> the </w:t>
-      </w:r>
-      <w:proofErr w:type="spellStart"/>
-      <w:r>
-        <w:rPr>
-          <w:rFonts w:ascii="Arial" w:hAnsi="Arial" w:cs="Arial"/>
-          <w:sz w:val="32"/>
-          <w:szCs w:val="32"/>
-        </w:rPr>
-        <w:t>program's</w:t>
-      </w:r>
-      <w:proofErr w:type="spellEnd"/>
-      <w:r>
-        <w:rPr>
-          <w:rFonts w:ascii="Arial" w:hAnsi="Arial" w:cs="Arial"/>
-          <w:sz w:val="32"/>
-          <w:szCs w:val="32"/>
-        </w:rPr>
-        <w:t xml:space="preserve"> </w:t>
-      </w:r>
-      <w:proofErr w:type="spellStart"/>
-      <w:r>
-        <w:rPr>
-          <w:rFonts w:ascii="Arial" w:hAnsi="Arial" w:cs="Arial"/>
-          <w:sz w:val="32"/>
-          <w:szCs w:val="32"/>
-        </w:rPr>
-        <w:t>built-in</w:t>
-      </w:r>
-      <w:proofErr w:type="spellEnd"/>
-      <w:r>
-        <w:rPr>
-          <w:rFonts w:ascii="Arial" w:hAnsi="Arial" w:cs="Arial"/>
-          <w:sz w:val="32"/>
-          <w:szCs w:val="32"/>
-        </w:rPr>
-        <w:t xml:space="preserve"> browser.</w:t>
+        <w:t xml:space="preserve"> you see the version you've launched Core on, and the other lets you go to the site with the program's built-in browser.</w:t>
       </w:r>
     </w:p>
     <w:p>
@@ -7429,6 +2276,7 @@
       <w:r>
         <w:rPr>
           <w:rFonts w:ascii="Arial" w:hAnsi="Arial" w:cs="Arial"/>
+          <w:noProof/>
           <w:sz w:val="32"/>
           <w:szCs w:val="32"/>
         </w:rPr>
@@ -7495,187 +2343,7 @@
           <w:sz w:val="32"/>
           <w:szCs w:val="32"/>
         </w:rPr>
-        <w:t xml:space="preserve">This big box </w:t>
-      </w:r>
-      <w:proofErr w:type="spellStart"/>
-      <w:r>
-        <w:rPr>
-          <w:rFonts w:ascii="Arial" w:hAnsi="Arial" w:cs="Arial"/>
-          <w:sz w:val="32"/>
-          <w:szCs w:val="32"/>
-        </w:rPr>
-        <w:t>lets</w:t>
-      </w:r>
-      <w:proofErr w:type="spellEnd"/>
-      <w:r>
-        <w:rPr>
-          <w:rFonts w:ascii="Arial" w:hAnsi="Arial" w:cs="Arial"/>
-          <w:sz w:val="32"/>
-          <w:szCs w:val="32"/>
-        </w:rPr>
-        <w:t xml:space="preserve"> </w:t>
-      </w:r>
-      <w:proofErr w:type="spellStart"/>
-      <w:r>
-        <w:rPr>
-          <w:rFonts w:ascii="Arial" w:hAnsi="Arial" w:cs="Arial"/>
-          <w:sz w:val="32"/>
-          <w:szCs w:val="32"/>
-        </w:rPr>
-        <w:t>you</w:t>
-      </w:r>
-      <w:proofErr w:type="spellEnd"/>
-      <w:r>
-        <w:rPr>
-          <w:rFonts w:ascii="Arial" w:hAnsi="Arial" w:cs="Arial"/>
-          <w:sz w:val="32"/>
-          <w:szCs w:val="32"/>
-        </w:rPr>
-        <w:t xml:space="preserve"> know </w:t>
-      </w:r>
-      <w:proofErr w:type="spellStart"/>
-      <w:r>
-        <w:rPr>
-          <w:rFonts w:ascii="Arial" w:hAnsi="Arial" w:cs="Arial"/>
-          <w:sz w:val="32"/>
-          <w:szCs w:val="32"/>
-        </w:rPr>
-        <w:t>what's</w:t>
-      </w:r>
-      <w:proofErr w:type="spellEnd"/>
-      <w:r>
-        <w:rPr>
-          <w:rFonts w:ascii="Arial" w:hAnsi="Arial" w:cs="Arial"/>
-          <w:sz w:val="32"/>
-          <w:szCs w:val="32"/>
-        </w:rPr>
-        <w:t xml:space="preserve"> new in </w:t>
-      </w:r>
-      <w:proofErr w:type="spellStart"/>
-      <w:r>
-        <w:rPr>
-          <w:rFonts w:ascii="Arial" w:hAnsi="Arial" w:cs="Arial"/>
-          <w:sz w:val="32"/>
-          <w:szCs w:val="32"/>
-        </w:rPr>
-        <w:t>Core</w:t>
-      </w:r>
-      <w:proofErr w:type="spellEnd"/>
-      <w:r>
-        <w:rPr>
-          <w:rFonts w:ascii="Arial" w:hAnsi="Arial" w:cs="Arial"/>
-          <w:sz w:val="32"/>
-          <w:szCs w:val="32"/>
-        </w:rPr>
-        <w:t xml:space="preserve"> </w:t>
-      </w:r>
-      <w:proofErr w:type="spellStart"/>
-      <w:r>
-        <w:rPr>
-          <w:rFonts w:ascii="Arial" w:hAnsi="Arial" w:cs="Arial"/>
-          <w:sz w:val="32"/>
-          <w:szCs w:val="32"/>
-        </w:rPr>
-        <w:t>with</w:t>
-      </w:r>
-      <w:proofErr w:type="spellEnd"/>
-      <w:r>
-        <w:rPr>
-          <w:rFonts w:ascii="Arial" w:hAnsi="Arial" w:cs="Arial"/>
-          <w:sz w:val="32"/>
-          <w:szCs w:val="32"/>
-        </w:rPr>
-        <w:t xml:space="preserve"> </w:t>
-      </w:r>
-      <w:proofErr w:type="spellStart"/>
-      <w:r>
-        <w:rPr>
-          <w:rFonts w:ascii="Arial" w:hAnsi="Arial" w:cs="Arial"/>
-          <w:sz w:val="32"/>
-          <w:szCs w:val="32"/>
-        </w:rPr>
-        <w:t>every</w:t>
-      </w:r>
-      <w:proofErr w:type="spellEnd"/>
-      <w:r>
-        <w:rPr>
-          <w:rFonts w:ascii="Arial" w:hAnsi="Arial" w:cs="Arial"/>
-          <w:sz w:val="32"/>
-          <w:szCs w:val="32"/>
-        </w:rPr>
-        <w:t xml:space="preserve"> new update. So </w:t>
-      </w:r>
-      <w:proofErr w:type="spellStart"/>
-      <w:r>
-        <w:rPr>
-          <w:rFonts w:ascii="Arial" w:hAnsi="Arial" w:cs="Arial"/>
-          <w:sz w:val="32"/>
-          <w:szCs w:val="32"/>
-        </w:rPr>
-        <w:t>you</w:t>
-      </w:r>
-      <w:proofErr w:type="spellEnd"/>
-      <w:r>
-        <w:rPr>
-          <w:rFonts w:ascii="Arial" w:hAnsi="Arial" w:cs="Arial"/>
-          <w:sz w:val="32"/>
-          <w:szCs w:val="32"/>
-        </w:rPr>
-        <w:t xml:space="preserve"> </w:t>
-      </w:r>
-      <w:proofErr w:type="spellStart"/>
-      <w:r>
-        <w:rPr>
-          <w:rFonts w:ascii="Arial" w:hAnsi="Arial" w:cs="Arial"/>
-          <w:sz w:val="32"/>
-          <w:szCs w:val="32"/>
-        </w:rPr>
-        <w:t>don't</w:t>
-      </w:r>
-      <w:proofErr w:type="spellEnd"/>
-      <w:r>
-        <w:rPr>
-          <w:rFonts w:ascii="Arial" w:hAnsi="Arial" w:cs="Arial"/>
-          <w:sz w:val="32"/>
-          <w:szCs w:val="32"/>
-        </w:rPr>
-        <w:t xml:space="preserve"> have to go to the documentation for </w:t>
-      </w:r>
-      <w:proofErr w:type="spellStart"/>
-      <w:r>
-        <w:rPr>
-          <w:rFonts w:ascii="Arial" w:hAnsi="Arial" w:cs="Arial"/>
-          <w:sz w:val="32"/>
-          <w:szCs w:val="32"/>
-        </w:rPr>
-        <w:t>every</w:t>
-      </w:r>
-      <w:proofErr w:type="spellEnd"/>
-      <w:r>
-        <w:rPr>
-          <w:rFonts w:ascii="Arial" w:hAnsi="Arial" w:cs="Arial"/>
-          <w:sz w:val="32"/>
-          <w:szCs w:val="32"/>
-        </w:rPr>
-        <w:t xml:space="preserve"> patch to </w:t>
-      </w:r>
-      <w:proofErr w:type="spellStart"/>
-      <w:r>
-        <w:rPr>
-          <w:rFonts w:ascii="Arial" w:hAnsi="Arial" w:cs="Arial"/>
-          <w:sz w:val="32"/>
-          <w:szCs w:val="32"/>
-        </w:rPr>
-        <w:t>find</w:t>
-      </w:r>
-      <w:proofErr w:type="spellEnd"/>
-      <w:r>
-        <w:rPr>
-          <w:rFonts w:ascii="Arial" w:hAnsi="Arial" w:cs="Arial"/>
-          <w:sz w:val="32"/>
-          <w:szCs w:val="32"/>
-        </w:rPr>
-        <w:t xml:space="preserve"> out</w:t>
+        <w:t>This big box lets you know what's new in Core with every new update. So you don't have to go to the documentation for every patch to find out</w:t>
       </w:r>
       <w:r>
         <w:rPr>
@@ -7683,25 +2351,7 @@
           <w:sz w:val="32"/>
           <w:szCs w:val="32"/>
         </w:rPr>
-        <w:t xml:space="preserve"> </w:t>
-      </w:r>
-      <w:proofErr w:type="spellStart"/>
-      <w:r>
-        <w:rPr>
-          <w:rFonts w:ascii="Arial" w:hAnsi="Arial" w:cs="Arial"/>
-          <w:sz w:val="32"/>
-          <w:szCs w:val="32"/>
-        </w:rPr>
-        <w:t>what’s</w:t>
-      </w:r>
-      <w:proofErr w:type="spellEnd"/>
-      <w:r>
-        <w:rPr>
-          <w:rFonts w:ascii="Arial" w:hAnsi="Arial" w:cs="Arial"/>
-          <w:sz w:val="32"/>
-          <w:szCs w:val="32"/>
-        </w:rPr>
-        <w:t xml:space="preserve"> new. </w:t>
+        <w:t xml:space="preserve"> what’s new. </w:t>
       </w:r>
     </w:p>
     <w:p>
@@ -7728,22 +2378,9 @@
       </w:pPr>
       <w:bookmarkStart w:id="7" w:name="PatchNote"/>
       <w:bookmarkEnd w:id="7"/>
-      <w:proofErr w:type="spellStart"/>
       <w:r>
         <w:lastRenderedPageBreak/>
-        <w:t>What’s</w:t>
-      </w:r>
-      <w:proofErr w:type="spellEnd"/>
-      <w:r>
-        <w:t xml:space="preserve"> new in </w:t>
-      </w:r>
-      <w:proofErr w:type="spellStart"/>
-      <w:r>
-        <w:t>Core</w:t>
-      </w:r>
-      <w:proofErr w:type="spellEnd"/>
-      <w:r>
-        <w:t> X ?</w:t>
+        <w:t>What’s new in Core X ?</w:t>
       </w:r>
     </w:p>
     <w:tbl>
@@ -7758,6 +2395,168 @@
         <w:gridCol w:w="7461"/>
       </w:tblGrid>
       <w:tr>
+        <w:trPr>
+          <w:trHeight w:val="263"/>
+        </w:trPr>
+        <w:tc>
+          <w:tcPr>
+            <w:tcW w:w="1555" w:type="dxa"/>
+          </w:tcPr>
+          <w:p>
+            <w:pPr>
+              <w:jc w:val="center"/>
+              <w:rPr>
+                <w:rFonts w:cs="Arial"/>
+                <w:sz w:val="28"/>
+                <w:szCs w:val="28"/>
+              </w:rPr>
+            </w:pPr>
+            <w:r>
+              <w:rPr>
+                <w:rFonts w:cs="Arial"/>
+                <w:sz w:val="28"/>
+                <w:szCs w:val="28"/>
+              </w:rPr>
+              <w:t>1.1.0.0</w:t>
+            </w:r>
+          </w:p>
+        </w:tc>
+        <w:tc>
+          <w:tcPr>
+            <w:tcW w:w="7461" w:type="dxa"/>
+          </w:tcPr>
+          <w:p>
+            <w:pPr>
+              <w:jc w:val="center"/>
+              <w:rPr>
+                <w:rFonts w:cs="Arial"/>
+                <w:sz w:val="24"/>
+                <w:szCs w:val="24"/>
+              </w:rPr>
+            </w:pPr>
+            <w:r>
+              <w:rPr>
+                <w:rFonts w:cs="Arial"/>
+                <w:sz w:val="24"/>
+                <w:szCs w:val="24"/>
+              </w:rPr>
+              <w:t>Added Settings</w:t>
+            </w:r>
+          </w:p>
+          <w:p>
+            <w:pPr>
+              <w:jc w:val="center"/>
+              <w:rPr>
+                <w:rFonts w:cs="Arial"/>
+                <w:sz w:val="24"/>
+                <w:szCs w:val="24"/>
+              </w:rPr>
+            </w:pPr>
+            <w:r>
+              <w:rPr>
+                <w:rFonts w:cs="Arial"/>
+                <w:sz w:val="24"/>
+                <w:szCs w:val="24"/>
+              </w:rPr>
+              <w:t>Added a Documentation Button</w:t>
+            </w:r>
+          </w:p>
+          <w:p>
+            <w:pPr>
+              <w:jc w:val="center"/>
+              <w:rPr>
+                <w:rFonts w:cs="Arial"/>
+                <w:sz w:val="24"/>
+                <w:szCs w:val="24"/>
+              </w:rPr>
+            </w:pPr>
+            <w:r>
+              <w:rPr>
+                <w:rFonts w:cs="Arial"/>
+                <w:sz w:val="24"/>
+                <w:szCs w:val="24"/>
+              </w:rPr>
+              <w:t>Made Changes to the startup form</w:t>
+            </w:r>
+          </w:p>
+          <w:p>
+            <w:pPr>
+              <w:jc w:val="center"/>
+              <w:rPr>
+                <w:rFonts w:cs="Arial"/>
+                <w:sz w:val="24"/>
+                <w:szCs w:val="24"/>
+              </w:rPr>
+            </w:pPr>
+            <w:r>
+              <w:rPr>
+                <w:rFonts w:cs="Arial"/>
+                <w:sz w:val="24"/>
+                <w:szCs w:val="24"/>
+              </w:rPr>
+              <w:t>Fixed a bug where autoclick was automatically activating pressing the Enable/Disable autoclick with selected keys CheckBox. Basically, autoclick won’t activate anymore when you will re-bind keys.</w:t>
+            </w:r>
+          </w:p>
+          <w:p>
+            <w:pPr>
+              <w:jc w:val="center"/>
+              <w:rPr>
+                <w:rFonts w:cs="Arial"/>
+                <w:sz w:val="24"/>
+                <w:szCs w:val="24"/>
+              </w:rPr>
+            </w:pPr>
+            <w:r>
+              <w:rPr>
+                <w:rFonts w:cs="Arial"/>
+                <w:sz w:val="24"/>
+                <w:szCs w:val="24"/>
+              </w:rPr>
+              <w:t>Added the Boosted Mode : A mode that significantly increases CPS but not highly recommended for the moment due to some issues.</w:t>
+            </w:r>
+          </w:p>
+          <w:p>
+            <w:pPr>
+              <w:jc w:val="center"/>
+              <w:rPr>
+                <w:rFonts w:cs="Arial"/>
+                <w:sz w:val="24"/>
+                <w:szCs w:val="24"/>
+              </w:rPr>
+            </w:pPr>
+            <w:r>
+              <w:rPr>
+                <w:rFonts w:cs="Arial"/>
+                <w:sz w:val="24"/>
+                <w:szCs w:val="24"/>
+              </w:rPr>
+              <w:t>Made changes to the CPS counter Window.</w:t>
+            </w:r>
+          </w:p>
+          <w:p>
+            <w:pPr>
+              <w:jc w:val="center"/>
+              <w:rPr>
+                <w:rFonts w:cs="Arial"/>
+                <w:sz w:val="24"/>
+                <w:szCs w:val="24"/>
+              </w:rPr>
+            </w:pPr>
+            <w:r>
+              <w:rPr>
+                <w:rFonts w:cs="Arial"/>
+                <w:sz w:val="24"/>
+                <w:szCs w:val="24"/>
+              </w:rPr>
+              <w:t>Added the Core LEGACY sounds and browser.</w:t>
+            </w:r>
+          </w:p>
+        </w:tc>
+      </w:tr>
+      <w:tr>
+        <w:trPr>
+          <w:trHeight w:val="263"/>
+        </w:trPr>
         <w:tc>
           <w:tcPr>
             <w:tcW w:w="1555" w:type="dxa"/>
@@ -7808,386 +2607,15 @@
                 <w:sz w:val="24"/>
                 <w:szCs w:val="24"/>
               </w:rPr>
-              <w:t xml:space="preserve">t release : </w:t>
-            </w:r>
-            <w:proofErr w:type="spellStart"/>
-            <w:r>
-              <w:rPr>
-                <w:rFonts w:cs="Arial"/>
-                <w:sz w:val="24"/>
-                <w:szCs w:val="24"/>
-              </w:rPr>
-              <w:t>published</w:t>
-            </w:r>
-            <w:proofErr w:type="spellEnd"/>
-            <w:r>
-              <w:rPr>
-                <w:rFonts w:cs="Arial"/>
-                <w:sz w:val="24"/>
-                <w:szCs w:val="24"/>
-              </w:rPr>
-              <w:t xml:space="preserve"> to GitHub and </w:t>
-            </w:r>
-            <w:proofErr w:type="spellStart"/>
-            <w:r>
-              <w:rPr>
-                <w:rFonts w:cs="Arial"/>
-                <w:sz w:val="24"/>
-                <w:szCs w:val="24"/>
-              </w:rPr>
-              <w:t>published</w:t>
-            </w:r>
-            <w:proofErr w:type="spellEnd"/>
-            <w:r>
-              <w:rPr>
-                <w:rFonts w:cs="Arial"/>
-                <w:sz w:val="24"/>
-                <w:szCs w:val="24"/>
-              </w:rPr>
-              <w:t xml:space="preserve"> the </w:t>
-            </w:r>
-            <w:proofErr w:type="spellStart"/>
-            <w:r>
-              <w:rPr>
-                <w:rFonts w:cs="Arial"/>
-                <w:sz w:val="24"/>
-                <w:szCs w:val="24"/>
-              </w:rPr>
-              <w:t>website</w:t>
-            </w:r>
-            <w:proofErr w:type="spellEnd"/>
-            <w:r>
-              <w:rPr>
-                <w:rFonts w:cs="Arial"/>
-                <w:sz w:val="24"/>
-                <w:szCs w:val="24"/>
-              </w:rPr>
-              <w:t>.</w:t>
+              <w:t>t release : published to GitHub and published the website.</w:t>
             </w:r>
           </w:p>
         </w:tc>
       </w:tr>
       <w:tr>
-        <w:tc>
-          <w:tcPr>
-            <w:tcW w:w="1555" w:type="dxa"/>
-          </w:tcPr>
-          <w:p>
-            <w:pPr>
-              <w:jc w:val="center"/>
-              <w:rPr>
-                <w:rFonts w:cs="Arial"/>
-                <w:sz w:val="28"/>
-                <w:szCs w:val="28"/>
-              </w:rPr>
-            </w:pPr>
-          </w:p>
-        </w:tc>
-        <w:tc>
-          <w:tcPr>
-            <w:tcW w:w="7461" w:type="dxa"/>
-          </w:tcPr>
-          <w:p>
-            <w:pPr>
-              <w:jc w:val="center"/>
-              <w:rPr>
-                <w:rFonts w:cs="Arial"/>
-                <w:sz w:val="28"/>
-                <w:szCs w:val="28"/>
-              </w:rPr>
-            </w:pPr>
-          </w:p>
-        </w:tc>
-      </w:tr>
-      <w:tr>
-        <w:tc>
-          <w:tcPr>
-            <w:tcW w:w="1555" w:type="dxa"/>
-          </w:tcPr>
-          <w:p>
-            <w:pPr>
-              <w:jc w:val="center"/>
-              <w:rPr>
-                <w:rFonts w:cs="Arial"/>
-                <w:sz w:val="28"/>
-                <w:szCs w:val="28"/>
-              </w:rPr>
-            </w:pPr>
-          </w:p>
-        </w:tc>
-        <w:tc>
-          <w:tcPr>
-            <w:tcW w:w="7461" w:type="dxa"/>
-          </w:tcPr>
-          <w:p>
-            <w:pPr>
-              <w:jc w:val="center"/>
-              <w:rPr>
-                <w:rFonts w:cs="Arial"/>
-                <w:sz w:val="28"/>
-                <w:szCs w:val="28"/>
-              </w:rPr>
-            </w:pPr>
-          </w:p>
-        </w:tc>
-      </w:tr>
-      <w:tr>
-        <w:tc>
-          <w:tcPr>
-            <w:tcW w:w="1555" w:type="dxa"/>
-          </w:tcPr>
-          <w:p>
-            <w:pPr>
-              <w:jc w:val="center"/>
-              <w:rPr>
-                <w:rFonts w:cs="Arial"/>
-                <w:sz w:val="28"/>
-                <w:szCs w:val="28"/>
-              </w:rPr>
-            </w:pPr>
-          </w:p>
-        </w:tc>
-        <w:tc>
-          <w:tcPr>
-            <w:tcW w:w="7461" w:type="dxa"/>
-          </w:tcPr>
-          <w:p>
-            <w:pPr>
-              <w:jc w:val="center"/>
-              <w:rPr>
-                <w:rFonts w:cs="Arial"/>
-                <w:sz w:val="28"/>
-                <w:szCs w:val="28"/>
-              </w:rPr>
-            </w:pPr>
-          </w:p>
-        </w:tc>
-      </w:tr>
-      <w:tr>
-        <w:tc>
-          <w:tcPr>
-            <w:tcW w:w="1555" w:type="dxa"/>
-          </w:tcPr>
-          <w:p>
-            <w:pPr>
-              <w:jc w:val="center"/>
-              <w:rPr>
-                <w:rFonts w:cs="Arial"/>
-                <w:sz w:val="28"/>
-                <w:szCs w:val="28"/>
-              </w:rPr>
-            </w:pPr>
-          </w:p>
-        </w:tc>
-        <w:tc>
-          <w:tcPr>
-            <w:tcW w:w="7461" w:type="dxa"/>
-          </w:tcPr>
-          <w:p>
-            <w:pPr>
-              <w:jc w:val="center"/>
-              <w:rPr>
-                <w:rFonts w:cs="Arial"/>
-                <w:sz w:val="28"/>
-                <w:szCs w:val="28"/>
-              </w:rPr>
-            </w:pPr>
-          </w:p>
-        </w:tc>
-      </w:tr>
-      <w:tr>
-        <w:tc>
-          <w:tcPr>
-            <w:tcW w:w="1555" w:type="dxa"/>
-          </w:tcPr>
-          <w:p>
-            <w:pPr>
-              <w:jc w:val="center"/>
-              <w:rPr>
-                <w:rFonts w:cs="Arial"/>
-                <w:sz w:val="28"/>
-                <w:szCs w:val="28"/>
-              </w:rPr>
-            </w:pPr>
-          </w:p>
-        </w:tc>
-        <w:tc>
-          <w:tcPr>
-            <w:tcW w:w="7461" w:type="dxa"/>
-          </w:tcPr>
-          <w:p>
-            <w:pPr>
-              <w:jc w:val="center"/>
-              <w:rPr>
-                <w:rFonts w:cs="Arial"/>
-                <w:sz w:val="28"/>
-                <w:szCs w:val="28"/>
-              </w:rPr>
-            </w:pPr>
-          </w:p>
-        </w:tc>
-      </w:tr>
-      <w:tr>
-        <w:tc>
-          <w:tcPr>
-            <w:tcW w:w="1555" w:type="dxa"/>
-          </w:tcPr>
-          <w:p>
-            <w:pPr>
-              <w:jc w:val="center"/>
-              <w:rPr>
-                <w:rFonts w:cs="Arial"/>
-                <w:sz w:val="28"/>
-                <w:szCs w:val="28"/>
-              </w:rPr>
-            </w:pPr>
-          </w:p>
-        </w:tc>
-        <w:tc>
-          <w:tcPr>
-            <w:tcW w:w="7461" w:type="dxa"/>
-          </w:tcPr>
-          <w:p>
-            <w:pPr>
-              <w:jc w:val="center"/>
-              <w:rPr>
-                <w:rFonts w:cs="Arial"/>
-                <w:sz w:val="28"/>
-                <w:szCs w:val="28"/>
-              </w:rPr>
-            </w:pPr>
-          </w:p>
-        </w:tc>
-      </w:tr>
-      <w:tr>
-        <w:tc>
-          <w:tcPr>
-            <w:tcW w:w="1555" w:type="dxa"/>
-          </w:tcPr>
-          <w:p>
-            <w:pPr>
-              <w:jc w:val="center"/>
-              <w:rPr>
-                <w:rFonts w:cs="Arial"/>
-                <w:sz w:val="28"/>
-                <w:szCs w:val="28"/>
-              </w:rPr>
-            </w:pPr>
-          </w:p>
-        </w:tc>
-        <w:tc>
-          <w:tcPr>
-            <w:tcW w:w="7461" w:type="dxa"/>
-          </w:tcPr>
-          <w:p>
-            <w:pPr>
-              <w:jc w:val="center"/>
-              <w:rPr>
-                <w:rFonts w:cs="Arial"/>
-                <w:sz w:val="28"/>
-                <w:szCs w:val="28"/>
-              </w:rPr>
-            </w:pPr>
-          </w:p>
-        </w:tc>
-      </w:tr>
-      <w:tr>
-        <w:tc>
-          <w:tcPr>
-            <w:tcW w:w="1555" w:type="dxa"/>
-          </w:tcPr>
-          <w:p>
-            <w:pPr>
-              <w:jc w:val="center"/>
-              <w:rPr>
-                <w:rFonts w:cs="Arial"/>
-                <w:sz w:val="28"/>
-                <w:szCs w:val="28"/>
-              </w:rPr>
-            </w:pPr>
-          </w:p>
-        </w:tc>
-        <w:tc>
-          <w:tcPr>
-            <w:tcW w:w="7461" w:type="dxa"/>
-          </w:tcPr>
-          <w:p>
-            <w:pPr>
-              <w:jc w:val="center"/>
-              <w:rPr>
-                <w:rFonts w:cs="Arial"/>
-                <w:sz w:val="28"/>
-                <w:szCs w:val="28"/>
-              </w:rPr>
-            </w:pPr>
-          </w:p>
-        </w:tc>
-      </w:tr>
-      <w:tr>
-        <w:tc>
-          <w:tcPr>
-            <w:tcW w:w="1555" w:type="dxa"/>
-          </w:tcPr>
-          <w:p>
-            <w:pPr>
-              <w:jc w:val="center"/>
-              <w:rPr>
-                <w:rFonts w:cs="Arial"/>
-                <w:sz w:val="28"/>
-                <w:szCs w:val="28"/>
-              </w:rPr>
-            </w:pPr>
-          </w:p>
-        </w:tc>
-        <w:tc>
-          <w:tcPr>
-            <w:tcW w:w="7461" w:type="dxa"/>
-          </w:tcPr>
-          <w:p>
-            <w:pPr>
-              <w:jc w:val="center"/>
-              <w:rPr>
-                <w:rFonts w:cs="Arial"/>
-                <w:sz w:val="28"/>
-                <w:szCs w:val="28"/>
-              </w:rPr>
-            </w:pPr>
-          </w:p>
-        </w:tc>
-      </w:tr>
-      <w:tr>
-        <w:tc>
-          <w:tcPr>
-            <w:tcW w:w="1555" w:type="dxa"/>
-          </w:tcPr>
-          <w:p>
-            <w:pPr>
-              <w:jc w:val="center"/>
-              <w:rPr>
-                <w:rFonts w:cs="Arial"/>
-                <w:sz w:val="28"/>
-                <w:szCs w:val="28"/>
-              </w:rPr>
-            </w:pPr>
-          </w:p>
-        </w:tc>
-        <w:tc>
-          <w:tcPr>
-            <w:tcW w:w="7461" w:type="dxa"/>
-          </w:tcPr>
-          <w:p>
-            <w:pPr>
-              <w:jc w:val="center"/>
-              <w:rPr>
-                <w:rFonts w:cs="Arial"/>
-                <w:sz w:val="28"/>
-                <w:szCs w:val="28"/>
-              </w:rPr>
-            </w:pPr>
-          </w:p>
-        </w:tc>
-      </w:tr>
-      <w:tr>
+        <w:trPr>
+          <w:trHeight w:val="255"/>
+        </w:trPr>
         <w:tc>
           <w:tcPr>
             <w:tcW w:w="1555" w:type="dxa"/>
@@ -8221,7 +2649,322 @@
       </w:tr>
       <w:tr>
         <w:trPr>
-          <w:trHeight w:val="64"/>
+          <w:trHeight w:val="263"/>
+        </w:trPr>
+        <w:tc>
+          <w:tcPr>
+            <w:tcW w:w="1555" w:type="dxa"/>
+          </w:tcPr>
+          <w:p>
+            <w:pPr>
+              <w:jc w:val="center"/>
+              <w:rPr>
+                <w:rFonts w:cs="Arial"/>
+                <w:sz w:val="28"/>
+                <w:szCs w:val="28"/>
+              </w:rPr>
+            </w:pPr>
+          </w:p>
+        </w:tc>
+        <w:tc>
+          <w:tcPr>
+            <w:tcW w:w="7461" w:type="dxa"/>
+          </w:tcPr>
+          <w:p>
+            <w:pPr>
+              <w:jc w:val="center"/>
+              <w:rPr>
+                <w:rFonts w:cs="Arial"/>
+                <w:sz w:val="28"/>
+                <w:szCs w:val="28"/>
+              </w:rPr>
+            </w:pPr>
+          </w:p>
+        </w:tc>
+      </w:tr>
+      <w:tr>
+        <w:trPr>
+          <w:trHeight w:val="263"/>
+        </w:trPr>
+        <w:tc>
+          <w:tcPr>
+            <w:tcW w:w="1555" w:type="dxa"/>
+          </w:tcPr>
+          <w:p>
+            <w:pPr>
+              <w:jc w:val="center"/>
+              <w:rPr>
+                <w:rFonts w:cs="Arial"/>
+                <w:sz w:val="28"/>
+                <w:szCs w:val="28"/>
+              </w:rPr>
+            </w:pPr>
+          </w:p>
+        </w:tc>
+        <w:tc>
+          <w:tcPr>
+            <w:tcW w:w="7461" w:type="dxa"/>
+          </w:tcPr>
+          <w:p>
+            <w:pPr>
+              <w:jc w:val="center"/>
+              <w:rPr>
+                <w:rFonts w:cs="Arial"/>
+                <w:sz w:val="28"/>
+                <w:szCs w:val="28"/>
+              </w:rPr>
+            </w:pPr>
+          </w:p>
+        </w:tc>
+      </w:tr>
+      <w:tr>
+        <w:trPr>
+          <w:trHeight w:val="263"/>
+        </w:trPr>
+        <w:tc>
+          <w:tcPr>
+            <w:tcW w:w="1555" w:type="dxa"/>
+          </w:tcPr>
+          <w:p>
+            <w:pPr>
+              <w:jc w:val="center"/>
+              <w:rPr>
+                <w:rFonts w:cs="Arial"/>
+                <w:sz w:val="28"/>
+                <w:szCs w:val="28"/>
+              </w:rPr>
+            </w:pPr>
+          </w:p>
+        </w:tc>
+        <w:tc>
+          <w:tcPr>
+            <w:tcW w:w="7461" w:type="dxa"/>
+          </w:tcPr>
+          <w:p>
+            <w:pPr>
+              <w:jc w:val="center"/>
+              <w:rPr>
+                <w:rFonts w:cs="Arial"/>
+                <w:sz w:val="28"/>
+                <w:szCs w:val="28"/>
+              </w:rPr>
+            </w:pPr>
+          </w:p>
+        </w:tc>
+      </w:tr>
+      <w:tr>
+        <w:trPr>
+          <w:trHeight w:val="263"/>
+        </w:trPr>
+        <w:tc>
+          <w:tcPr>
+            <w:tcW w:w="1555" w:type="dxa"/>
+          </w:tcPr>
+          <w:p>
+            <w:pPr>
+              <w:jc w:val="center"/>
+              <w:rPr>
+                <w:rFonts w:cs="Arial"/>
+                <w:sz w:val="28"/>
+                <w:szCs w:val="28"/>
+              </w:rPr>
+            </w:pPr>
+          </w:p>
+        </w:tc>
+        <w:tc>
+          <w:tcPr>
+            <w:tcW w:w="7461" w:type="dxa"/>
+          </w:tcPr>
+          <w:p>
+            <w:pPr>
+              <w:jc w:val="center"/>
+              <w:rPr>
+                <w:rFonts w:cs="Arial"/>
+                <w:sz w:val="28"/>
+                <w:szCs w:val="28"/>
+              </w:rPr>
+            </w:pPr>
+          </w:p>
+        </w:tc>
+      </w:tr>
+      <w:tr>
+        <w:trPr>
+          <w:trHeight w:val="255"/>
+        </w:trPr>
+        <w:tc>
+          <w:tcPr>
+            <w:tcW w:w="1555" w:type="dxa"/>
+          </w:tcPr>
+          <w:p>
+            <w:pPr>
+              <w:jc w:val="center"/>
+              <w:rPr>
+                <w:rFonts w:cs="Arial"/>
+                <w:sz w:val="28"/>
+                <w:szCs w:val="28"/>
+              </w:rPr>
+            </w:pPr>
+          </w:p>
+        </w:tc>
+        <w:tc>
+          <w:tcPr>
+            <w:tcW w:w="7461" w:type="dxa"/>
+          </w:tcPr>
+          <w:p>
+            <w:pPr>
+              <w:jc w:val="center"/>
+              <w:rPr>
+                <w:rFonts w:cs="Arial"/>
+                <w:sz w:val="28"/>
+                <w:szCs w:val="28"/>
+              </w:rPr>
+            </w:pPr>
+          </w:p>
+        </w:tc>
+      </w:tr>
+      <w:tr>
+        <w:trPr>
+          <w:trHeight w:val="263"/>
+        </w:trPr>
+        <w:tc>
+          <w:tcPr>
+            <w:tcW w:w="1555" w:type="dxa"/>
+          </w:tcPr>
+          <w:p>
+            <w:pPr>
+              <w:jc w:val="center"/>
+              <w:rPr>
+                <w:rFonts w:cs="Arial"/>
+                <w:sz w:val="28"/>
+                <w:szCs w:val="28"/>
+              </w:rPr>
+            </w:pPr>
+          </w:p>
+        </w:tc>
+        <w:tc>
+          <w:tcPr>
+            <w:tcW w:w="7461" w:type="dxa"/>
+          </w:tcPr>
+          <w:p>
+            <w:pPr>
+              <w:jc w:val="center"/>
+              <w:rPr>
+                <w:rFonts w:cs="Arial"/>
+                <w:sz w:val="28"/>
+                <w:szCs w:val="28"/>
+              </w:rPr>
+            </w:pPr>
+          </w:p>
+        </w:tc>
+      </w:tr>
+      <w:tr>
+        <w:trPr>
+          <w:trHeight w:val="263"/>
+        </w:trPr>
+        <w:tc>
+          <w:tcPr>
+            <w:tcW w:w="1555" w:type="dxa"/>
+          </w:tcPr>
+          <w:p>
+            <w:pPr>
+              <w:jc w:val="center"/>
+              <w:rPr>
+                <w:rFonts w:cs="Arial"/>
+                <w:sz w:val="28"/>
+                <w:szCs w:val="28"/>
+              </w:rPr>
+            </w:pPr>
+          </w:p>
+        </w:tc>
+        <w:tc>
+          <w:tcPr>
+            <w:tcW w:w="7461" w:type="dxa"/>
+          </w:tcPr>
+          <w:p>
+            <w:pPr>
+              <w:jc w:val="center"/>
+              <w:rPr>
+                <w:rFonts w:cs="Arial"/>
+                <w:sz w:val="28"/>
+                <w:szCs w:val="28"/>
+              </w:rPr>
+            </w:pPr>
+          </w:p>
+        </w:tc>
+      </w:tr>
+      <w:tr>
+        <w:trPr>
+          <w:trHeight w:val="263"/>
+        </w:trPr>
+        <w:tc>
+          <w:tcPr>
+            <w:tcW w:w="1555" w:type="dxa"/>
+          </w:tcPr>
+          <w:p>
+            <w:pPr>
+              <w:jc w:val="center"/>
+              <w:rPr>
+                <w:rFonts w:cs="Arial"/>
+                <w:sz w:val="28"/>
+                <w:szCs w:val="28"/>
+              </w:rPr>
+            </w:pPr>
+          </w:p>
+        </w:tc>
+        <w:tc>
+          <w:tcPr>
+            <w:tcW w:w="7461" w:type="dxa"/>
+          </w:tcPr>
+          <w:p>
+            <w:pPr>
+              <w:jc w:val="center"/>
+              <w:rPr>
+                <w:rFonts w:cs="Arial"/>
+                <w:sz w:val="28"/>
+                <w:szCs w:val="28"/>
+              </w:rPr>
+            </w:pPr>
+          </w:p>
+        </w:tc>
+      </w:tr>
+      <w:tr>
+        <w:trPr>
+          <w:trHeight w:val="263"/>
+        </w:trPr>
+        <w:tc>
+          <w:tcPr>
+            <w:tcW w:w="1555" w:type="dxa"/>
+          </w:tcPr>
+          <w:p>
+            <w:pPr>
+              <w:jc w:val="center"/>
+              <w:rPr>
+                <w:rFonts w:cs="Arial"/>
+                <w:sz w:val="28"/>
+                <w:szCs w:val="28"/>
+              </w:rPr>
+            </w:pPr>
+          </w:p>
+        </w:tc>
+        <w:tc>
+          <w:tcPr>
+            <w:tcW w:w="7461" w:type="dxa"/>
+          </w:tcPr>
+          <w:p>
+            <w:pPr>
+              <w:jc w:val="center"/>
+              <w:rPr>
+                <w:rFonts w:cs="Arial"/>
+                <w:sz w:val="28"/>
+                <w:szCs w:val="28"/>
+              </w:rPr>
+            </w:pPr>
+          </w:p>
+        </w:tc>
+      </w:tr>
+      <w:tr>
+        <w:trPr>
+          <w:trHeight w:val="35"/>
         </w:trPr>
         <w:tc>
           <w:tcPr>
@@ -34727,12 +29470,7 @@
 </file>
 
 <file path=customXml/item2.xml><?xml version="1.0" encoding="utf-8"?>
-<?mso-contentType ?>
-<FormTemplates xmlns="http://schemas.microsoft.com/sharepoint/v3/contenttype/forms">
-  <Display>DocumentLibraryForm</Display>
-  <Edit>DocumentLibraryForm</Edit>
-  <New>DocumentLibraryForm</New>
-</FormTemplates>
+<b:Sources xmlns:b="http://schemas.openxmlformats.org/officeDocument/2006/bibliography" xmlns="http://schemas.openxmlformats.org/officeDocument/2006/bibliography" SelectedStyle="\APASixthEditionOfficeOnline.xsl" StyleName="APA" Version="6"/>
 </file>
 
 <file path=customXml/item3.xml><?xml version="1.0" encoding="utf-8"?>
@@ -34745,7 +29483,12 @@
 </file>
 
 <file path=customXml/item4.xml><?xml version="1.0" encoding="utf-8"?>
-<b:Sources xmlns:b="http://schemas.openxmlformats.org/officeDocument/2006/bibliography" xmlns="http://schemas.openxmlformats.org/officeDocument/2006/bibliography" SelectedStyle="\APASixthEditionOfficeOnline.xsl" StyleName="APA" Version="6"/>
+<?mso-contentType ?>
+<FormTemplates xmlns="http://schemas.microsoft.com/sharepoint/v3/contenttype/forms">
+  <Display>DocumentLibraryForm</Display>
+  <Edit>DocumentLibraryForm</Edit>
+  <New>DocumentLibraryForm</New>
+</FormTemplates>
 </file>
 
 <file path=customXml/itemProps1.xml><?xml version="1.0" encoding="utf-8"?>
@@ -34768,9 +29511,9 @@
 </file>
 
 <file path=customXml/itemProps2.xml><?xml version="1.0" encoding="utf-8"?>
-<ds:datastoreItem xmlns:ds="http://schemas.openxmlformats.org/officeDocument/2006/customXml" ds:itemID="{7B9FE982-DDF9-4F2B-80C6-E4D44711D042}">
+<ds:datastoreItem xmlns:ds="http://schemas.openxmlformats.org/officeDocument/2006/customXml" ds:itemID="{913FE1EF-86AE-490A-A023-E6F9289B438D}">
   <ds:schemaRefs>
-    <ds:schemaRef ds:uri="http://schemas.microsoft.com/sharepoint/v3/contenttype/forms"/>
+    <ds:schemaRef ds:uri="http://schemas.openxmlformats.org/officeDocument/2006/bibliography"/>
   </ds:schemaRefs>
 </ds:datastoreItem>
 </file>
@@ -34786,9 +29529,9 @@
 </file>
 
 <file path=customXml/itemProps4.xml><?xml version="1.0" encoding="utf-8"?>
-<ds:datastoreItem xmlns:ds="http://schemas.openxmlformats.org/officeDocument/2006/customXml" ds:itemID="{913FE1EF-86AE-490A-A023-E6F9289B438D}">
+<ds:datastoreItem xmlns:ds="http://schemas.openxmlformats.org/officeDocument/2006/customXml" ds:itemID="{7B9FE982-DDF9-4F2B-80C6-E4D44711D042}">
   <ds:schemaRefs>
-    <ds:schemaRef ds:uri="http://schemas.openxmlformats.org/officeDocument/2006/bibliography"/>
+    <ds:schemaRef ds:uri="http://schemas.microsoft.com/sharepoint/v3/contenttype/forms"/>
   </ds:schemaRefs>
 </ds:datastoreItem>
 </file>